--- a/srssss.docx
+++ b/srssss.docx
@@ -1,6 +1,6 @@
 
 <file path=word/document.xml><?xml version="1.0" encoding="utf-8"?>
-<w:document xmlns:wpc="http://schemas.microsoft.com/office/word/2010/wordprocessingCanvas" xmlns:mo="http://schemas.microsoft.com/office/mac/office/2008/main" xmlns:mc="http://schemas.openxmlformats.org/markup-compatibility/2006" xmlns:mv="urn:schemas-microsoft-com:mac:vml" xmlns:o="urn:schemas-microsoft-com:office:office" xmlns:r="http://schemas.openxmlformats.org/officeDocument/2006/relationships" xmlns:m="http://schemas.openxmlformats.org/officeDocument/2006/math" xmlns:v="urn:schemas-microsoft-com:vml" xmlns:wp14="http://schemas.microsoft.com/office/word/2010/wordprocessingDrawing" xmlns:wp="http://schemas.openxmlformats.org/drawingml/2006/wordprocessingDrawing" xmlns:w10="urn:schemas-microsoft-com:office:word" xmlns:w="http://schemas.openxmlformats.org/wordprocessingml/2006/main" xmlns:w14="http://schemas.microsoft.com/office/word/2010/wordml" xmlns:wpg="http://schemas.microsoft.com/office/word/2010/wordprocessingGroup" xmlns:wpi="http://schemas.microsoft.com/office/word/2010/wordprocessingInk" xmlns:wne="http://schemas.microsoft.com/office/word/2006/wordml" xmlns:wps="http://schemas.microsoft.com/office/word/2010/wordprocessingShape" mc:Ignorable="w14 wp14">
+<w:document xmlns:wpc="http://schemas.microsoft.com/office/word/2010/wordprocessingCanvas" xmlns:cx="http://schemas.microsoft.com/office/drawing/2014/chartex" xmlns:mc="http://schemas.openxmlformats.org/markup-compatibility/2006" xmlns:o="urn:schemas-microsoft-com:office:office" xmlns:r="http://schemas.openxmlformats.org/officeDocument/2006/relationships" xmlns:m="http://schemas.openxmlformats.org/officeDocument/2006/math" xmlns:v="urn:schemas-microsoft-com:vml" xmlns:wp14="http://schemas.microsoft.com/office/word/2010/wordprocessingDrawing" xmlns:wp="http://schemas.openxmlformats.org/drawingml/2006/wordprocessingDrawing" xmlns:w10="urn:schemas-microsoft-com:office:word" xmlns:w="http://schemas.openxmlformats.org/wordprocessingml/2006/main" xmlns:w14="http://schemas.microsoft.com/office/word/2010/wordml" xmlns:w15="http://schemas.microsoft.com/office/word/2012/wordml" xmlns:w16se="http://schemas.microsoft.com/office/word/2015/wordml/symex" xmlns:wpg="http://schemas.microsoft.com/office/word/2010/wordprocessingGroup" xmlns:wpi="http://schemas.microsoft.com/office/word/2010/wordprocessingInk" xmlns:wne="http://schemas.microsoft.com/office/word/2006/wordml" xmlns:wps="http://schemas.microsoft.com/office/word/2010/wordprocessingShape" mc:Ignorable="w14 w15 w16se wp14">
   <w:body>
     <w:p>
       <w:pPr>
@@ -11,8 +11,6 @@
           <w:szCs w:val="48"/>
         </w:rPr>
       </w:pPr>
-      <w:bookmarkStart w:id="0" w:name="_GoBack"/>
-      <w:bookmarkEnd w:id="0"/>
     </w:p>
     <w:p>
       <w:pPr>
@@ -40,8 +38,20 @@
       <w:pPr>
         <w:pStyle w:val="Title"/>
       </w:pPr>
+      <w:commentRangeStart w:id="0"/>
       <w:r>
         <w:t>August 28, 2018</w:t>
+      </w:r>
+      <w:commentRangeEnd w:id="0"/>
+      <w:r>
+        <w:rPr>
+          <w:rStyle w:val="CommentReference"/>
+          <w:rFonts w:cs="Times New Roman"/>
+          <w:b w:val="0"/>
+          <w:bCs w:val="0"/>
+          <w:kern w:val="0"/>
+        </w:rPr>
+        <w:commentReference w:id="0"/>
       </w:r>
     </w:p>
     <w:p>
@@ -3788,6 +3798,7 @@
       </w:r>
       <w:bookmarkStart w:id="2" w:name="_Toc191724230"/>
       <w:r>
+        <w:lastRenderedPageBreak/>
         <w:t>Executive Summary</w:t>
       </w:r>
       <w:bookmarkEnd w:id="1"/>
@@ -3956,23 +3967,64 @@
         </w:rPr>
         <w:t xml:space="preserve">     </w:t>
       </w:r>
+      <w:commentRangeStart w:id="5"/>
       <w:r>
         <w:rPr>
           <w:rFonts w:ascii="Arial" w:hAnsi="Arial"/>
           <w:sz w:val="22"/>
           <w:szCs w:val="22"/>
         </w:rPr>
-        <w:t>Though, Government organizations do not follow Generally Accepted Accounting Principle its keep systematic records of all transactions in order to find the position of public fund.</w:t>
-      </w:r>
-    </w:p>
-    <w:p>
-      <w:pPr>
-        <w:jc w:val="both"/>
+        <w:t>Though, Government organizations do not follow Generally A</w:t>
+      </w:r>
+      <w:r>
         <w:rPr>
           <w:rFonts w:ascii="Arial" w:hAnsi="Arial"/>
           <w:sz w:val="22"/>
           <w:szCs w:val="22"/>
         </w:rPr>
+        <w:t>ccepted Accounting Principle it</w:t>
+      </w:r>
+      <w:r>
+        <w:rPr>
+          <w:rFonts w:ascii="Arial" w:hAnsi="Arial"/>
+          <w:sz w:val="22"/>
+          <w:szCs w:val="22"/>
+        </w:rPr>
+        <w:t xml:space="preserve"> keep</w:t>
+      </w:r>
+      <w:r>
+        <w:rPr>
+          <w:rFonts w:ascii="Arial" w:hAnsi="Arial"/>
+          <w:sz w:val="22"/>
+          <w:szCs w:val="22"/>
+        </w:rPr>
+        <w:t>s</w:t>
+      </w:r>
+      <w:r>
+        <w:rPr>
+          <w:rFonts w:ascii="Arial" w:hAnsi="Arial"/>
+          <w:sz w:val="22"/>
+          <w:szCs w:val="22"/>
+        </w:rPr>
+        <w:t xml:space="preserve"> systematic records of all transactions in order to find the position of public fund.</w:t>
+      </w:r>
+      <w:commentRangeEnd w:id="5"/>
+      <w:r>
+        <w:rPr>
+          <w:rStyle w:val="CommentReference"/>
+          <w:rFonts w:ascii="Arial" w:eastAsia="Times New Roman" w:hAnsi="Arial" w:cs="Times New Roman"/>
+        </w:rPr>
+        <w:commentReference w:id="5"/>
+      </w:r>
+    </w:p>
+    <w:p>
+      <w:pPr>
+        <w:jc w:val="both"/>
+        <w:rPr>
+          <w:rFonts w:ascii="Arial" w:hAnsi="Arial"/>
+          <w:sz w:val="22"/>
+          <w:szCs w:val="22"/>
+        </w:rPr>
       </w:pPr>
       <w:r>
         <w:rPr>
@@ -3982,6 +4034,7 @@
         </w:rPr>
         <w:tab/>
       </w:r>
+      <w:commentRangeStart w:id="6"/>
       <w:r>
         <w:rPr>
           <w:rFonts w:ascii="Arial" w:hAnsi="Arial"/>
@@ -4007,6 +4060,7 @@
         <w:t xml:space="preserve"> draw financial information for making personal economic decision.</w:t>
       </w:r>
     </w:p>
+    <w:commentRangeEnd w:id="6"/>
     <w:p>
       <w:pPr>
         <w:jc w:val="both"/>
@@ -4016,6 +4070,13 @@
           <w:szCs w:val="22"/>
         </w:rPr>
       </w:pPr>
+      <w:r>
+        <w:rPr>
+          <w:rStyle w:val="CommentReference"/>
+          <w:rFonts w:ascii="Arial" w:eastAsia="Times New Roman" w:hAnsi="Arial" w:cs="Times New Roman"/>
+        </w:rPr>
+        <w:commentReference w:id="6"/>
+      </w:r>
     </w:p>
     <w:p>
       <w:pPr>
@@ -4027,7 +4088,7 @@
     </w:p>
     <w:p>
       <w:pPr>
-        <w:pStyle w:val="ListBullet"/>
+        <w:pStyle w:val="ListBullet0"/>
         <w:rPr>
           <w:sz w:val="20"/>
         </w:rPr>
@@ -4041,7 +4102,7 @@
     </w:p>
     <w:p>
       <w:pPr>
-        <w:pStyle w:val="ListBullet"/>
+        <w:pStyle w:val="ListBullet0"/>
         <w:rPr>
           <w:sz w:val="20"/>
         </w:rPr>
@@ -4055,7 +4116,7 @@
     </w:p>
     <w:p>
       <w:pPr>
-        <w:pStyle w:val="ListBullet"/>
+        <w:pStyle w:val="ListBullet0"/>
         <w:rPr>
           <w:sz w:val="20"/>
         </w:rPr>
@@ -4069,7 +4130,7 @@
     </w:p>
     <w:p>
       <w:pPr>
-        <w:pStyle w:val="ListBullet"/>
+        <w:pStyle w:val="ListBullet0"/>
         <w:rPr>
           <w:sz w:val="20"/>
         </w:rPr>
@@ -4083,7 +4144,7 @@
     </w:p>
     <w:p>
       <w:pPr>
-        <w:pStyle w:val="ListBullet"/>
+        <w:pStyle w:val="ListBullet0"/>
         <w:rPr>
           <w:sz w:val="20"/>
         </w:rPr>
@@ -4097,7 +4158,7 @@
     </w:p>
     <w:p>
       <w:pPr>
-        <w:pStyle w:val="ListBullet"/>
+        <w:pStyle w:val="ListBullet0"/>
         <w:rPr>
           <w:sz w:val="20"/>
         </w:rPr>
@@ -4105,7 +4166,7 @@
     </w:p>
     <w:p>
       <w:pPr>
-        <w:pStyle w:val="ListBullet"/>
+        <w:pStyle w:val="ListBullet0"/>
         <w:numPr>
           <w:ilvl w:val="0"/>
           <w:numId w:val="0"/>
@@ -4118,7 +4179,7 @@
     </w:p>
     <w:p>
       <w:pPr>
-        <w:pStyle w:val="ListBullet"/>
+        <w:pStyle w:val="ListBullet0"/>
         <w:numPr>
           <w:ilvl w:val="0"/>
           <w:numId w:val="0"/>
@@ -4139,7 +4200,7 @@
     </w:p>
     <w:p>
       <w:pPr>
-        <w:pStyle w:val="ListBullet"/>
+        <w:pStyle w:val="ListBullet0"/>
         <w:rPr>
           <w:sz w:val="20"/>
         </w:rPr>
@@ -4153,7 +4214,7 @@
     </w:p>
     <w:p>
       <w:pPr>
-        <w:pStyle w:val="ListBullet"/>
+        <w:pStyle w:val="ListBullet0"/>
         <w:rPr>
           <w:sz w:val="20"/>
         </w:rPr>
@@ -4173,7 +4234,7 @@
     </w:p>
     <w:p>
       <w:pPr>
-        <w:pStyle w:val="ListBullet"/>
+        <w:pStyle w:val="ListBullet0"/>
         <w:rPr>
           <w:sz w:val="20"/>
         </w:rPr>
@@ -4187,7 +4248,7 @@
     </w:p>
     <w:p>
       <w:pPr>
-        <w:pStyle w:val="ListBullet"/>
+        <w:pStyle w:val="ListBullet0"/>
         <w:rPr>
           <w:sz w:val="20"/>
         </w:rPr>
@@ -4201,7 +4262,7 @@
     </w:p>
     <w:p>
       <w:pPr>
-        <w:pStyle w:val="ListBullet"/>
+        <w:pStyle w:val="ListBullet0"/>
         <w:rPr>
           <w:sz w:val="20"/>
         </w:rPr>
@@ -4215,7 +4276,7 @@
     </w:p>
     <w:p>
       <w:pPr>
-        <w:pStyle w:val="ListBullet"/>
+        <w:pStyle w:val="ListBullet0"/>
         <w:rPr>
           <w:sz w:val="20"/>
         </w:rPr>
@@ -4229,7 +4290,7 @@
     </w:p>
     <w:p>
       <w:pPr>
-        <w:pStyle w:val="ListBullet"/>
+        <w:pStyle w:val="ListBullet0"/>
         <w:rPr>
           <w:color w:val="7030A0"/>
           <w:sz w:val="20"/>
@@ -4253,11 +4314,12 @@
       <w:pPr>
         <w:pStyle w:val="Heading1"/>
       </w:pPr>
-      <w:bookmarkStart w:id="5" w:name="_Toc191724233"/>
-      <w:r>
+      <w:bookmarkStart w:id="7" w:name="_Toc191724233"/>
+      <w:r>
+        <w:lastRenderedPageBreak/>
         <w:t>Product/Service Description</w:t>
       </w:r>
-      <w:bookmarkEnd w:id="5"/>
+      <w:bookmarkEnd w:id="7"/>
     </w:p>
     <w:p>
       <w:pPr>
@@ -4268,9 +4330,9 @@
           <w:szCs w:val="22"/>
         </w:rPr>
       </w:pPr>
-      <w:bookmarkStart w:id="6" w:name="_Ref160248143"/>
-      <w:bookmarkStart w:id="7" w:name="_Ref160248157"/>
-      <w:bookmarkStart w:id="8" w:name="_Toc191724234"/>
+      <w:bookmarkStart w:id="8" w:name="_Ref160248143"/>
+      <w:bookmarkStart w:id="9" w:name="_Ref160248157"/>
+      <w:bookmarkStart w:id="10" w:name="_Toc191724234"/>
       <w:r>
         <w:rPr>
           <w:rFonts w:ascii="Arial" w:hAnsi="Arial" w:cs="Arial"/>
@@ -4279,6 +4341,7 @@
         </w:rPr>
         <w:t xml:space="preserve">      </w:t>
       </w:r>
+      <w:commentRangeStart w:id="11"/>
       <w:r>
         <w:rPr>
           <w:rFonts w:ascii="Arial" w:hAnsi="Arial" w:cs="Arial"/>
@@ -4353,6 +4416,14 @@
         </w:rPr>
         <w:t>Tax services prepare federal, state, and local tax returns for businesses based on the company's cash flow for the given year. Many businesses choose to consult accounting tax service providers for guidance on making tax-efficient business decisions. Additionally, accounting tax services can provide consulting with regard to tax law and compliance.</w:t>
       </w:r>
+      <w:commentRangeEnd w:id="11"/>
+      <w:r>
+        <w:rPr>
+          <w:rStyle w:val="CommentReference"/>
+          <w:rFonts w:ascii="Arial" w:eastAsia="Times New Roman" w:hAnsi="Arial" w:cs="Times New Roman"/>
+        </w:rPr>
+        <w:commentReference w:id="11"/>
+      </w:r>
     </w:p>
     <w:p>
       <w:pPr>
@@ -4400,12 +4471,12 @@
       <w:r>
         <w:t xml:space="preserve">Product </w:t>
       </w:r>
-      <w:bookmarkEnd w:id="6"/>
-      <w:bookmarkEnd w:id="7"/>
+      <w:bookmarkEnd w:id="8"/>
+      <w:bookmarkEnd w:id="9"/>
       <w:r>
         <w:t>Context</w:t>
       </w:r>
-      <w:bookmarkEnd w:id="8"/>
+      <w:bookmarkEnd w:id="10"/>
     </w:p>
     <w:p>
       <w:pPr>
@@ -4414,25 +4485,17 @@
         <w:ind w:firstLine="576"/>
         <w:jc w:val="both"/>
       </w:pPr>
-      <w:bookmarkStart w:id="9" w:name="_Toc191724235"/>
-      <w:r>
-        <w:t xml:space="preserve">Wine is usually made from one or more varieties of the European species </w:t>
-      </w:r>
-      <w:proofErr w:type="spellStart"/>
-      <w:r>
-        <w:t>vitis</w:t>
-      </w:r>
-      <w:proofErr w:type="spellEnd"/>
-      <w:r>
-        <w:t xml:space="preserve"> </w:t>
-      </w:r>
-      <w:proofErr w:type="spellStart"/>
-      <w:r>
-        <w:t>vinifera</w:t>
-      </w:r>
-      <w:proofErr w:type="spellEnd"/>
-      <w:r>
-        <w:t xml:space="preserve">, such as pinot noir, chardonnay, and merlot. It can also be made from other species grape or from hybrids, created by the genetic crossing of two species. Wine has been produced for thousand of years. The earliest known traces of wine are from Georgia, Iran, and Sicily although there is evidence of a similar alcoholic beverage being consumed earlier in China. Throughout history, wine has been consumed for its intoxicating effects. </w:t>
+      <w:bookmarkStart w:id="12" w:name="_Toc191724235"/>
+      <w:commentRangeStart w:id="13"/>
+      <w:r>
+        <w:t xml:space="preserve">Wine is usually made from one or more varieties of the European species vitis vinifera, such as pinot noir, chardonnay, and merlot. It can also be made from other species grape or from hybrids, created by the genetic crossing of two species. Wine has been produced for thousand of years. The earliest known traces of wine are from Georgia, Iran, and Sicily although there is evidence of a similar alcoholic beverage being consumed earlier in China. Throughout history, wine has been consumed for its intoxicating effects. </w:t>
+      </w:r>
+      <w:commentRangeEnd w:id="13"/>
+      <w:r>
+        <w:rPr>
+          <w:rStyle w:val="CommentReference"/>
+        </w:rPr>
+        <w:commentReference w:id="13"/>
       </w:r>
     </w:p>
     <w:p>
@@ -4442,7 +4505,7 @@
       <w:r>
         <w:t>User Characteristics</w:t>
       </w:r>
-      <w:bookmarkEnd w:id="9"/>
+      <w:bookmarkEnd w:id="12"/>
     </w:p>
     <w:p>
       <w:pPr>
@@ -4452,6 +4515,7 @@
           <w:szCs w:val="20"/>
         </w:rPr>
       </w:pPr>
+      <w:commentRangeStart w:id="14"/>
       <w:r>
         <w:t>Company</w:t>
       </w:r>
@@ -4466,13 +4530,37 @@
           <w:rFonts w:asciiTheme="majorHAnsi" w:eastAsia="Times New Roman" w:hAnsiTheme="majorHAnsi" w:cs="Times New Roman"/>
           <w:color w:val="000000"/>
         </w:rPr>
-        <w:t>improve operations, become more profitable and stay out of trouble with local and federal tax agencies. Thorough and accurate accounting can also help you to make your case with potential lenders and investors when your business is looking for financing.</w:t>
-      </w:r>
-    </w:p>
-    <w:p>
-      <w:pPr>
-        <w:pStyle w:val="ListBullet"/>
-      </w:pPr>
+        <w:t xml:space="preserve">improve operations, become more profitable and stay out of trouble with local and federal tax agencies. Thorough and accurate accounting can also help you </w:t>
+      </w:r>
+      <w:commentRangeEnd w:id="14"/>
+      <w:r>
+        <w:rPr>
+          <w:rStyle w:val="CommentReference"/>
+          <w:rFonts w:ascii="Arial" w:eastAsia="Times New Roman" w:hAnsi="Arial" w:cs="Times New Roman"/>
+        </w:rPr>
+        <w:commentReference w:id="14"/>
+      </w:r>
+      <w:r>
+        <w:rPr>
+          <w:rFonts w:asciiTheme="majorHAnsi" w:eastAsia="Times New Roman" w:hAnsiTheme="majorHAnsi" w:cs="Times New Roman"/>
+          <w:color w:val="000000"/>
+        </w:rPr>
+        <w:t xml:space="preserve">to </w:t>
+      </w:r>
+      <w:r>
+        <w:rPr>
+          <w:rFonts w:asciiTheme="majorHAnsi" w:eastAsia="Times New Roman" w:hAnsiTheme="majorHAnsi" w:cs="Times New Roman"/>
+          <w:color w:val="000000"/>
+        </w:rPr>
+        <w:lastRenderedPageBreak/>
+        <w:t>make your case with potential lenders and investors when your business is looking for financing.</w:t>
+      </w:r>
+    </w:p>
+    <w:p>
+      <w:pPr>
+        <w:pStyle w:val="ListBullet0"/>
+      </w:pPr>
+      <w:commentRangeStart w:id="15"/>
       <w:r>
         <w:t>Staff</w:t>
       </w:r>
@@ -4482,7 +4570,7 @@
     </w:p>
     <w:p>
       <w:pPr>
-        <w:pStyle w:val="ListBullet"/>
+        <w:pStyle w:val="ListBullet0"/>
       </w:pPr>
       <w:r>
         <w:t>Customer</w:t>
@@ -4493,7 +4581,7 @@
     </w:p>
     <w:p>
       <w:pPr>
-        <w:pStyle w:val="ListBullet"/>
+        <w:pStyle w:val="ListBullet0"/>
       </w:pPr>
       <w:r>
         <w:t>Producer</w:t>
@@ -4504,7 +4592,7 @@
     </w:p>
     <w:p>
       <w:pPr>
-        <w:pStyle w:val="ListBullet"/>
+        <w:pStyle w:val="ListBullet0"/>
       </w:pPr>
       <w:r>
         <w:t>Management</w:t>
@@ -4512,7 +4600,7 @@
     </w:p>
     <w:p>
       <w:pPr>
-        <w:pStyle w:val="ListBullet"/>
+        <w:pStyle w:val="ListBullet0"/>
         <w:numPr>
           <w:ilvl w:val="1"/>
           <w:numId w:val="6"/>
@@ -4527,7 +4615,7 @@
     </w:p>
     <w:p>
       <w:pPr>
-        <w:pStyle w:val="ListBullet"/>
+        <w:pStyle w:val="ListBullet0"/>
         <w:numPr>
           <w:ilvl w:val="1"/>
           <w:numId w:val="6"/>
@@ -4542,7 +4630,7 @@
     </w:p>
     <w:p>
       <w:pPr>
-        <w:pStyle w:val="ListBullet"/>
+        <w:pStyle w:val="ListBullet0"/>
         <w:numPr>
           <w:ilvl w:val="1"/>
           <w:numId w:val="6"/>
@@ -4554,10 +4642,18 @@
       <w:r>
         <w:t xml:space="preserve"> -</w:t>
       </w:r>
-    </w:p>
-    <w:p>
-      <w:pPr>
-        <w:pStyle w:val="ListBullet"/>
+      <w:commentRangeEnd w:id="15"/>
+      <w:r>
+        <w:rPr>
+          <w:rStyle w:val="CommentReference"/>
+          <w:rFonts w:cs="Times New Roman"/>
+        </w:rPr>
+        <w:commentReference w:id="15"/>
+      </w:r>
+    </w:p>
+    <w:p>
+      <w:pPr>
+        <w:pStyle w:val="ListBullet0"/>
         <w:numPr>
           <w:ilvl w:val="0"/>
           <w:numId w:val="0"/>
@@ -4569,11 +4665,11 @@
       <w:pPr>
         <w:pStyle w:val="Heading2"/>
       </w:pPr>
-      <w:bookmarkStart w:id="10" w:name="_Toc191724236"/>
+      <w:bookmarkStart w:id="16" w:name="_Toc191724236"/>
       <w:r>
         <w:t>Assumptions</w:t>
       </w:r>
-      <w:bookmarkEnd w:id="10"/>
+      <w:bookmarkEnd w:id="16"/>
       <w:r>
         <w:t xml:space="preserve"> </w:t>
       </w:r>
@@ -4582,9 +4678,21 @@
       <w:pPr>
         <w:jc w:val="both"/>
       </w:pPr>
-      <w:bookmarkStart w:id="11" w:name="_Toc191724237"/>
-      <w:r>
-        <w:t>The basic assumptions of financial accounting are: (1) economic entity, (2) fiscal period, (3) going concern, and (4) stable dollar. These assumptions are very important because they form the building blocks on which financial accounting measurement is based.</w:t>
+      <w:bookmarkStart w:id="17" w:name="_Toc191724237"/>
+      <w:commentRangeStart w:id="18"/>
+      <w:r>
+        <w:t>The basic assumptions of financial accounting are: (1) economic entity, (2) fiscal period, (3) going concern, and (4) stable dollar. These assumptions are very important because they form the building blocks on which financial accounting measurement is based</w:t>
+      </w:r>
+      <w:commentRangeEnd w:id="18"/>
+      <w:r>
+        <w:rPr>
+          <w:rStyle w:val="CommentReference"/>
+          <w:rFonts w:ascii="Arial" w:eastAsia="Times New Roman" w:hAnsi="Arial" w:cs="Times New Roman"/>
+        </w:rPr>
+        <w:commentReference w:id="18"/>
+      </w:r>
+      <w:r>
+        <w:t>.</w:t>
       </w:r>
     </w:p>
     <w:p>
@@ -4594,7 +4702,7 @@
       <w:r>
         <w:t>Constraints</w:t>
       </w:r>
-      <w:bookmarkEnd w:id="11"/>
+      <w:bookmarkEnd w:id="17"/>
     </w:p>
     <w:p>
       <w:pPr>
@@ -4606,8 +4714,9 @@
     </w:p>
     <w:p>
       <w:pPr>
-        <w:pStyle w:val="ListBullet"/>
-      </w:pPr>
+        <w:pStyle w:val="ListBullet0"/>
+      </w:pPr>
+      <w:commentRangeStart w:id="19"/>
       <w:r>
         <w:t>Parallel</w:t>
       </w:r>
@@ -4617,7 +4726,7 @@
     </w:p>
     <w:p>
       <w:pPr>
-        <w:pStyle w:val="ListBullet"/>
+        <w:pStyle w:val="ListBullet0"/>
       </w:pPr>
       <w:r>
         <w:t>Audit</w:t>
@@ -4628,7 +4737,7 @@
     </w:p>
     <w:p>
       <w:pPr>
-        <w:pStyle w:val="ListBullet"/>
+        <w:pStyle w:val="ListBullet0"/>
       </w:pPr>
       <w:r>
         <w:t>Access</w:t>
@@ -4639,7 +4748,7 @@
     </w:p>
     <w:p>
       <w:pPr>
-        <w:pStyle w:val="ListBullet"/>
+        <w:pStyle w:val="ListBullet0"/>
       </w:pPr>
       <w:r>
         <w:t>Criticality</w:t>
@@ -4650,7 +4759,7 @@
     </w:p>
     <w:p>
       <w:pPr>
-        <w:pStyle w:val="ListBullet"/>
+        <w:pStyle w:val="ListBullet0"/>
       </w:pPr>
       <w:r>
         <w:t>System</w:t>
@@ -4661,7 +4770,7 @@
     </w:p>
     <w:p>
       <w:pPr>
-        <w:pStyle w:val="ListBullet"/>
+        <w:pStyle w:val="ListBullet0"/>
       </w:pPr>
       <w:r>
         <w:t>Their</w:t>
@@ -4669,16 +4778,24 @@
       <w:r>
         <w:t xml:space="preserve"> design constraints (e.g., design or other standards, such as programming language or framework)</w:t>
       </w:r>
+      <w:commentRangeEnd w:id="19"/>
+      <w:r>
+        <w:rPr>
+          <w:rStyle w:val="CommentReference"/>
+          <w:rFonts w:cs="Times New Roman"/>
+        </w:rPr>
+        <w:commentReference w:id="19"/>
+      </w:r>
     </w:p>
     <w:p>
       <w:pPr>
         <w:pStyle w:val="Heading2"/>
       </w:pPr>
-      <w:bookmarkStart w:id="12" w:name="_Toc191724238"/>
+      <w:bookmarkStart w:id="20" w:name="_Toc191724238"/>
       <w:r>
         <w:t>Dependencies</w:t>
       </w:r>
-      <w:bookmarkEnd w:id="12"/>
+      <w:bookmarkEnd w:id="20"/>
     </w:p>
     <w:p>
       <w:pPr>
@@ -4702,12 +4819,12 @@
     </w:p>
     <w:p>
       <w:pPr>
-        <w:pStyle w:val="ListBullet"/>
+        <w:pStyle w:val="ListBullet0"/>
         <w:rPr>
           <w:sz w:val="20"/>
         </w:rPr>
       </w:pPr>
-      <w:bookmarkStart w:id="13" w:name="_Toc191724239"/>
+      <w:bookmarkStart w:id="21" w:name="_Toc191724239"/>
       <w:r>
         <w:rPr>
           <w:sz w:val="20"/>
@@ -4717,7 +4834,7 @@
     </w:p>
     <w:p>
       <w:pPr>
-        <w:pStyle w:val="ListBullet"/>
+        <w:pStyle w:val="ListBullet0"/>
         <w:rPr>
           <w:sz w:val="20"/>
         </w:rPr>
@@ -4731,7 +4848,7 @@
     </w:p>
     <w:p>
       <w:pPr>
-        <w:pStyle w:val="ListBullet"/>
+        <w:pStyle w:val="ListBullet0"/>
         <w:rPr>
           <w:sz w:val="20"/>
         </w:rPr>
@@ -4745,7 +4862,7 @@
     </w:p>
     <w:p>
       <w:pPr>
-        <w:pStyle w:val="ListBullet"/>
+        <w:pStyle w:val="ListBullet0"/>
         <w:rPr>
           <w:sz w:val="20"/>
         </w:rPr>
@@ -4764,11 +4881,11 @@
       <w:r>
         <w:t>Requirements</w:t>
       </w:r>
-      <w:bookmarkEnd w:id="13"/>
-    </w:p>
-    <w:p>
-      <w:pPr>
-        <w:pStyle w:val="ListBullet"/>
+      <w:bookmarkEnd w:id="21"/>
+    </w:p>
+    <w:p>
+      <w:pPr>
+        <w:pStyle w:val="ListBullet0"/>
         <w:jc w:val="both"/>
       </w:pPr>
       <w:r>
@@ -4777,7 +4894,7 @@
     </w:p>
     <w:p>
       <w:pPr>
-        <w:pStyle w:val="ListBullet"/>
+        <w:pStyle w:val="ListBullet0"/>
         <w:jc w:val="both"/>
       </w:pPr>
       <w:r>
@@ -4810,32 +4927,66 @@
         <w:rPr>
           <w:u w:val="single"/>
         </w:rPr>
-        <w:t xml:space="preserve">Appendix </w:t>
-      </w:r>
-      <w:proofErr w:type="spellStart"/>
+        <w:t>Appendix D</w:t>
+      </w:r>
       <w:r>
         <w:rPr>
           <w:u w:val="single"/>
         </w:rPr>
-        <w:t>D</w:t>
+        <w:fldChar w:fldCharType="end"/>
       </w:r>
       <w:r>
         <w:rPr>
           <w:u w:val="single"/>
         </w:rPr>
+        <w:fldChar w:fldCharType="begin"/>
+      </w:r>
+      <w:r>
+        <w:rPr>
+          <w:u w:val="single"/>
+        </w:rPr>
+        <w:instrText xml:space="preserve"> REF _Ref191721504 \r \h  \* MERGEFORMAT </w:instrText>
+      </w:r>
+      <w:r>
+        <w:rPr>
+          <w:u w:val="single"/>
+        </w:rPr>
+      </w:r>
+      <w:r>
+        <w:rPr>
+          <w:u w:val="single"/>
+        </w:rPr>
+        <w:fldChar w:fldCharType="separate"/>
+      </w:r>
+      <w:r>
+        <w:rPr>
+          <w:u w:val="single"/>
+        </w:rPr>
+        <w:t>Appendix D</w:t>
+      </w:r>
+      <w:r>
+        <w:rPr>
+          <w:u w:val="single"/>
+        </w:rPr>
         <w:fldChar w:fldCharType="end"/>
       </w:r>
       <w:r>
         <w:rPr>
           <w:u w:val="single"/>
         </w:rPr>
+        <w:t xml:space="preserve">, </w:t>
+      </w:r>
+      <w:r>
+        <w:rPr>
+          <w:u w:val="single"/>
+        </w:rPr>
         <w:fldChar w:fldCharType="begin"/>
       </w:r>
       <w:r>
         <w:rPr>
           <w:u w:val="single"/>
         </w:rPr>
-        <w:instrText xml:space="preserve"> REF _Ref191721504 \r \h  \* MERGEFORMAT </w:instrText>
+        <w:instrText xml:space="preserve"> REF _Ref191721515 \h  \* MERGEFORMAT </w:instrText>
       </w:r>
       <w:r>
         <w:rPr>
@@ -4852,74 +5003,21 @@
         <w:rPr>
           <w:u w:val="single"/>
         </w:rPr>
-        <w:t>Appendix</w:t>
-      </w:r>
-      <w:proofErr w:type="spellEnd"/>
+        <w:t>Organizing the Requirements</w:t>
+      </w:r>
       <w:r>
         <w:rPr>
           <w:u w:val="single"/>
         </w:rPr>
-        <w:t xml:space="preserve"> D</w:t>
-      </w:r>
-      <w:r>
-        <w:rPr>
-          <w:u w:val="single"/>
-        </w:rPr>
         <w:fldChar w:fldCharType="end"/>
       </w:r>
       <w:r>
-        <w:rPr>
-          <w:u w:val="single"/>
-        </w:rPr>
-        <w:t xml:space="preserve">, </w:t>
-      </w:r>
-      <w:r>
-        <w:rPr>
-          <w:u w:val="single"/>
-        </w:rPr>
-        <w:fldChar w:fldCharType="begin"/>
-      </w:r>
-      <w:r>
-        <w:rPr>
-          <w:u w:val="single"/>
-        </w:rPr>
-        <w:instrText xml:space="preserve"> REF _Ref191721515 \h  \* MERGEFORMAT </w:instrText>
-      </w:r>
-      <w:r>
-        <w:rPr>
-          <w:u w:val="single"/>
-        </w:rPr>
-      </w:r>
-      <w:r>
-        <w:rPr>
-          <w:u w:val="single"/>
-        </w:rPr>
-        <w:fldChar w:fldCharType="separate"/>
-      </w:r>
-      <w:r>
-        <w:rPr>
-          <w:u w:val="single"/>
-        </w:rPr>
-        <w:t>Organizing the Requirements</w:t>
-      </w:r>
-      <w:r>
-        <w:rPr>
-          <w:u w:val="single"/>
-        </w:rPr>
-        <w:fldChar w:fldCharType="end"/>
-      </w:r>
-      <w:proofErr w:type="gramStart"/>
-      <w:r>
-        <w:t xml:space="preserve">  for</w:t>
-      </w:r>
-      <w:proofErr w:type="gramEnd"/>
-      <w:r>
-        <w:t xml:space="preserve"> different ways to organize these requirements.</w:t>
-      </w:r>
-    </w:p>
-    <w:p>
-      <w:pPr>
-        <w:pStyle w:val="ListBullet"/>
+        <w:t xml:space="preserve">  for different ways to organize these requirements.</w:t>
+      </w:r>
+    </w:p>
+    <w:p>
+      <w:pPr>
+        <w:pStyle w:val="ListBullet0"/>
         <w:jc w:val="both"/>
       </w:pPr>
       <w:r>
@@ -4934,7 +5032,7 @@
     </w:p>
     <w:p>
       <w:pPr>
-        <w:pStyle w:val="ListBullet"/>
+        <w:pStyle w:val="ListBullet0"/>
         <w:jc w:val="both"/>
       </w:pPr>
       <w:r>
@@ -4948,6 +5046,7 @@
         <w:jc w:val="both"/>
       </w:pPr>
       <w:r>
+        <w:lastRenderedPageBreak/>
         <w:t xml:space="preserve">See the sample requirements in </w:t>
       </w:r>
       <w:r>
@@ -5057,23 +5156,7 @@
           <w:sz w:val="22"/>
           <w:szCs w:val="22"/>
         </w:rPr>
-        <w:t>Priority 3 – The requirement is a “nice to have</w:t>
-      </w:r>
-      <w:proofErr w:type="gramStart"/>
-      <w:r>
-        <w:rPr>
-          <w:sz w:val="22"/>
-          <w:szCs w:val="22"/>
-        </w:rPr>
-        <w:t>”  which</w:t>
-      </w:r>
-      <w:proofErr w:type="gramEnd"/>
-      <w:r>
-        <w:rPr>
-          <w:sz w:val="22"/>
-          <w:szCs w:val="22"/>
-        </w:rPr>
-        <w:t xml:space="preserve"> may include new functionality</w:t>
+        <w:t>Priority 3 – The requirement is a “nice to have”  which may include new functionality</w:t>
       </w:r>
     </w:p>
     <w:p>
@@ -5124,7 +5207,7 @@
     </w:p>
     <w:p>
       <w:pPr>
-        <w:pStyle w:val="ListBullet"/>
+        <w:pStyle w:val="ListBullet0"/>
       </w:pPr>
       <w:r>
         <w:t>A good requirement is:</w:t>
@@ -5278,13 +5361,13 @@
       <w:pPr>
         <w:pStyle w:val="Heading2"/>
       </w:pPr>
-      <w:bookmarkStart w:id="14" w:name="_Ref162754824"/>
-      <w:bookmarkStart w:id="15" w:name="_Toc191724240"/>
+      <w:bookmarkStart w:id="22" w:name="_Ref162754824"/>
+      <w:bookmarkStart w:id="23" w:name="_Toc191724240"/>
       <w:r>
         <w:t>Functional Requirements</w:t>
       </w:r>
-      <w:bookmarkEnd w:id="14"/>
-      <w:bookmarkEnd w:id="15"/>
+      <w:bookmarkEnd w:id="22"/>
+      <w:bookmarkEnd w:id="23"/>
     </w:p>
     <w:p>
       <w:pPr>
@@ -5381,130 +5464,110 @@
                 <w:szCs w:val="18"/>
               </w:rPr>
             </w:pPr>
-            <w:proofErr w:type="spellStart"/>
             <w:r>
               <w:rPr>
                 <w:color w:val="7030A0"/>
                 <w:sz w:val="18"/>
                 <w:szCs w:val="18"/>
               </w:rPr>
-              <w:t>Req</w:t>
-            </w:r>
-            <w:proofErr w:type="spellEnd"/>
-            <w:r>
+              <w:t>Req#</w:t>
+            </w:r>
+          </w:p>
+        </w:tc>
+        <w:tc>
+          <w:tcPr>
+            <w:tcW w:w="2906" w:type="dxa"/>
+            <w:vAlign w:val="center"/>
+          </w:tcPr>
+          <w:p>
+            <w:pPr>
+              <w:pStyle w:val="CellHead"/>
               <w:rPr>
                 <w:color w:val="7030A0"/>
                 <w:sz w:val="18"/>
                 <w:szCs w:val="18"/>
               </w:rPr>
-              <w:t>#</w:t>
-            </w:r>
-          </w:p>
-        </w:tc>
-        <w:tc>
-          <w:tcPr>
-            <w:tcW w:w="2906" w:type="dxa"/>
-            <w:vAlign w:val="center"/>
-          </w:tcPr>
-          <w:p>
-            <w:pPr>
-              <w:pStyle w:val="CellHead"/>
+            </w:pPr>
+            <w:r>
               <w:rPr>
                 <w:color w:val="7030A0"/>
                 <w:sz w:val="18"/>
                 <w:szCs w:val="18"/>
               </w:rPr>
-            </w:pPr>
-            <w:r>
+              <w:t>Requirement</w:t>
+            </w:r>
+          </w:p>
+        </w:tc>
+        <w:tc>
+          <w:tcPr>
+            <w:tcW w:w="2767" w:type="dxa"/>
+            <w:vAlign w:val="center"/>
+          </w:tcPr>
+          <w:p>
+            <w:pPr>
+              <w:pStyle w:val="CellHead"/>
               <w:rPr>
                 <w:color w:val="7030A0"/>
                 <w:sz w:val="18"/>
                 <w:szCs w:val="18"/>
               </w:rPr>
-              <w:t>Requirement</w:t>
-            </w:r>
-          </w:p>
-        </w:tc>
-        <w:tc>
-          <w:tcPr>
-            <w:tcW w:w="2767" w:type="dxa"/>
-            <w:vAlign w:val="center"/>
-          </w:tcPr>
-          <w:p>
-            <w:pPr>
-              <w:pStyle w:val="CellHead"/>
+            </w:pPr>
+            <w:r>
               <w:rPr>
                 <w:color w:val="7030A0"/>
                 <w:sz w:val="18"/>
                 <w:szCs w:val="18"/>
               </w:rPr>
-            </w:pPr>
-            <w:r>
+              <w:t>Comments</w:t>
+            </w:r>
+          </w:p>
+        </w:tc>
+        <w:tc>
+          <w:tcPr>
+            <w:tcW w:w="900" w:type="dxa"/>
+            <w:vAlign w:val="center"/>
+          </w:tcPr>
+          <w:p>
+            <w:pPr>
+              <w:pStyle w:val="CellHead"/>
               <w:rPr>
                 <w:color w:val="7030A0"/>
                 <w:sz w:val="18"/>
                 <w:szCs w:val="18"/>
               </w:rPr>
-              <w:t>Comments</w:t>
-            </w:r>
-          </w:p>
-        </w:tc>
-        <w:tc>
-          <w:tcPr>
-            <w:tcW w:w="900" w:type="dxa"/>
-            <w:vAlign w:val="center"/>
-          </w:tcPr>
-          <w:p>
-            <w:pPr>
-              <w:pStyle w:val="CellHead"/>
+            </w:pPr>
+            <w:r>
               <w:rPr>
                 <w:color w:val="7030A0"/>
                 <w:sz w:val="18"/>
                 <w:szCs w:val="18"/>
               </w:rPr>
-            </w:pPr>
-            <w:r>
+              <w:t>Priority</w:t>
+            </w:r>
+          </w:p>
+        </w:tc>
+        <w:tc>
+          <w:tcPr>
+            <w:tcW w:w="1080" w:type="dxa"/>
+            <w:vAlign w:val="center"/>
+          </w:tcPr>
+          <w:p>
+            <w:pPr>
+              <w:pStyle w:val="CellHead"/>
               <w:rPr>
                 <w:color w:val="7030A0"/>
                 <w:sz w:val="18"/>
                 <w:szCs w:val="18"/>
               </w:rPr>
-              <w:t>Priority</w:t>
-            </w:r>
-          </w:p>
-        </w:tc>
-        <w:tc>
-          <w:tcPr>
-            <w:tcW w:w="1080" w:type="dxa"/>
-            <w:vAlign w:val="center"/>
-          </w:tcPr>
-          <w:p>
-            <w:pPr>
-              <w:pStyle w:val="CellHead"/>
+            </w:pPr>
+            <w:r>
               <w:rPr>
                 <w:color w:val="7030A0"/>
                 <w:sz w:val="18"/>
                 <w:szCs w:val="18"/>
               </w:rPr>
-            </w:pPr>
-            <w:r>
-              <w:rPr>
-                <w:color w:val="7030A0"/>
-                <w:sz w:val="18"/>
-                <w:szCs w:val="18"/>
-              </w:rPr>
-              <w:t xml:space="preserve">Date </w:t>
-            </w:r>
-            <w:proofErr w:type="spellStart"/>
-            <w:r>
-              <w:rPr>
-                <w:color w:val="7030A0"/>
-                <w:sz w:val="18"/>
-                <w:szCs w:val="18"/>
-              </w:rPr>
-              <w:t>Rvwd</w:t>
-            </w:r>
-            <w:proofErr w:type="spellEnd"/>
+              <w:t>Date Rvwd</w:t>
+            </w:r>
           </w:p>
         </w:tc>
         <w:tc>
@@ -5859,6 +5922,7 @@
                 <w:sz w:val="16"/>
                 <w:szCs w:val="16"/>
               </w:rPr>
+              <w:lastRenderedPageBreak/>
               <w:t>BR_LR_10</w:t>
             </w:r>
           </w:p>
@@ -6113,6 +6177,7 @@
                 <w:szCs w:val="16"/>
               </w:rPr>
             </w:pPr>
+            <w:commentRangeStart w:id="24"/>
             <w:r>
               <w:rPr>
                 <w:color w:val="7030A0"/>
@@ -6189,6 +6254,14 @@
               </w:rPr>
               <w:t xml:space="preserve"> – New requirement. It is one of three new requirements.</w:t>
             </w:r>
+            <w:commentRangeEnd w:id="24"/>
+            <w:r>
+              <w:rPr>
+                <w:rStyle w:val="CommentReference"/>
+                <w:rFonts w:cs="Times New Roman"/>
+              </w:rPr>
+              <w:commentReference w:id="24"/>
+            </w:r>
           </w:p>
           <w:p>
             <w:pPr>
@@ -6250,22 +6323,30 @@
       <w:pPr>
         <w:pStyle w:val="Heading2"/>
       </w:pPr>
-      <w:bookmarkStart w:id="16" w:name="_Toc191724241"/>
+      <w:bookmarkStart w:id="25" w:name="_Toc191724241"/>
       <w:r>
         <w:t>User Interface Requirements</w:t>
       </w:r>
-      <w:bookmarkEnd w:id="16"/>
+      <w:bookmarkEnd w:id="25"/>
     </w:p>
     <w:p>
       <w:pPr>
         <w:pStyle w:val="BodyText"/>
       </w:pPr>
+      <w:commentRangeStart w:id="26"/>
       <w:r>
         <w:t>In addition to functions required, describe</w:t>
       </w:r>
       <w:r>
         <w:t xml:space="preserve"> the characteristics of each interface between the product and its users (e.g., required screen formats/organization, report layouts, menu structures, error and other messages, or function keys).</w:t>
       </w:r>
+      <w:commentRangeEnd w:id="26"/>
+      <w:r>
+        <w:rPr>
+          <w:rStyle w:val="CommentReference"/>
+        </w:rPr>
+        <w:commentReference w:id="26"/>
+      </w:r>
     </w:p>
     <w:p>
       <w:pPr>
@@ -6274,14 +6355,14 @@
           <w:rFonts w:eastAsia="MS Mincho"/>
         </w:rPr>
       </w:pPr>
-      <w:bookmarkStart w:id="17" w:name="_Toc191724242"/>
+      <w:bookmarkStart w:id="27" w:name="_Toc191724242"/>
       <w:r>
         <w:rPr>
           <w:rFonts w:eastAsia="MS Mincho"/>
         </w:rPr>
         <w:t>Usability</w:t>
       </w:r>
-      <w:bookmarkEnd w:id="17"/>
+      <w:bookmarkEnd w:id="27"/>
     </w:p>
     <w:p>
       <w:pPr>
@@ -6296,8 +6377,9 @@
     </w:p>
     <w:p>
       <w:pPr>
-        <w:pStyle w:val="ListBullet"/>
-      </w:pPr>
+        <w:pStyle w:val="ListBullet0"/>
+      </w:pPr>
+      <w:commentRangeStart w:id="28"/>
       <w:r>
         <w:t xml:space="preserve">The system </w:t>
       </w:r>
@@ -6307,15 +6389,23 @@
     </w:p>
     <w:p>
       <w:pPr>
-        <w:pStyle w:val="ListBullet"/>
+        <w:pStyle w:val="ListBullet0"/>
       </w:pPr>
       <w:r>
         <w:t>The system is user-friendly</w:t>
       </w:r>
-    </w:p>
-    <w:p>
-      <w:pPr>
-        <w:pStyle w:val="ListBullet"/>
+      <w:commentRangeEnd w:id="28"/>
+      <w:r>
+        <w:rPr>
+          <w:rStyle w:val="CommentReference"/>
+          <w:rFonts w:cs="Times New Roman"/>
+        </w:rPr>
+        <w:commentReference w:id="28"/>
+      </w:r>
+    </w:p>
+    <w:p>
+      <w:pPr>
+        <w:pStyle w:val="ListBullet0"/>
       </w:pPr>
       <w:r>
         <w:t>The system is aimed to understand usefulness of the Accounting and Finance System.</w:t>
@@ -6323,7 +6413,7 @@
     </w:p>
     <w:p>
       <w:pPr>
-        <w:pStyle w:val="ListBullet"/>
+        <w:pStyle w:val="ListBullet0"/>
       </w:pPr>
       <w:r>
         <w:t>The system helps generate accounting reports of the company including Supply Chain Department, Human Resource Department, and Marketing and Sales Department.</w:t>
@@ -6336,7 +6426,7 @@
           <w:rFonts w:eastAsia="MS Mincho"/>
         </w:rPr>
       </w:pPr>
-      <w:bookmarkStart w:id="18" w:name="_Toc191724243"/>
+      <w:bookmarkStart w:id="29" w:name="_Toc191724243"/>
       <w:r>
         <w:rPr>
           <w:rFonts w:eastAsia="MS Mincho"/>
@@ -6349,7 +6439,7 @@
         </w:rPr>
         <w:t>e</w:t>
       </w:r>
-      <w:bookmarkEnd w:id="18"/>
+      <w:bookmarkEnd w:id="29"/>
     </w:p>
     <w:p>
       <w:pPr>
@@ -6361,15 +6451,16 @@
     </w:p>
     <w:p>
       <w:pPr>
-        <w:pStyle w:val="ListBullet"/>
-      </w:pPr>
+        <w:pStyle w:val="ListBullet0"/>
+      </w:pPr>
+      <w:commentRangeStart w:id="30"/>
       <w:r>
         <w:t>Static numerical requirements may include the number of terminals to be supported, the number of simultaneous users to be supported, and the amount and type of information to be handled.</w:t>
       </w:r>
     </w:p>
     <w:p>
       <w:pPr>
-        <w:pStyle w:val="ListBullet"/>
+        <w:pStyle w:val="ListBullet0"/>
       </w:pPr>
       <w:r>
         <w:t>Dynamic numerical requirements may include the number of transactions and tasks and the amount of data to be processed within certain time period for both normal and peak workload conditions.</w:t>
@@ -6388,6 +6479,13 @@
       <w:r>
         <w:t>For example, "95% of the transactions shall be processed in less than 1 second" rather than “an operator shall not have to wait for the transaction to complete”.</w:t>
       </w:r>
+      <w:commentRangeEnd w:id="30"/>
+      <w:r>
+        <w:rPr>
+          <w:rStyle w:val="CommentReference"/>
+        </w:rPr>
+        <w:commentReference w:id="30"/>
+      </w:r>
     </w:p>
     <w:p>
       <w:pPr>
@@ -6396,14 +6494,15 @@
           <w:rFonts w:eastAsia="MS Mincho"/>
         </w:rPr>
       </w:pPr>
-      <w:bookmarkStart w:id="19" w:name="_Toc191724244"/>
+      <w:bookmarkStart w:id="31" w:name="_Toc191724244"/>
       <w:r>
         <w:rPr>
           <w:rFonts w:eastAsia="MS Mincho"/>
         </w:rPr>
+        <w:lastRenderedPageBreak/>
         <w:t>Capacity</w:t>
       </w:r>
-      <w:bookmarkEnd w:id="19"/>
+      <w:bookmarkEnd w:id="31"/>
     </w:p>
     <w:p>
       <w:pPr>
@@ -6419,7 +6518,8 @@
           <w:shd w:val="clear" w:color="auto" w:fill="FFFFFF"/>
         </w:rPr>
       </w:pPr>
-      <w:bookmarkStart w:id="20" w:name="_Toc191724245"/>
+      <w:bookmarkStart w:id="32" w:name="_Toc191724245"/>
+      <w:commentRangeStart w:id="33"/>
       <w:r>
         <w:rPr>
           <w:b w:val="0"/>
@@ -6440,6 +6540,16 @@
           <w:shd w:val="clear" w:color="auto" w:fill="FFFFFF"/>
         </w:rPr>
         <w:t xml:space="preserve"> allowed to print statement of accounts based on schedule and on the payment, plan selected by the students or parents during enrollment, like monthly, quarterly, annual and semi-annual.</w:t>
+      </w:r>
+      <w:commentRangeEnd w:id="33"/>
+      <w:r>
+        <w:rPr>
+          <w:rStyle w:val="CommentReference"/>
+          <w:rFonts w:cs="Times New Roman"/>
+          <w:b w:val="0"/>
+          <w:bCs w:val="0"/>
+        </w:rPr>
+        <w:commentReference w:id="33"/>
       </w:r>
     </w:p>
     <w:p>
@@ -6471,7 +6581,7 @@
         </w:rPr>
         <w:t>Availability</w:t>
       </w:r>
-      <w:bookmarkEnd w:id="20"/>
+      <w:bookmarkEnd w:id="32"/>
     </w:p>
     <w:p>
       <w:pPr>
@@ -6480,6 +6590,7 @@
           <w:rFonts w:eastAsia="MS Mincho"/>
         </w:rPr>
       </w:pPr>
+      <w:commentRangeStart w:id="34"/>
       <w:r>
         <w:rPr>
           <w:rFonts w:eastAsia="MS Mincho"/>
@@ -6495,7 +6606,7 @@
     </w:p>
     <w:p>
       <w:pPr>
-        <w:pStyle w:val="ListBullet"/>
+        <w:pStyle w:val="ListBullet0"/>
         <w:rPr>
           <w:rFonts w:eastAsia="MS Mincho"/>
         </w:rPr>
@@ -6509,7 +6620,7 @@
     </w:p>
     <w:p>
       <w:pPr>
-        <w:pStyle w:val="ListBullet"/>
+        <w:pStyle w:val="ListBullet0"/>
         <w:rPr>
           <w:rFonts w:eastAsia="MS Mincho"/>
         </w:rPr>
@@ -6523,7 +6634,7 @@
     </w:p>
     <w:p>
       <w:pPr>
-        <w:pStyle w:val="ListBullet"/>
+        <w:pStyle w:val="ListBullet0"/>
         <w:rPr>
           <w:rFonts w:eastAsia="MS Mincho"/>
         </w:rPr>
@@ -6543,7 +6654,7 @@
     </w:p>
     <w:p>
       <w:pPr>
-        <w:pStyle w:val="ListBullet"/>
+        <w:pStyle w:val="ListBullet0"/>
         <w:rPr>
           <w:rFonts w:eastAsia="MS Mincho"/>
         </w:rPr>
@@ -6563,7 +6674,7 @@
     </w:p>
     <w:p>
       <w:pPr>
-        <w:pStyle w:val="ListBullet"/>
+        <w:pStyle w:val="ListBullet0"/>
         <w:rPr>
           <w:rFonts w:eastAsia="MS Mincho"/>
         </w:rPr>
@@ -6595,7 +6706,7 @@
     </w:p>
     <w:p>
       <w:pPr>
-        <w:pStyle w:val="ListBullet"/>
+        <w:pStyle w:val="ListBullet0"/>
         <w:rPr>
           <w:rFonts w:eastAsia="MS Mincho"/>
         </w:rPr>
@@ -6609,20 +6720,23 @@
       <w:r>
         <w:t xml:space="preserve">mean time between failures (MTBF), </w:t>
       </w:r>
-      <w:proofErr w:type="gramStart"/>
       <w:r>
         <w:t>or  t</w:t>
       </w:r>
       <w:r>
-        <w:t>he</w:t>
-      </w:r>
-      <w:proofErr w:type="gramEnd"/>
-      <w:r>
-        <w:t xml:space="preserve"> maximum permit</w:t>
+        <w:t>he maximum permit</w:t>
       </w:r>
       <w:r>
         <w:t>ted number of failures per hour).</w:t>
       </w:r>
+      <w:commentRangeEnd w:id="34"/>
+      <w:r>
+        <w:rPr>
+          <w:rStyle w:val="CommentReference"/>
+          <w:rFonts w:cs="Times New Roman"/>
+        </w:rPr>
+        <w:commentReference w:id="34"/>
+      </w:r>
     </w:p>
     <w:p>
       <w:pPr>
@@ -6631,14 +6745,14 @@
           <w:rFonts w:eastAsia="MS Mincho"/>
         </w:rPr>
       </w:pPr>
-      <w:bookmarkStart w:id="21" w:name="_Toc191724246"/>
+      <w:bookmarkStart w:id="35" w:name="_Toc191724246"/>
       <w:r>
         <w:rPr>
           <w:rFonts w:eastAsia="MS Mincho"/>
         </w:rPr>
         <w:t>Latency</w:t>
       </w:r>
-      <w:bookmarkEnd w:id="21"/>
+      <w:bookmarkEnd w:id="35"/>
     </w:p>
     <w:p>
       <w:pPr>
@@ -6653,6 +6767,7 @@
           <w:szCs w:val="22"/>
         </w:rPr>
       </w:pPr>
+      <w:commentRangeStart w:id="36"/>
       <w:r>
         <w:rPr>
           <w:rFonts w:ascii="Arial" w:eastAsia="MS Mincho" w:hAnsi="Arial" w:cs="Arial"/>
@@ -6763,6 +6878,13 @@
         </w:rPr>
         <w:t>Overall Network Performance/Speed</w:t>
       </w:r>
+      <w:commentRangeEnd w:id="36"/>
+      <w:r>
+        <w:rPr>
+          <w:rStyle w:val="CommentReference"/>
+        </w:rPr>
+        <w:commentReference w:id="36"/>
+      </w:r>
     </w:p>
     <w:p>
       <w:pPr>
@@ -6780,7 +6902,7 @@
           <w:rFonts w:eastAsia="MS Mincho"/>
         </w:rPr>
       </w:pPr>
-      <w:bookmarkStart w:id="22" w:name="_Toc191724247"/>
+      <w:bookmarkStart w:id="37" w:name="_Toc191724247"/>
       <w:r>
         <w:rPr>
           <w:rFonts w:eastAsia="MS Mincho"/>
@@ -6793,7 +6915,7 @@
         </w:rPr>
         <w:t>/Maintainability</w:t>
       </w:r>
-      <w:bookmarkEnd w:id="22"/>
+      <w:bookmarkEnd w:id="37"/>
       <w:r>
         <w:rPr>
           <w:rFonts w:eastAsia="MS Mincho"/>
@@ -6808,14 +6930,14 @@
           <w:rFonts w:eastAsia="MS Mincho"/>
         </w:rPr>
       </w:pPr>
-      <w:bookmarkStart w:id="23" w:name="_Toc191724248"/>
+      <w:bookmarkStart w:id="38" w:name="_Toc191724248"/>
       <w:r>
         <w:rPr>
           <w:rFonts w:eastAsia="MS Mincho"/>
         </w:rPr>
         <w:t>Monitoring</w:t>
       </w:r>
-      <w:bookmarkEnd w:id="23"/>
+      <w:bookmarkEnd w:id="38"/>
     </w:p>
     <w:p>
       <w:pPr>
@@ -6850,14 +6972,14 @@
           <w:rFonts w:eastAsia="MS Mincho"/>
         </w:rPr>
       </w:pPr>
-      <w:bookmarkStart w:id="24" w:name="_Toc191724249"/>
+      <w:bookmarkStart w:id="39" w:name="_Toc191724249"/>
       <w:r>
         <w:rPr>
           <w:rFonts w:eastAsia="MS Mincho"/>
         </w:rPr>
         <w:t>Maintenance</w:t>
       </w:r>
-      <w:bookmarkEnd w:id="24"/>
+      <w:bookmarkEnd w:id="39"/>
     </w:p>
     <w:p>
       <w:pPr>
@@ -6869,7 +6991,8 @@
           <w:szCs w:val="22"/>
         </w:rPr>
       </w:pPr>
-      <w:bookmarkStart w:id="25" w:name="_Toc191724250"/>
+      <w:bookmarkStart w:id="40" w:name="_Toc191724250"/>
+      <w:commentRangeStart w:id="41"/>
       <w:r>
         <w:rPr>
           <w:rFonts w:ascii="Arial" w:eastAsia="MS Mincho" w:hAnsi="Arial"/>
@@ -6925,6 +7048,13 @@
         </w:rPr>
         <w:t>Specify attributes of the system that relate to ease of maintenance. These requirements may relate to modularity, complexity, or interface design. Requirements should not be placed here simply because they are thought to be good design practices.</w:t>
       </w:r>
+      <w:commentRangeEnd w:id="41"/>
+      <w:r>
+        <w:rPr>
+          <w:rStyle w:val="CommentReference"/>
+        </w:rPr>
+        <w:commentReference w:id="41"/>
+      </w:r>
     </w:p>
     <w:p>
       <w:pPr>
@@ -6939,7 +7069,7 @@
         </w:rPr>
         <w:t>Operations</w:t>
       </w:r>
-      <w:bookmarkEnd w:id="25"/>
+      <w:bookmarkEnd w:id="40"/>
     </w:p>
     <w:p>
       <w:pPr>
@@ -6951,12 +7081,12 @@
     </w:p>
     <w:p>
       <w:pPr>
-        <w:pStyle w:val="ListBullet"/>
-      </w:pPr>
-      <w:bookmarkStart w:id="26" w:name="_Ref162756010"/>
-      <w:bookmarkStart w:id="27" w:name="_Ref164069404"/>
-      <w:bookmarkStart w:id="28" w:name="_Ref164070228"/>
-      <w:bookmarkStart w:id="29" w:name="_Toc191724251"/>
+        <w:pStyle w:val="ListBullet0"/>
+      </w:pPr>
+      <w:bookmarkStart w:id="42" w:name="_Ref162756010"/>
+      <w:bookmarkStart w:id="43" w:name="_Ref164069404"/>
+      <w:bookmarkStart w:id="44" w:name="_Ref164070228"/>
+      <w:bookmarkStart w:id="45" w:name="_Toc191724251"/>
       <w:r>
         <w:t>Should display the real time overview of company expenses and pro</w:t>
       </w:r>
@@ -6969,15 +7099,16 @@
     </w:p>
     <w:p>
       <w:pPr>
-        <w:pStyle w:val="ListBullet"/>
-      </w:pPr>
-      <w:r>
+        <w:pStyle w:val="ListBullet0"/>
+      </w:pPr>
+      <w:r>
+        <w:lastRenderedPageBreak/>
         <w:t>Response time of the system in restarting due to loss of power supply or Internet connection.</w:t>
       </w:r>
     </w:p>
     <w:p>
       <w:pPr>
-        <w:pStyle w:val="ListBullet"/>
+        <w:pStyle w:val="ListBullet0"/>
       </w:pPr>
       <w:r>
         <w:t>Accuracy of standard costing used by the system.</w:t>
@@ -6985,7 +7116,7 @@
     </w:p>
     <w:p>
       <w:pPr>
-        <w:pStyle w:val="ListBullet"/>
+        <w:pStyle w:val="ListBullet0"/>
       </w:pPr>
       <w:r>
         <w:t>Data en</w:t>
@@ -6999,7 +7130,7 @@
     </w:p>
     <w:p>
       <w:pPr>
-        <w:pStyle w:val="ListBullet"/>
+        <w:pStyle w:val="ListBullet0"/>
       </w:pPr>
       <w:r>
         <w:t>Contingency plan and database back up for disaster recovery.</w:t>
@@ -7012,36 +7143,21 @@
       <w:r>
         <w:t>System Interface/Integration</w:t>
       </w:r>
-      <w:bookmarkEnd w:id="26"/>
-      <w:bookmarkEnd w:id="27"/>
-      <w:bookmarkEnd w:id="28"/>
-      <w:bookmarkEnd w:id="29"/>
+      <w:bookmarkEnd w:id="42"/>
+      <w:bookmarkEnd w:id="43"/>
+      <w:bookmarkEnd w:id="44"/>
+      <w:bookmarkEnd w:id="45"/>
     </w:p>
     <w:p>
       <w:pPr>
         <w:pStyle w:val="BodyText"/>
       </w:pPr>
+      <w:commentRangeStart w:id="46"/>
       <w:r>
         <w:t xml:space="preserve">Specify the use of other required products (e.g., a database or operating system), and interfaces with other </w:t>
       </w:r>
       <w:r>
-        <w:t xml:space="preserve">systems (e.g., </w:t>
-      </w:r>
-      <w:proofErr w:type="spellStart"/>
-      <w:r>
-        <w:t>UWHires</w:t>
-      </w:r>
-      <w:proofErr w:type="spellEnd"/>
-      <w:r>
-        <w:t xml:space="preserve"> package interfaces with </w:t>
-      </w:r>
-      <w:proofErr w:type="spellStart"/>
-      <w:r>
-        <w:t>PubCookie</w:t>
-      </w:r>
-      <w:proofErr w:type="spellEnd"/>
-      <w:r>
-        <w:t xml:space="preserve"> and ODS, HEPPS system interfaces with Budget system). </w:t>
+        <w:t xml:space="preserve">systems (e.g., UWHires package interfaces with PubCookie and ODS, HEPPS system interfaces with Budget system). </w:t>
       </w:r>
       <w:r>
         <w:t>For each interface, def</w:t>
@@ -7066,19 +7182,26 @@
       <w:r>
         <w:t xml:space="preserve"> (e.g., signal handshake protocols).</w:t>
       </w:r>
+      <w:commentRangeEnd w:id="46"/>
+      <w:r>
+        <w:rPr>
+          <w:rStyle w:val="CommentReference"/>
+        </w:rPr>
+        <w:commentReference w:id="46"/>
+      </w:r>
     </w:p>
     <w:p>
       <w:pPr>
         <w:pStyle w:val="Heading3"/>
       </w:pPr>
-      <w:bookmarkStart w:id="30" w:name="_Toc191724252"/>
+      <w:bookmarkStart w:id="47" w:name="_Toc191724252"/>
       <w:r>
         <w:t>Network</w:t>
       </w:r>
       <w:r>
         <w:t xml:space="preserve"> and Hardware Interfaces</w:t>
       </w:r>
-      <w:bookmarkEnd w:id="30"/>
+      <w:bookmarkEnd w:id="47"/>
     </w:p>
     <w:p>
       <w:pPr>
@@ -7095,11 +7218,11 @@
       <w:pPr>
         <w:pStyle w:val="Heading3"/>
       </w:pPr>
-      <w:bookmarkStart w:id="31" w:name="_Toc191724253"/>
+      <w:bookmarkStart w:id="48" w:name="_Toc191724253"/>
       <w:r>
         <w:t>Systems Interfaces</w:t>
       </w:r>
-      <w:bookmarkEnd w:id="31"/>
+      <w:bookmarkEnd w:id="48"/>
     </w:p>
     <w:p>
       <w:pPr>
@@ -7125,7 +7248,7 @@
           <w:sz w:val="20"/>
         </w:rPr>
       </w:pPr>
-      <w:bookmarkStart w:id="32" w:name="_Toc131389187"/>
+      <w:bookmarkStart w:id="49" w:name="_Toc131389187"/>
       <w:r>
         <w:rPr>
           <w:color w:val="7030A0"/>
@@ -7133,7 +7256,7 @@
         </w:rPr>
         <w:t>System1-to-System2 Interface</w:t>
       </w:r>
-      <w:bookmarkEnd w:id="32"/>
+      <w:bookmarkEnd w:id="49"/>
     </w:p>
     <w:p>
       <w:pPr>
@@ -7158,7 +7281,7 @@
         </w:rPr>
         <w:t xml:space="preserve">as an email attachment to </w:t>
       </w:r>
-      <w:hyperlink r:id="rId9" w:history="1">
+      <w:hyperlink r:id="rId10" w:history="1">
         <w:r>
           <w:rPr>
             <w:rStyle w:val="Hyperlink"/>
@@ -7189,23 +7312,7 @@
           <w:color w:val="7030A0"/>
           <w:szCs w:val="20"/>
         </w:rPr>
-        <w:t xml:space="preserve"> This file must be received on EDIT day by 4:00 PM in order to be processed in the EDIT night run.  The requirements below document the file specifications, data transfer process, and specific schedule.  This file is referred to as "</w:t>
-      </w:r>
-      <w:proofErr w:type="spellStart"/>
-      <w:r>
-        <w:rPr>
-          <w:color w:val="7030A0"/>
-          <w:szCs w:val="20"/>
-        </w:rPr>
-        <w:t>FileName</w:t>
-      </w:r>
-      <w:proofErr w:type="spellEnd"/>
-      <w:r>
-        <w:rPr>
-          <w:color w:val="7030A0"/>
-          <w:szCs w:val="20"/>
-        </w:rPr>
-        <w:t>" in this document.</w:t>
+        <w:t xml:space="preserve"> This file must be received on EDIT day by 4:00 PM in order to be processed in the EDIT night run.  The requirements below document the file specifications, data transfer process, and specific schedule.  This file is referred to as "FileName" in this document.</w:t>
       </w:r>
     </w:p>
     <w:p>
@@ -7220,16 +7327,8 @@
         <w:rPr>
           <w:color w:val="7030A0"/>
         </w:rPr>
-        <w:t xml:space="preserve">File Structure </w:t>
-      </w:r>
-      <w:proofErr w:type="gramStart"/>
-      <w:r>
-        <w:rPr>
-          <w:color w:val="7030A0"/>
-        </w:rPr>
-        <w:t>and  Format</w:t>
-      </w:r>
-      <w:proofErr w:type="gramEnd"/>
+        <w:t>File Structure and  Format</w:t>
+      </w:r>
     </w:p>
     <w:p>
       <w:pPr>
@@ -7247,21 +7346,7 @@
         <w:rPr>
           <w:color w:val="7030A0"/>
         </w:rPr>
-        <w:t xml:space="preserve">The </w:t>
-      </w:r>
-      <w:proofErr w:type="spellStart"/>
-      <w:r>
-        <w:rPr>
-          <w:color w:val="7030A0"/>
-        </w:rPr>
-        <w:t>FileName</w:t>
-      </w:r>
-      <w:proofErr w:type="spellEnd"/>
-      <w:r>
-        <w:rPr>
-          <w:color w:val="7030A0"/>
-        </w:rPr>
-        <w:t xml:space="preserve"> file is a fixed length text file.</w:t>
+        <w:t>The FileName file is a fixed length text file.</w:t>
       </w:r>
     </w:p>
     <w:p>
@@ -7280,21 +7365,7 @@
         <w:rPr>
           <w:color w:val="7030A0"/>
         </w:rPr>
-        <w:t xml:space="preserve">The </w:t>
-      </w:r>
-      <w:proofErr w:type="spellStart"/>
-      <w:r>
-        <w:rPr>
-          <w:color w:val="7030A0"/>
-        </w:rPr>
-        <w:t>FileName</w:t>
-      </w:r>
-      <w:proofErr w:type="spellEnd"/>
-      <w:r>
-        <w:rPr>
-          <w:color w:val="7030A0"/>
-        </w:rPr>
-        <w:t xml:space="preserve"> file is an unformatted ASCII file (text-only).</w:t>
+        <w:t>The FileName file is an unformatted ASCII file (text-only).</w:t>
       </w:r>
     </w:p>
     <w:p>
@@ -7313,21 +7384,7 @@
         <w:rPr>
           <w:color w:val="7030A0"/>
         </w:rPr>
-        <w:t xml:space="preserve">The </w:t>
-      </w:r>
-      <w:proofErr w:type="spellStart"/>
-      <w:r>
-        <w:rPr>
-          <w:color w:val="7030A0"/>
-        </w:rPr>
-        <w:t>FileName</w:t>
-      </w:r>
-      <w:proofErr w:type="spellEnd"/>
-      <w:r>
-        <w:rPr>
-          <w:color w:val="7030A0"/>
-        </w:rPr>
-        <w:t xml:space="preserve"> file contains a batch totals record and several detail records. </w:t>
+        <w:t xml:space="preserve">The FileName file contains a batch totals record and several detail records. </w:t>
       </w:r>
     </w:p>
     <w:p>
@@ -7437,21 +7494,7 @@
         <w:rPr>
           <w:color w:val="7030A0"/>
         </w:rPr>
-        <w:t xml:space="preserve">Batch Number (3 digit number assigned by Payroll </w:t>
-      </w:r>
-      <w:proofErr w:type="spellStart"/>
-      <w:r>
-        <w:rPr>
-          <w:color w:val="7030A0"/>
-        </w:rPr>
-        <w:t>Dept</w:t>
-      </w:r>
-      <w:proofErr w:type="spellEnd"/>
-      <w:r>
-        <w:rPr>
-          <w:color w:val="7030A0"/>
-        </w:rPr>
-        <w:t>)</w:t>
+        <w:t>Batch Number (3 digit number assigned by Payroll Dept)</w:t>
       </w:r>
     </w:p>
     <w:p>
@@ -7523,6 +7566,7 @@
         <w:rPr>
           <w:color w:val="7030A0"/>
         </w:rPr>
+        <w:lastRenderedPageBreak/>
         <w:t>File Description: Detail Records</w:t>
       </w:r>
     </w:p>
@@ -7542,21 +7586,7 @@
         <w:rPr>
           <w:color w:val="7030A0"/>
         </w:rPr>
-        <w:t xml:space="preserve">The </w:t>
-      </w:r>
-      <w:proofErr w:type="spellStart"/>
-      <w:r>
-        <w:rPr>
-          <w:color w:val="7030A0"/>
-        </w:rPr>
-        <w:t>FileName</w:t>
-      </w:r>
-      <w:proofErr w:type="spellEnd"/>
-      <w:r>
-        <w:rPr>
-          <w:color w:val="7030A0"/>
-        </w:rPr>
-        <w:t xml:space="preserve"> file contains a row for each record meeting xxx criteria.</w:t>
+        <w:t>The FileName file contains a row for each record meeting xxx criteria.</w:t>
       </w:r>
     </w:p>
     <w:p>
@@ -7575,21 +7605,7 @@
         <w:rPr>
           <w:color w:val="7030A0"/>
         </w:rPr>
-        <w:t xml:space="preserve">Each row in the </w:t>
-      </w:r>
-      <w:proofErr w:type="spellStart"/>
-      <w:r>
-        <w:rPr>
-          <w:color w:val="7030A0"/>
-        </w:rPr>
-        <w:t>FileName</w:t>
-      </w:r>
-      <w:proofErr w:type="spellEnd"/>
-      <w:r>
-        <w:rPr>
-          <w:color w:val="7030A0"/>
-        </w:rPr>
-        <w:t xml:space="preserve"> file contains the following fields, comma-delimited and encased in double-quotes where the data includes commas or spaces:</w:t>
+        <w:t>Each row in the FileName file contains the following fields, comma-delimited and encased in double-quotes where the data includes commas or spaces:</w:t>
       </w:r>
     </w:p>
     <w:p>
@@ -7779,42 +7795,28 @@
         <w:rPr>
           <w:color w:val="7030A0"/>
         </w:rPr>
-        <w:t xml:space="preserve">Total </w:t>
-      </w:r>
-      <w:proofErr w:type="spellStart"/>
-      <w:r>
-        <w:rPr>
-          <w:color w:val="7030A0"/>
-        </w:rPr>
-        <w:t>Amt</w:t>
-      </w:r>
-      <w:proofErr w:type="spellEnd"/>
-      <w:r>
-        <w:rPr>
-          <w:color w:val="7030A0"/>
-        </w:rPr>
-        <w:t xml:space="preserve"> Sign</w:t>
+        <w:t>Total Amt Sign</w:t>
       </w:r>
     </w:p>
     <w:p>
       <w:pPr>
         <w:pStyle w:val="Heading2"/>
       </w:pPr>
-      <w:bookmarkStart w:id="33" w:name="_Toc191724254"/>
+      <w:bookmarkStart w:id="50" w:name="_Toc191724254"/>
       <w:r>
         <w:t>Security</w:t>
       </w:r>
-      <w:bookmarkEnd w:id="33"/>
+      <w:bookmarkEnd w:id="50"/>
     </w:p>
     <w:p>
       <w:pPr>
         <w:pStyle w:val="Heading3"/>
       </w:pPr>
-      <w:bookmarkStart w:id="34" w:name="_Toc191724255"/>
+      <w:bookmarkStart w:id="51" w:name="_Toc191724255"/>
       <w:r>
         <w:t>Protection</w:t>
       </w:r>
-      <w:bookmarkEnd w:id="34"/>
+      <w:bookmarkEnd w:id="51"/>
     </w:p>
     <w:p>
       <w:pPr>
@@ -7828,7 +7830,7 @@
           <w:shd w:val="clear" w:color="auto" w:fill="FFFFFF"/>
         </w:rPr>
       </w:pPr>
-      <w:bookmarkStart w:id="35" w:name="_Toc191724256"/>
+      <w:bookmarkStart w:id="52" w:name="_Toc191724256"/>
       <w:r>
         <w:rPr>
           <w:rFonts w:ascii="Arial" w:eastAsia="Times New Roman" w:hAnsi="Arial" w:cs="Arial"/>
@@ -7867,7 +7869,7 @@
       <w:r>
         <w:t>Authorization and Authentication</w:t>
       </w:r>
-      <w:bookmarkEnd w:id="35"/>
+      <w:bookmarkEnd w:id="52"/>
     </w:p>
     <w:p>
       <w:pPr>
@@ -7897,11 +7899,11 @@
       <w:pPr>
         <w:pStyle w:val="Heading2"/>
       </w:pPr>
-      <w:bookmarkStart w:id="36" w:name="_Toc191724257"/>
+      <w:bookmarkStart w:id="53" w:name="_Toc191724257"/>
       <w:r>
         <w:t>Data Management</w:t>
       </w:r>
-      <w:bookmarkEnd w:id="36"/>
+      <w:bookmarkEnd w:id="53"/>
     </w:p>
     <w:p>
       <w:pPr>
@@ -8062,6 +8064,7 @@
         </w:numPr>
       </w:pPr>
       <w:r>
+        <w:lastRenderedPageBreak/>
         <w:t>Production expenses</w:t>
       </w:r>
     </w:p>
@@ -8135,16 +8138,17 @@
       <w:pPr>
         <w:pStyle w:val="Heading2"/>
       </w:pPr>
-      <w:bookmarkStart w:id="37" w:name="_Toc191724258"/>
+      <w:bookmarkStart w:id="54" w:name="_Toc191724258"/>
       <w:r>
         <w:t>Standards Compliance</w:t>
       </w:r>
-      <w:bookmarkEnd w:id="37"/>
+      <w:bookmarkEnd w:id="54"/>
     </w:p>
     <w:p>
       <w:pPr>
         <w:pStyle w:val="BodyText"/>
       </w:pPr>
+      <w:commentRangeStart w:id="55"/>
       <w:r>
         <w:t xml:space="preserve">Specify the requirements derived from existing </w:t>
       </w:r>
@@ -8159,11 +8163,11 @@
       <w:pPr>
         <w:pStyle w:val="Heading2"/>
       </w:pPr>
-      <w:bookmarkStart w:id="38" w:name="_Toc191724259"/>
+      <w:bookmarkStart w:id="56" w:name="_Toc191724259"/>
       <w:r>
         <w:t>Portability</w:t>
       </w:r>
-      <w:bookmarkEnd w:id="38"/>
+      <w:bookmarkEnd w:id="56"/>
     </w:p>
     <w:p>
       <w:pPr>
@@ -8175,7 +8179,7 @@
     </w:p>
     <w:p>
       <w:pPr>
-        <w:pStyle w:val="ListBullet"/>
+        <w:pStyle w:val="ListBullet0"/>
         <w:rPr>
           <w:iCs/>
           <w:color w:val="7030A0"/>
@@ -8190,7 +8194,7 @@
     </w:p>
     <w:p>
       <w:pPr>
-        <w:pStyle w:val="ListBullet"/>
+        <w:pStyle w:val="ListBullet0"/>
         <w:rPr>
           <w:iCs/>
           <w:color w:val="7030A0"/>
@@ -8205,7 +8209,7 @@
     </w:p>
     <w:p>
       <w:pPr>
-        <w:pStyle w:val="ListBullet"/>
+        <w:pStyle w:val="ListBullet0"/>
         <w:rPr>
           <w:iCs/>
           <w:color w:val="7030A0"/>
@@ -8220,7 +8224,7 @@
     </w:p>
     <w:p>
       <w:pPr>
-        <w:pStyle w:val="ListBullet"/>
+        <w:pStyle w:val="ListBullet0"/>
         <w:rPr>
           <w:iCs/>
           <w:color w:val="7030A0"/>
@@ -8235,7 +8239,7 @@
     </w:p>
     <w:p>
       <w:pPr>
-        <w:pStyle w:val="ListBullet"/>
+        <w:pStyle w:val="ListBullet0"/>
         <w:rPr>
           <w:iCs/>
           <w:color w:val="7030A0"/>
@@ -8250,7 +8254,7 @@
     </w:p>
     <w:p>
       <w:pPr>
-        <w:pStyle w:val="ListBullet"/>
+        <w:pStyle w:val="ListBullet0"/>
         <w:rPr>
           <w:iCs/>
           <w:color w:val="7030A0"/>
@@ -8297,21 +8301,31 @@
         </w:rPr>
         <w:t xml:space="preserve"> or production environments.</w:t>
       </w:r>
+      <w:commentRangeEnd w:id="55"/>
+      <w:r>
+        <w:rPr>
+          <w:rStyle w:val="CommentReference"/>
+          <w:rFonts w:cs="Times New Roman"/>
+        </w:rPr>
+        <w:commentReference w:id="55"/>
+      </w:r>
     </w:p>
     <w:p>
       <w:pPr>
         <w:pStyle w:val="Heading1"/>
       </w:pPr>
-      <w:bookmarkStart w:id="39" w:name="_Toc191724260"/>
-      <w:r>
+      <w:bookmarkStart w:id="57" w:name="_Toc191724260"/>
+      <w:r>
+        <w:lastRenderedPageBreak/>
         <w:t>User Scenarios/Use Cases</w:t>
       </w:r>
-      <w:bookmarkEnd w:id="39"/>
+      <w:bookmarkEnd w:id="57"/>
     </w:p>
     <w:p>
       <w:r>
         <w:rPr>
           <w:noProof/>
+          <w:lang w:val="en-PH" w:eastAsia="en-PH"/>
         </w:rPr>
         <w:drawing>
           <wp:inline distT="0" distB="0" distL="0" distR="0" wp14:anchorId="65B28292" wp14:editId="5AC2AAC3">
@@ -8331,7 +8345,7 @@
                     </pic:cNvPicPr>
                   </pic:nvPicPr>
                   <pic:blipFill>
-                    <a:blip r:embed="rId10">
+                    <a:blip r:embed="rId11">
                       <a:extLst>
                         <a:ext uri="{28A0092B-C50C-407E-A947-70E740481C1C}">
                           <a14:useLocalDpi xmlns:a14="http://schemas.microsoft.com/office/drawing/2010/main" val="0"/>
@@ -8609,6 +8623,7 @@
         <w:ind w:left="720"/>
       </w:pPr>
       <w:r>
+        <w:lastRenderedPageBreak/>
         <w:t xml:space="preserve">Use case:  </w:t>
       </w:r>
       <w:r>
@@ -8859,11 +8874,11 @@
       <w:pPr>
         <w:pStyle w:val="Heading1"/>
       </w:pPr>
-      <w:bookmarkStart w:id="40" w:name="_Toc191724261"/>
+      <w:bookmarkStart w:id="58" w:name="_Toc191724261"/>
       <w:r>
         <w:t>Deleted or Deferred Requirements</w:t>
       </w:r>
-      <w:bookmarkEnd w:id="40"/>
+      <w:bookmarkEnd w:id="58"/>
     </w:p>
     <w:p>
       <w:pPr>
@@ -8919,19 +8934,11 @@
                 <w:color w:val="7030A0"/>
               </w:rPr>
             </w:pPr>
-            <w:proofErr w:type="spellStart"/>
-            <w:r>
-              <w:rPr>
-                <w:color w:val="7030A0"/>
-              </w:rPr>
-              <w:t>Req</w:t>
-            </w:r>
-            <w:proofErr w:type="spellEnd"/>
-            <w:r>
-              <w:rPr>
-                <w:color w:val="7030A0"/>
-              </w:rPr>
-              <w:t>#</w:t>
+            <w:r>
+              <w:rPr>
+                <w:color w:val="7030A0"/>
+              </w:rPr>
+              <w:t>Req#</w:t>
             </w:r>
           </w:p>
         </w:tc>
@@ -9007,14 +9014,12 @@
                 <w:color w:val="7030A0"/>
               </w:rPr>
             </w:pPr>
-            <w:proofErr w:type="spellStart"/>
             <w:r>
               <w:rPr>
                 <w:color w:val="7030A0"/>
               </w:rPr>
               <w:t>Pri</w:t>
             </w:r>
-            <w:proofErr w:type="spellEnd"/>
           </w:p>
         </w:tc>
         <w:tc>
@@ -9033,16 +9038,8 @@
               <w:rPr>
                 <w:color w:val="7030A0"/>
               </w:rPr>
-              <w:t xml:space="preserve">Date </w:t>
-            </w:r>
-            <w:proofErr w:type="spellStart"/>
-            <w:r>
-              <w:rPr>
-                <w:color w:val="7030A0"/>
-              </w:rPr>
-              <w:t>Rvwd</w:t>
-            </w:r>
-            <w:proofErr w:type="spellEnd"/>
+              <w:t>Date Rvwd</w:t>
+            </w:r>
           </w:p>
         </w:tc>
         <w:tc>
@@ -9083,6 +9080,7 @@
                 <w:szCs w:val="16"/>
               </w:rPr>
             </w:pPr>
+            <w:commentRangeStart w:id="59"/>
             <w:r>
               <w:rPr>
                 <w:color w:val="7030A0"/>
@@ -9217,16 +9215,8 @@
               <w:rPr>
                 <w:color w:val="7030A0"/>
               </w:rPr>
-              <w:t xml:space="preserve">Bob Dylan, Mick </w:t>
-            </w:r>
-            <w:proofErr w:type="spellStart"/>
-            <w:r>
-              <w:rPr>
-                <w:color w:val="7030A0"/>
-              </w:rPr>
-              <w:t>Jagger</w:t>
-            </w:r>
-            <w:proofErr w:type="spellEnd"/>
+              <w:t>Bob Dylan, Mick Jagger</w:t>
+            </w:r>
           </w:p>
         </w:tc>
       </w:tr>
@@ -9381,16 +9371,8 @@
               <w:rPr>
                 <w:color w:val="7030A0"/>
               </w:rPr>
-              <w:t xml:space="preserve">Bob Dylan, Mick </w:t>
-            </w:r>
-            <w:proofErr w:type="spellStart"/>
-            <w:r>
-              <w:rPr>
-                <w:color w:val="7030A0"/>
-              </w:rPr>
-              <w:t>Jagger</w:t>
-            </w:r>
-            <w:proofErr w:type="spellEnd"/>
+              <w:t>Bob Dylan, Mick Jagger</w:t>
+            </w:r>
           </w:p>
         </w:tc>
       </w:tr>
@@ -9417,6 +9399,7 @@
                 <w:sz w:val="16"/>
                 <w:szCs w:val="16"/>
               </w:rPr>
+              <w:lastRenderedPageBreak/>
               <w:t>BR_LR_03</w:t>
             </w:r>
           </w:p>
@@ -9488,21 +9471,7 @@
               <w:rPr>
                 <w:color w:val="7030A0"/>
               </w:rPr>
-              <w:t>Business Process = “Assigning a Bargaining Unit to an Appointment”</w:t>
-            </w:r>
-            <w:proofErr w:type="gramStart"/>
-            <w:r>
-              <w:rPr>
-                <w:color w:val="7030A0"/>
-              </w:rPr>
-              <w:t>;  This</w:t>
-            </w:r>
-            <w:proofErr w:type="gramEnd"/>
-            <w:r>
-              <w:rPr>
-                <w:color w:val="7030A0"/>
-              </w:rPr>
-              <w:t xml:space="preserve"> will eliminate the need, typically, for the user to enter the bargaining unit code, union code  and supervisor indicator.</w:t>
+              <w:t>Business Process = “Assigning a Bargaining Unit to an Appointment”;  This will eliminate the need, typically, for the user to enter the bargaining unit code, union code  and supervisor indicator.</w:t>
             </w:r>
           </w:p>
         </w:tc>
@@ -9559,16 +9528,8 @@
               <w:rPr>
                 <w:color w:val="7030A0"/>
               </w:rPr>
-              <w:t xml:space="preserve">Bob Dylan, Mick </w:t>
-            </w:r>
-            <w:proofErr w:type="spellStart"/>
-            <w:r>
-              <w:rPr>
-                <w:color w:val="7030A0"/>
-              </w:rPr>
-              <w:t>Jagger</w:t>
-            </w:r>
-            <w:proofErr w:type="spellEnd"/>
+              <w:t>Bob Dylan, Mick Jagger</w:t>
+            </w:r>
           </w:p>
         </w:tc>
       </w:tr>
@@ -9577,19 +9538,20 @@
       <w:pPr>
         <w:pStyle w:val="Heading1"/>
       </w:pPr>
-      <w:bookmarkStart w:id="41" w:name="_Toc101335701"/>
+      <w:bookmarkStart w:id="60" w:name="_Toc101335701"/>
       <w:r>
         <w:br w:type="page"/>
       </w:r>
-      <w:bookmarkStart w:id="42" w:name="_Toc191724262"/>
-      <w:r>
+      <w:bookmarkStart w:id="61" w:name="_Toc191724262"/>
+      <w:r>
+        <w:lastRenderedPageBreak/>
         <w:t>Requirements Confirmation</w:t>
       </w:r>
-      <w:bookmarkEnd w:id="41"/>
+      <w:bookmarkEnd w:id="60"/>
       <w:r>
         <w:t>/Stakeholder sign-off</w:t>
       </w:r>
-      <w:bookmarkEnd w:id="42"/>
+      <w:bookmarkEnd w:id="61"/>
       <w:r>
         <w:t xml:space="preserve"> </w:t>
       </w:r>
@@ -9640,7 +9602,7 @@
                 <w:color w:val="7030A0"/>
               </w:rPr>
             </w:pPr>
-            <w:bookmarkStart w:id="43" w:name="_Toc148859170"/>
+            <w:bookmarkStart w:id="62" w:name="_Toc148859170"/>
             <w:r>
               <w:rPr>
                 <w:color w:val="7030A0"/>
@@ -9741,43 +9703,21 @@
               <w:rPr>
                 <w:color w:val="7030A0"/>
               </w:rPr>
-              <w:t xml:space="preserve">Mick </w:t>
-            </w:r>
-            <w:proofErr w:type="spellStart"/>
-            <w:r>
-              <w:rPr>
-                <w:color w:val="7030A0"/>
-              </w:rPr>
-              <w:t>Jagger</w:t>
-            </w:r>
-            <w:proofErr w:type="spellEnd"/>
-            <w:r>
-              <w:rPr>
-                <w:color w:val="7030A0"/>
-              </w:rPr>
-              <w:t>, Labor Relations SME</w:t>
-            </w:r>
-          </w:p>
-          <w:p>
-            <w:pPr>
-              <w:pStyle w:val="Cell"/>
-              <w:rPr>
-                <w:color w:val="7030A0"/>
-              </w:rPr>
-            </w:pPr>
-            <w:proofErr w:type="spellStart"/>
-            <w:r>
-              <w:rPr>
-                <w:color w:val="7030A0"/>
-              </w:rPr>
-              <w:t>Ringo</w:t>
-            </w:r>
-            <w:proofErr w:type="spellEnd"/>
-            <w:r>
-              <w:rPr>
-                <w:color w:val="7030A0"/>
-              </w:rPr>
-              <w:t xml:space="preserve"> Starr, Technical Project Manager</w:t>
+              <w:t>Mick Jagger, Labor Relations SME</w:t>
+            </w:r>
+          </w:p>
+          <w:p>
+            <w:pPr>
+              <w:pStyle w:val="Cell"/>
+              <w:rPr>
+                <w:color w:val="7030A0"/>
+              </w:rPr>
+            </w:pPr>
+            <w:r>
+              <w:rPr>
+                <w:color w:val="7030A0"/>
+              </w:rPr>
+              <w:t>Ringo Starr, Technical Project Manager</w:t>
             </w:r>
           </w:p>
           <w:p>
@@ -9895,43 +9835,21 @@
               <w:rPr>
                 <w:color w:val="7030A0"/>
               </w:rPr>
-              <w:t xml:space="preserve">Mick </w:t>
-            </w:r>
-            <w:proofErr w:type="spellStart"/>
-            <w:r>
-              <w:rPr>
-                <w:color w:val="7030A0"/>
-              </w:rPr>
-              <w:t>Jagger</w:t>
-            </w:r>
-            <w:proofErr w:type="spellEnd"/>
-            <w:r>
-              <w:rPr>
-                <w:color w:val="7030A0"/>
-              </w:rPr>
-              <w:t>, Labor Relations SME</w:t>
-            </w:r>
-          </w:p>
-          <w:p>
-            <w:pPr>
-              <w:pStyle w:val="Cell"/>
-              <w:rPr>
-                <w:color w:val="7030A0"/>
-              </w:rPr>
-            </w:pPr>
-            <w:proofErr w:type="spellStart"/>
-            <w:r>
-              <w:rPr>
-                <w:color w:val="7030A0"/>
-              </w:rPr>
-              <w:t>Ringo</w:t>
-            </w:r>
-            <w:proofErr w:type="spellEnd"/>
-            <w:r>
-              <w:rPr>
-                <w:color w:val="7030A0"/>
-              </w:rPr>
-              <w:t xml:space="preserve"> Starr, Technical Project Manager</w:t>
+              <w:t>Mick Jagger, Labor Relations SME</w:t>
+            </w:r>
+          </w:p>
+          <w:p>
+            <w:pPr>
+              <w:pStyle w:val="Cell"/>
+              <w:rPr>
+                <w:color w:val="7030A0"/>
+              </w:rPr>
+            </w:pPr>
+            <w:r>
+              <w:rPr>
+                <w:color w:val="7030A0"/>
+              </w:rPr>
+              <w:t>Ringo Starr, Technical Project Manager</w:t>
             </w:r>
           </w:p>
         </w:tc>
@@ -9950,21 +9868,7 @@
               <w:rPr>
                 <w:color w:val="7030A0"/>
               </w:rPr>
-              <w:t>Deferred / Deleted: BR_LR_01 - BR_LR_04</w:t>
-            </w:r>
-            <w:proofErr w:type="gramStart"/>
-            <w:r>
-              <w:rPr>
-                <w:color w:val="7030A0"/>
-              </w:rPr>
-              <w:t>,  BR</w:t>
-            </w:r>
-            <w:proofErr w:type="gramEnd"/>
-            <w:r>
-              <w:rPr>
-                <w:color w:val="7030A0"/>
-              </w:rPr>
-              <w:t>_LR_07, BR_LR_12, BR_LR_14, BR_LR_15, BR_LR_06, BR_LR_17</w:t>
+              <w:t>Deferred / Deleted: BR_LR_01 - BR_LR_04,  BR_LR_07, BR_LR_12, BR_LR_14, BR_LR_15, BR_LR_06, BR_LR_17</w:t>
             </w:r>
           </w:p>
         </w:tc>
@@ -10000,30 +9904,39 @@
         </w:rPr>
         <w:br w:type="page"/>
       </w:r>
-      <w:bookmarkStart w:id="44" w:name="_Toc191724263"/>
+      <w:bookmarkStart w:id="63" w:name="_Toc191724263"/>
       <w:r>
         <w:rPr>
           <w:rFonts w:cs="Arial"/>
         </w:rPr>
+        <w:lastRenderedPageBreak/>
         <w:t>APPENDIX</w:t>
       </w:r>
-      <w:bookmarkEnd w:id="43"/>
-      <w:bookmarkEnd w:id="44"/>
+      <w:bookmarkEnd w:id="62"/>
+      <w:bookmarkEnd w:id="63"/>
+      <w:commentRangeEnd w:id="59"/>
+      <w:r>
+        <w:rPr>
+          <w:rStyle w:val="CommentReference"/>
+          <w:kern w:val="0"/>
+        </w:rPr>
+        <w:commentReference w:id="59"/>
+      </w:r>
     </w:p>
     <w:p>
       <w:pPr>
         <w:pStyle w:val="BodyText"/>
       </w:pPr>
-      <w:bookmarkStart w:id="45" w:name="_Toc148859171"/>
-      <w:bookmarkStart w:id="46" w:name="_Toc118178784"/>
-      <w:bookmarkStart w:id="47" w:name="_Ref87421269"/>
+      <w:bookmarkStart w:id="64" w:name="_Toc148859171"/>
+      <w:bookmarkStart w:id="65" w:name="_Toc118178784"/>
+      <w:bookmarkStart w:id="66" w:name="_Ref87421269"/>
       <w:r>
         <w:t>The appendixes are not always considered part of the actual Requirements Specification and are not always necessary. They may include</w:t>
       </w:r>
     </w:p>
     <w:p>
       <w:pPr>
-        <w:pStyle w:val="ListBullet"/>
+        <w:pStyle w:val="ListBullet0"/>
       </w:pPr>
       <w:r>
         <w:t>Sample input/output formats, descriptions of cost analysis studies, or results of user surveys;</w:t>
@@ -10031,7 +9944,7 @@
     </w:p>
     <w:p>
       <w:pPr>
-        <w:pStyle w:val="ListBullet"/>
+        <w:pStyle w:val="ListBullet0"/>
       </w:pPr>
       <w:r>
         <w:t>Supporting or background information that can help the readers of the Requirements Specification;</w:t>
@@ -10039,15 +9952,20 @@
     </w:p>
     <w:p>
       <w:pPr>
-        <w:pStyle w:val="ListBullet"/>
-      </w:pPr>
-      <w:r>
-        <w:t>A description of the problems to be solved by the system;</w:t>
-      </w:r>
-    </w:p>
-    <w:p>
-      <w:pPr>
-        <w:pStyle w:val="ListBullet"/>
+        <w:pStyle w:val="ListBullet0"/>
+      </w:pPr>
+      <w:r>
+        <w:t xml:space="preserve">A description of the problems to be solved by the </w:t>
+      </w:r>
+      <w:bookmarkStart w:id="67" w:name="_GoBack"/>
+      <w:bookmarkEnd w:id="67"/>
+      <w:r>
+        <w:t>system;</w:t>
+      </w:r>
+    </w:p>
+    <w:p>
+      <w:pPr>
+        <w:pStyle w:val="ListBullet0"/>
       </w:pPr>
       <w:r>
         <w:t>Special packaging instructions for the code and the media to meet security, export, initial loading, or other requirements.</w:t>
@@ -10065,16 +9983,16 @@
       <w:pPr>
         <w:pStyle w:val="Appendix2"/>
       </w:pPr>
-      <w:bookmarkStart w:id="48" w:name="_Toc161814251"/>
-      <w:bookmarkStart w:id="49" w:name="_Toc191724264"/>
-      <w:bookmarkEnd w:id="45"/>
-      <w:bookmarkEnd w:id="46"/>
-      <w:bookmarkEnd w:id="47"/>
+      <w:bookmarkStart w:id="68" w:name="_Toc161814251"/>
+      <w:bookmarkStart w:id="69" w:name="_Toc191724264"/>
+      <w:bookmarkEnd w:id="64"/>
+      <w:bookmarkEnd w:id="65"/>
+      <w:bookmarkEnd w:id="66"/>
       <w:r>
         <w:t>Definitions, Acronyms, and Abbreviations</w:t>
       </w:r>
-      <w:bookmarkEnd w:id="48"/>
-      <w:bookmarkEnd w:id="49"/>
+      <w:bookmarkEnd w:id="68"/>
+      <w:bookmarkEnd w:id="69"/>
     </w:p>
     <w:p>
       <w:pPr>
@@ -10457,13 +10375,14 @@
       <w:pPr>
         <w:pStyle w:val="Appendix2"/>
       </w:pPr>
-      <w:bookmarkStart w:id="50" w:name="_Toc161814252"/>
-      <w:bookmarkStart w:id="51" w:name="_Toc191724265"/>
-      <w:r>
+      <w:bookmarkStart w:id="70" w:name="_Toc161814252"/>
+      <w:bookmarkStart w:id="71" w:name="_Toc191724265"/>
+      <w:r>
+        <w:lastRenderedPageBreak/>
         <w:t>References</w:t>
       </w:r>
-      <w:bookmarkEnd w:id="50"/>
-      <w:bookmarkEnd w:id="51"/>
+      <w:bookmarkEnd w:id="70"/>
+      <w:bookmarkEnd w:id="71"/>
     </w:p>
     <w:p>
       <w:pPr>
@@ -10480,11 +10399,11 @@
           <w:rFonts w:cs="Arial"/>
         </w:rPr>
       </w:pPr>
-      <w:bookmarkStart w:id="52" w:name="_Toc191724266"/>
+      <w:bookmarkStart w:id="72" w:name="_Toc191724266"/>
       <w:r>
         <w:t>Requirements Traceability Matrix</w:t>
       </w:r>
-      <w:bookmarkEnd w:id="52"/>
+      <w:bookmarkEnd w:id="72"/>
     </w:p>
     <w:p>
       <w:pPr>
@@ -10493,21 +10412,8 @@
       <w:r>
         <w:t>The following trace matrix examples show one possible use of naming standards for deliverables (</w:t>
       </w:r>
-      <w:proofErr w:type="spellStart"/>
-      <w:r>
-        <w:t>FunctionalArea</w:t>
-      </w:r>
-      <w:proofErr w:type="spellEnd"/>
-      <w:r>
-        <w:t>-</w:t>
-      </w:r>
-      <w:proofErr w:type="spellStart"/>
-      <w:r>
-        <w:t>DocType</w:t>
-      </w:r>
-      <w:proofErr w:type="spellEnd"/>
-      <w:r>
-        <w:t>-NN</w:t>
+      <w:r>
+        <w:t>FunctionalArea-DocType-NN</w:t>
       </w:r>
       <w:r>
         <w:t>).</w:t>
@@ -10709,21 +10615,7 @@
               <w:rPr>
                 <w:color w:val="7030A0"/>
               </w:rPr>
-              <w:t>The system should validate the relationship between Bargaining Unit/Location and Job Class</w:t>
-            </w:r>
-            <w:proofErr w:type="gramStart"/>
-            <w:r>
-              <w:rPr>
-                <w:color w:val="7030A0"/>
-              </w:rPr>
-              <w:t>.-</w:t>
-            </w:r>
-            <w:proofErr w:type="gramEnd"/>
-            <w:r>
-              <w:rPr>
-                <w:color w:val="7030A0"/>
-              </w:rPr>
-              <w:t>--Comments: Business Process = "Assigning a Bargaining Unit to an Appointment" (</w:t>
+              <w:t>The system should validate the relationship between Bargaining Unit/Location and Job Class.---Comments: Business Process = "Assigning a Bargaining Unit to an Appointment" (</w:t>
             </w:r>
             <w:r>
               <w:rPr>
@@ -11011,21 +10903,7 @@
               <w:rPr>
                 <w:color w:val="7030A0"/>
               </w:rPr>
-              <w:t>The system should provide the capability for the Labor Relations Office to maintain the job class/union relationship</w:t>
-            </w:r>
-            <w:proofErr w:type="gramStart"/>
-            <w:r>
-              <w:rPr>
-                <w:color w:val="7030A0"/>
-              </w:rPr>
-              <w:t>.-</w:t>
-            </w:r>
-            <w:proofErr w:type="gramEnd"/>
-            <w:r>
-              <w:rPr>
-                <w:color w:val="7030A0"/>
-              </w:rPr>
-              <w:t>--Comments: Business Process = "Maintenance" (</w:t>
+              <w:t>The system should provide the capability for the Labor Relations Office to maintain the job class/union relationship.---Comments: Business Process = "Maintenance" (</w:t>
             </w:r>
             <w:r>
               <w:rPr>
@@ -11170,21 +11048,7 @@
               <w:rPr>
                 <w:color w:val="7030A0"/>
               </w:rPr>
-              <w:t xml:space="preserve">BU Assignment Rules </w:t>
-            </w:r>
-            <w:proofErr w:type="spellStart"/>
-            <w:r>
-              <w:rPr>
-                <w:color w:val="7030A0"/>
-              </w:rPr>
-              <w:t>Maint</w:t>
-            </w:r>
-            <w:proofErr w:type="spellEnd"/>
-            <w:r>
-              <w:rPr>
-                <w:color w:val="7030A0"/>
-              </w:rPr>
-              <w:t xml:space="preserve"> Process Flow Diagram</w:t>
+              <w:t>BU Assignment Rules Maint Process Flow Diagram</w:t>
             </w:r>
           </w:p>
         </w:tc>
@@ -11199,14 +11063,12 @@
                 <w:color w:val="7030A0"/>
               </w:rPr>
             </w:pPr>
-            <w:proofErr w:type="spellStart"/>
             <w:r>
               <w:rPr>
                 <w:color w:val="7030A0"/>
               </w:rPr>
               <w:t>ReadyForReview</w:t>
             </w:r>
-            <w:proofErr w:type="spellEnd"/>
           </w:p>
         </w:tc>
       </w:tr>
@@ -11275,7 +11137,6 @@
                 <w:color w:val="7030A0"/>
               </w:rPr>
             </w:pPr>
-            <w:proofErr w:type="spellStart"/>
             <w:r>
               <w:rPr>
                 <w:rFonts w:cs="Arial"/>
@@ -11286,7 +11147,6 @@
               </w:rPr>
               <w:t>BizReqID</w:t>
             </w:r>
-            <w:proofErr w:type="spellEnd"/>
           </w:p>
         </w:tc>
         <w:tc>
@@ -11311,7 +11171,6 @@
                 <w:color w:val="7030A0"/>
               </w:rPr>
             </w:pPr>
-            <w:proofErr w:type="spellStart"/>
             <w:r>
               <w:rPr>
                 <w:rFonts w:cs="Arial"/>
@@ -11322,7 +11181,6 @@
               </w:rPr>
               <w:t>Pri</w:t>
             </w:r>
-            <w:proofErr w:type="spellEnd"/>
           </w:p>
         </w:tc>
         <w:tc>
@@ -11381,7 +11239,6 @@
                 <w:color w:val="7030A0"/>
               </w:rPr>
             </w:pPr>
-            <w:proofErr w:type="spellStart"/>
             <w:r>
               <w:rPr>
                 <w:rFonts w:cs="Arial"/>
@@ -11390,31 +11247,8 @@
                 <w:color w:val="7030A0"/>
                 <w:szCs w:val="20"/>
               </w:rPr>
-              <w:t>DevTstItems</w:t>
-            </w:r>
-            <w:proofErr w:type="spellEnd"/>
-            <w:r>
-              <w:rPr>
-                <w:rFonts w:cs="Arial"/>
-                <w:b/>
-                <w:bCs/>
-                <w:color w:val="7030A0"/>
-                <w:szCs w:val="20"/>
-              </w:rPr>
-              <w:t xml:space="preserve"> </w:t>
-            </w:r>
-            <w:proofErr w:type="spellStart"/>
-            <w:r>
-              <w:rPr>
-                <w:rFonts w:cs="Arial"/>
-                <w:b/>
-                <w:bCs/>
-                <w:color w:val="7030A0"/>
-                <w:szCs w:val="20"/>
-              </w:rPr>
-              <w:t>DelivID</w:t>
-            </w:r>
-            <w:proofErr w:type="spellEnd"/>
+              <w:t>DevTstItems DelivID</w:t>
+            </w:r>
           </w:p>
         </w:tc>
         <w:tc>
@@ -11439,7 +11273,6 @@
                 <w:color w:val="7030A0"/>
               </w:rPr>
             </w:pPr>
-            <w:proofErr w:type="spellStart"/>
             <w:r>
               <w:rPr>
                 <w:rFonts w:cs="Arial"/>
@@ -11448,18 +11281,7 @@
                 <w:color w:val="7030A0"/>
                 <w:szCs w:val="20"/>
               </w:rPr>
-              <w:t>Deliv</w:t>
-            </w:r>
-            <w:proofErr w:type="spellEnd"/>
-            <w:r>
-              <w:rPr>
-                <w:rFonts w:cs="Arial"/>
-                <w:b/>
-                <w:bCs/>
-                <w:color w:val="7030A0"/>
-                <w:szCs w:val="20"/>
-              </w:rPr>
-              <w:t xml:space="preserve"> Name</w:t>
+              <w:t>Deliv Name</w:t>
             </w:r>
           </w:p>
         </w:tc>
@@ -12157,21 +11979,7 @@
               <w:rPr>
                 <w:color w:val="7030A0"/>
               </w:rPr>
-              <w:t xml:space="preserve">BU Assign LR </w:t>
-            </w:r>
-            <w:proofErr w:type="spellStart"/>
-            <w:r>
-              <w:rPr>
-                <w:color w:val="7030A0"/>
-              </w:rPr>
-              <w:t>UseCase</w:t>
-            </w:r>
-            <w:proofErr w:type="spellEnd"/>
-            <w:r>
-              <w:rPr>
-                <w:color w:val="7030A0"/>
-              </w:rPr>
-              <w:t xml:space="preserve"> Diagram</w:t>
+              <w:t>BU Assign LR UseCase Diagram</w:t>
             </w:r>
           </w:p>
         </w:tc>
@@ -12195,14 +12003,12 @@
                 <w:sz w:val="24"/>
               </w:rPr>
             </w:pPr>
-            <w:proofErr w:type="spellStart"/>
             <w:r>
               <w:rPr>
                 <w:color w:val="7030A0"/>
               </w:rPr>
               <w:t>ReadyForReview</w:t>
             </w:r>
-            <w:proofErr w:type="spellEnd"/>
           </w:p>
         </w:tc>
       </w:tr>
@@ -12346,21 +12152,7 @@
               <w:rPr>
                 <w:color w:val="7030A0"/>
               </w:rPr>
-              <w:t xml:space="preserve">BU Assignment by PC </w:t>
-            </w:r>
-            <w:proofErr w:type="spellStart"/>
-            <w:r>
-              <w:rPr>
-                <w:color w:val="7030A0"/>
-              </w:rPr>
-              <w:t>UseCase</w:t>
-            </w:r>
-            <w:proofErr w:type="spellEnd"/>
-            <w:r>
-              <w:rPr>
-                <w:color w:val="7030A0"/>
-              </w:rPr>
-              <w:t xml:space="preserve">  - Add Appointment and Derive UBU</w:t>
+              <w:t>BU Assignment by PC UseCase  - Add Appointment and Derive UBU</w:t>
             </w:r>
           </w:p>
         </w:tc>
@@ -12533,21 +12325,7 @@
               <w:rPr>
                 <w:color w:val="7030A0"/>
               </w:rPr>
-              <w:t xml:space="preserve">BU Assignment by PC </w:t>
-            </w:r>
-            <w:proofErr w:type="spellStart"/>
-            <w:r>
-              <w:rPr>
-                <w:color w:val="7030A0"/>
-              </w:rPr>
-              <w:t>UseCase</w:t>
-            </w:r>
-            <w:proofErr w:type="spellEnd"/>
-            <w:r>
-              <w:rPr>
-                <w:color w:val="7030A0"/>
-              </w:rPr>
-              <w:t xml:space="preserve">  - Add Appointment (UBU Not Found)</w:t>
+              <w:t>BU Assignment by PC UseCase  - Add Appointment (UBU Not Found)</w:t>
             </w:r>
           </w:p>
         </w:tc>
@@ -12720,21 +12498,7 @@
               <w:rPr>
                 <w:color w:val="7030A0"/>
               </w:rPr>
-              <w:t xml:space="preserve">BU Assignment by PC </w:t>
-            </w:r>
-            <w:proofErr w:type="spellStart"/>
-            <w:r>
-              <w:rPr>
-                <w:color w:val="7030A0"/>
-              </w:rPr>
-              <w:t>UseCase</w:t>
-            </w:r>
-            <w:proofErr w:type="spellEnd"/>
-            <w:r>
-              <w:rPr>
-                <w:color w:val="7030A0"/>
-              </w:rPr>
-              <w:t xml:space="preserve">  - Modify Appointment (Removed UBU)</w:t>
+              <w:t>BU Assignment by PC UseCase  - Modify Appointment (Removed UBU)</w:t>
             </w:r>
           </w:p>
         </w:tc>
@@ -13080,7 +12844,14 @@
               <w:rPr>
                 <w:color w:val="7030A0"/>
               </w:rPr>
-              <w:t>Bargaining Unit Assignment DB Modification Description</w:t>
+              <w:t xml:space="preserve">Bargaining Unit Assignment DB Modification </w:t>
+            </w:r>
+            <w:r>
+              <w:rPr>
+                <w:color w:val="7030A0"/>
+              </w:rPr>
+              <w:lastRenderedPageBreak/>
+              <w:t>Description</w:t>
             </w:r>
           </w:p>
         </w:tc>
@@ -13108,6 +12879,7 @@
               <w:rPr>
                 <w:color w:val="7030A0"/>
               </w:rPr>
+              <w:lastRenderedPageBreak/>
               <w:t>Accepted</w:t>
             </w:r>
           </w:p>
@@ -13141,6 +12913,7 @@
               <w:rPr>
                 <w:color w:val="7030A0"/>
               </w:rPr>
+              <w:lastRenderedPageBreak/>
               <w:t>BR_LR_09</w:t>
             </w:r>
           </w:p>
@@ -13253,21 +13026,7 @@
               <w:rPr>
                 <w:color w:val="7030A0"/>
               </w:rPr>
-              <w:t xml:space="preserve">BU Assignment Rules </w:t>
-            </w:r>
-            <w:proofErr w:type="spellStart"/>
-            <w:r>
-              <w:rPr>
-                <w:color w:val="7030A0"/>
-              </w:rPr>
-              <w:t>Maint</w:t>
-            </w:r>
-            <w:proofErr w:type="spellEnd"/>
-            <w:r>
-              <w:rPr>
-                <w:color w:val="7030A0"/>
-              </w:rPr>
-              <w:t xml:space="preserve"> Process Flow Diagram</w:t>
+              <w:t>BU Assignment Rules Maint Process Flow Diagram</w:t>
             </w:r>
           </w:p>
         </w:tc>
@@ -13440,35 +13199,7 @@
               <w:rPr>
                 <w:color w:val="7030A0"/>
               </w:rPr>
-              <w:t xml:space="preserve">BU Assign Rules </w:t>
-            </w:r>
-            <w:proofErr w:type="spellStart"/>
-            <w:r>
-              <w:rPr>
-                <w:color w:val="7030A0"/>
-              </w:rPr>
-              <w:t>Maint</w:t>
-            </w:r>
-            <w:proofErr w:type="spellEnd"/>
-            <w:r>
-              <w:rPr>
-                <w:color w:val="7030A0"/>
-              </w:rPr>
-              <w:t xml:space="preserve"> </w:t>
-            </w:r>
-            <w:proofErr w:type="spellStart"/>
-            <w:r>
-              <w:rPr>
-                <w:color w:val="7030A0"/>
-              </w:rPr>
-              <w:t>UseCase</w:t>
-            </w:r>
-            <w:proofErr w:type="spellEnd"/>
-            <w:r>
-              <w:rPr>
-                <w:color w:val="7030A0"/>
-              </w:rPr>
-              <w:t xml:space="preserve"> Diagram</w:t>
+              <w:t>BU Assign Rules Maint UseCase Diagram</w:t>
             </w:r>
           </w:p>
         </w:tc>
@@ -13641,21 +13372,7 @@
               <w:rPr>
                 <w:color w:val="7030A0"/>
               </w:rPr>
-              <w:t xml:space="preserve">BU Assignment Rules </w:t>
-            </w:r>
-            <w:proofErr w:type="spellStart"/>
-            <w:r>
-              <w:rPr>
-                <w:color w:val="7030A0"/>
-              </w:rPr>
-              <w:t>Maint</w:t>
-            </w:r>
-            <w:proofErr w:type="spellEnd"/>
-            <w:r>
-              <w:rPr>
-                <w:color w:val="7030A0"/>
-              </w:rPr>
-              <w:t>: Successfully Add New Assignment Rule</w:t>
+              <w:t>BU Assignment Rules Maint: Successfully Add New Assignment Rule</w:t>
             </w:r>
           </w:p>
         </w:tc>
@@ -13828,21 +13545,7 @@
               <w:rPr>
                 <w:color w:val="7030A0"/>
               </w:rPr>
-              <w:t xml:space="preserve">BU Assignment Rules </w:t>
-            </w:r>
-            <w:proofErr w:type="spellStart"/>
-            <w:r>
-              <w:rPr>
-                <w:color w:val="7030A0"/>
-              </w:rPr>
-              <w:t>MaintUseCase</w:t>
-            </w:r>
-            <w:proofErr w:type="spellEnd"/>
-            <w:r>
-              <w:rPr>
-                <w:color w:val="7030A0"/>
-              </w:rPr>
-              <w:t>: Modify Rule</w:t>
+              <w:t>BU Assignment Rules MaintUseCase: Modify Rule</w:t>
             </w:r>
           </w:p>
         </w:tc>
@@ -14015,21 +13718,7 @@
               <w:rPr>
                 <w:color w:val="7030A0"/>
               </w:rPr>
-              <w:t xml:space="preserve">BU Assignment Rules </w:t>
-            </w:r>
-            <w:proofErr w:type="spellStart"/>
-            <w:r>
-              <w:rPr>
-                <w:color w:val="7030A0"/>
-              </w:rPr>
-              <w:t>MaintUseCase</w:t>
-            </w:r>
-            <w:proofErr w:type="spellEnd"/>
-            <w:r>
-              <w:rPr>
-                <w:color w:val="7030A0"/>
-              </w:rPr>
-              <w:t xml:space="preserve"> - Review Assignment Rules</w:t>
+              <w:t>BU Assignment Rules MaintUseCase - Review Assignment Rules</w:t>
             </w:r>
           </w:p>
         </w:tc>
@@ -14202,21 +13891,7 @@
               <w:rPr>
                 <w:color w:val="7030A0"/>
               </w:rPr>
-              <w:t xml:space="preserve">BU Assignment Rules </w:t>
-            </w:r>
-            <w:proofErr w:type="spellStart"/>
-            <w:r>
-              <w:rPr>
-                <w:color w:val="7030A0"/>
-              </w:rPr>
-              <w:t>MaintUseCase</w:t>
-            </w:r>
-            <w:proofErr w:type="spellEnd"/>
-            <w:r>
-              <w:rPr>
-                <w:color w:val="7030A0"/>
-              </w:rPr>
-              <w:t>: Inactivate Last Rule for a BU</w:t>
+              <w:t>BU Assignment Rules MaintUseCase: Inactivate Last Rule for a BU</w:t>
             </w:r>
           </w:p>
         </w:tc>
@@ -14389,35 +14064,7 @@
               <w:rPr>
                 <w:color w:val="7030A0"/>
               </w:rPr>
-              <w:t xml:space="preserve">BU </w:t>
-            </w:r>
-            <w:proofErr w:type="spellStart"/>
-            <w:r>
-              <w:rPr>
-                <w:color w:val="7030A0"/>
-              </w:rPr>
-              <w:t>AssignRules</w:t>
-            </w:r>
-            <w:proofErr w:type="spellEnd"/>
-            <w:r>
-              <w:rPr>
-                <w:color w:val="7030A0"/>
-              </w:rPr>
-              <w:t xml:space="preserve"> </w:t>
-            </w:r>
-            <w:proofErr w:type="spellStart"/>
-            <w:r>
-              <w:rPr>
-                <w:color w:val="7030A0"/>
-              </w:rPr>
-              <w:t>Maint</w:t>
-            </w:r>
-            <w:proofErr w:type="spellEnd"/>
-            <w:r>
-              <w:rPr>
-                <w:color w:val="7030A0"/>
-              </w:rPr>
-              <w:t xml:space="preserve"> UI Mockups</w:t>
+              <w:t>BU AssignRules Maint UI Mockups</w:t>
             </w:r>
           </w:p>
         </w:tc>
@@ -14441,14 +14088,12 @@
                 <w:sz w:val="24"/>
               </w:rPr>
             </w:pPr>
-            <w:proofErr w:type="spellStart"/>
             <w:r>
               <w:rPr>
                 <w:color w:val="7030A0"/>
               </w:rPr>
               <w:t>ReadyForReview</w:t>
             </w:r>
-            <w:proofErr w:type="spellEnd"/>
           </w:p>
         </w:tc>
       </w:tr>
@@ -14592,35 +14237,7 @@
               <w:rPr>
                 <w:color w:val="7030A0"/>
               </w:rPr>
-              <w:t xml:space="preserve">BU Assignment Rules </w:t>
-            </w:r>
-            <w:proofErr w:type="spellStart"/>
-            <w:r>
-              <w:rPr>
-                <w:color w:val="7030A0"/>
-              </w:rPr>
-              <w:t>Maint</w:t>
-            </w:r>
-            <w:proofErr w:type="spellEnd"/>
-            <w:r>
-              <w:rPr>
-                <w:color w:val="7030A0"/>
-              </w:rPr>
-              <w:t xml:space="preserve"> </w:t>
-            </w:r>
-            <w:proofErr w:type="spellStart"/>
-            <w:r>
-              <w:rPr>
-                <w:color w:val="7030A0"/>
-              </w:rPr>
-              <w:t>TestCase</w:t>
-            </w:r>
-            <w:proofErr w:type="spellEnd"/>
-            <w:r>
-              <w:rPr>
-                <w:color w:val="7030A0"/>
-              </w:rPr>
-              <w:t>: Add New Rule (Associated Job Class Does Not Exist) - Success</w:t>
+              <w:t>BU Assignment Rules Maint TestCase: Add New Rule (Associated Job Class Does Not Exist) - Success</w:t>
             </w:r>
           </w:p>
         </w:tc>
@@ -14644,14 +14261,12 @@
                 <w:sz w:val="24"/>
               </w:rPr>
             </w:pPr>
-            <w:proofErr w:type="spellStart"/>
             <w:r>
               <w:rPr>
                 <w:color w:val="7030A0"/>
               </w:rPr>
               <w:t>ReadyForReview</w:t>
             </w:r>
-            <w:proofErr w:type="spellEnd"/>
           </w:p>
         </w:tc>
       </w:tr>
@@ -14795,35 +14410,7 @@
               <w:rPr>
                 <w:color w:val="7030A0"/>
               </w:rPr>
-              <w:t xml:space="preserve">BU Assignment Rules </w:t>
-            </w:r>
-            <w:proofErr w:type="spellStart"/>
-            <w:r>
-              <w:rPr>
-                <w:color w:val="7030A0"/>
-              </w:rPr>
-              <w:t>Maint</w:t>
-            </w:r>
-            <w:proofErr w:type="spellEnd"/>
-            <w:r>
-              <w:rPr>
-                <w:color w:val="7030A0"/>
-              </w:rPr>
-              <w:t xml:space="preserve"> </w:t>
-            </w:r>
-            <w:proofErr w:type="spellStart"/>
-            <w:r>
-              <w:rPr>
-                <w:color w:val="7030A0"/>
-              </w:rPr>
-              <w:t>TestCase</w:t>
-            </w:r>
-            <w:proofErr w:type="spellEnd"/>
-            <w:r>
-              <w:rPr>
-                <w:color w:val="7030A0"/>
-              </w:rPr>
-              <w:t>: Modify Rule - Success</w:t>
+              <w:t>BU Assignment Rules Maint TestCase: Modify Rule - Success</w:t>
             </w:r>
           </w:p>
         </w:tc>
@@ -14847,14 +14434,12 @@
                 <w:sz w:val="24"/>
               </w:rPr>
             </w:pPr>
-            <w:proofErr w:type="spellStart"/>
             <w:r>
               <w:rPr>
                 <w:color w:val="7030A0"/>
               </w:rPr>
               <w:t>ReadyForReview</w:t>
             </w:r>
-            <w:proofErr w:type="spellEnd"/>
           </w:p>
         </w:tc>
       </w:tr>
@@ -14998,35 +14583,7 @@
               <w:rPr>
                 <w:color w:val="7030A0"/>
               </w:rPr>
-              <w:t xml:space="preserve">BU Assignment Rules </w:t>
-            </w:r>
-            <w:proofErr w:type="spellStart"/>
-            <w:r>
-              <w:rPr>
-                <w:color w:val="7030A0"/>
-              </w:rPr>
-              <w:t>Maint</w:t>
-            </w:r>
-            <w:proofErr w:type="spellEnd"/>
-            <w:r>
-              <w:rPr>
-                <w:color w:val="7030A0"/>
-              </w:rPr>
-              <w:t xml:space="preserve"> </w:t>
-            </w:r>
-            <w:proofErr w:type="spellStart"/>
-            <w:r>
-              <w:rPr>
-                <w:color w:val="7030A0"/>
-              </w:rPr>
-              <w:t>TestCase</w:t>
-            </w:r>
-            <w:proofErr w:type="spellEnd"/>
-            <w:r>
-              <w:rPr>
-                <w:color w:val="7030A0"/>
-              </w:rPr>
-              <w:t>: Add New Rule (Associated Job Class Does Not Exist) - Error Condition</w:t>
+              <w:t>BU Assignment Rules Maint TestCase: Add New Rule (Associated Job Class Does Not Exist) - Error Condition</w:t>
             </w:r>
           </w:p>
         </w:tc>
@@ -15050,14 +14607,12 @@
                 <w:sz w:val="24"/>
               </w:rPr>
             </w:pPr>
-            <w:proofErr w:type="spellStart"/>
             <w:r>
               <w:rPr>
                 <w:color w:val="7030A0"/>
               </w:rPr>
               <w:t>ReadyForReview</w:t>
             </w:r>
-            <w:proofErr w:type="spellEnd"/>
           </w:p>
         </w:tc>
       </w:tr>
@@ -15201,35 +14756,7 @@
               <w:rPr>
                 <w:color w:val="7030A0"/>
               </w:rPr>
-              <w:t xml:space="preserve">BU Assignment Rules </w:t>
-            </w:r>
-            <w:proofErr w:type="spellStart"/>
-            <w:r>
-              <w:rPr>
-                <w:color w:val="7030A0"/>
-              </w:rPr>
-              <w:t>Maint</w:t>
-            </w:r>
-            <w:proofErr w:type="spellEnd"/>
-            <w:r>
-              <w:rPr>
-                <w:color w:val="7030A0"/>
-              </w:rPr>
-              <w:t xml:space="preserve"> </w:t>
-            </w:r>
-            <w:proofErr w:type="spellStart"/>
-            <w:r>
-              <w:rPr>
-                <w:color w:val="7030A0"/>
-              </w:rPr>
-              <w:t>TestCase</w:t>
-            </w:r>
-            <w:proofErr w:type="spellEnd"/>
-            <w:r>
-              <w:rPr>
-                <w:color w:val="7030A0"/>
-              </w:rPr>
-              <w:t>: Modify Rule - Error Condition</w:t>
+              <w:t>BU Assignment Rules Maint TestCase: Modify Rule - Error Condition</w:t>
             </w:r>
           </w:p>
         </w:tc>
@@ -15253,14 +14780,12 @@
                 <w:sz w:val="24"/>
               </w:rPr>
             </w:pPr>
-            <w:proofErr w:type="spellStart"/>
             <w:r>
               <w:rPr>
                 <w:color w:val="7030A0"/>
               </w:rPr>
               <w:t>ReadyForReview</w:t>
             </w:r>
-            <w:proofErr w:type="spellEnd"/>
           </w:p>
         </w:tc>
       </w:tr>
@@ -15333,7 +14858,6 @@
                 <w:color w:val="7030A0"/>
               </w:rPr>
             </w:pPr>
-            <w:proofErr w:type="spellStart"/>
             <w:r>
               <w:rPr>
                 <w:rFonts w:cs="Arial"/>
@@ -15344,7 +14868,6 @@
               </w:rPr>
               <w:t>BizReqID</w:t>
             </w:r>
-            <w:proofErr w:type="spellEnd"/>
           </w:p>
         </w:tc>
         <w:tc>
@@ -16785,24 +16308,25 @@
       <w:pPr>
         <w:pStyle w:val="Appendix2"/>
       </w:pPr>
-      <w:bookmarkStart w:id="53" w:name="_Ref160446662"/>
-      <w:bookmarkStart w:id="54" w:name="_Ref160446666"/>
-      <w:bookmarkStart w:id="55" w:name="_Toc161814253"/>
+      <w:bookmarkStart w:id="73" w:name="_Ref160446662"/>
+      <w:bookmarkStart w:id="74" w:name="_Ref160446666"/>
+      <w:bookmarkStart w:id="75" w:name="_Toc161814253"/>
       <w:r>
         <w:br w:type="page"/>
       </w:r>
-      <w:bookmarkStart w:id="56" w:name="_Ref191721504"/>
-      <w:bookmarkStart w:id="57" w:name="_Ref191721515"/>
-      <w:bookmarkStart w:id="58" w:name="_Toc191724267"/>
-      <w:r>
+      <w:bookmarkStart w:id="76" w:name="_Ref191721504"/>
+      <w:bookmarkStart w:id="77" w:name="_Ref191721515"/>
+      <w:bookmarkStart w:id="78" w:name="_Toc191724267"/>
+      <w:r>
+        <w:lastRenderedPageBreak/>
         <w:t>Organizing the Requirements</w:t>
       </w:r>
-      <w:bookmarkEnd w:id="53"/>
-      <w:bookmarkEnd w:id="54"/>
-      <w:bookmarkEnd w:id="55"/>
-      <w:bookmarkEnd w:id="56"/>
-      <w:bookmarkEnd w:id="57"/>
-      <w:bookmarkEnd w:id="58"/>
+      <w:bookmarkEnd w:id="73"/>
+      <w:bookmarkEnd w:id="74"/>
+      <w:bookmarkEnd w:id="75"/>
+      <w:bookmarkEnd w:id="76"/>
+      <w:bookmarkEnd w:id="77"/>
+      <w:bookmarkEnd w:id="78"/>
     </w:p>
     <w:p>
       <w:pPr>
@@ -16884,15 +16408,7 @@
         <w:pStyle w:val="BodyText"/>
       </w:pPr>
       <w:r>
-        <w:t xml:space="preserve">A feature is an externally desired service by the system that may require a sequence of inputs to affect the desired result. For example, in a telephone system, features include local </w:t>
-      </w:r>
-      <w:proofErr w:type="gramStart"/>
-      <w:r>
-        <w:t>call,</w:t>
-      </w:r>
-      <w:proofErr w:type="gramEnd"/>
-      <w:r>
-        <w:t xml:space="preserve"> call forwarding, and conference call. Each feature is generally described in a sequence of stimulus-response pairs, and may include </w:t>
+        <w:t xml:space="preserve">A feature is an externally desired service by the system that may require a sequence of inputs to affect the desired result. For example, in a telephone system, features include local call, call forwarding, and conference call. Each feature is generally described in a sequence of stimulus-response pairs, and may include </w:t>
       </w:r>
       <w:r>
         <w:t>validity checks on inputs</w:t>
@@ -16992,7 +16508,11 @@
         <w:pStyle w:val="BodyText"/>
       </w:pPr>
       <w:r>
-        <w:t xml:space="preserve">Whenever a new Requirements Specification is contemplated, more than one of the organizational techniques given above may be appropriate. In such cases, organize the specific requirements for multiple hierarchies tailored to the specific needs of the system under specification. </w:t>
+        <w:t xml:space="preserve">Whenever a new Requirements Specification is contemplated, more than one of the organizational techniques given above may be appropriate. In such cases, organize the </w:t>
+      </w:r>
+      <w:r>
+        <w:lastRenderedPageBreak/>
+        <w:t xml:space="preserve">specific requirements for multiple hierarchies tailored to the specific needs of the system under specification. </w:t>
       </w:r>
     </w:p>
     <w:p>
@@ -17008,8 +16528,8 @@
     </w:p>
     <w:p/>
     <w:sectPr>
-      <w:headerReference w:type="default" r:id="rId11"/>
-      <w:footerReference w:type="default" r:id="rId12"/>
+      <w:headerReference w:type="default" r:id="rId12"/>
+      <w:footerReference w:type="default" r:id="rId13"/>
       <w:pgSz w:w="12240" w:h="15840"/>
       <w:pgMar w:top="1440" w:right="1800" w:bottom="1440" w:left="1800" w:header="708" w:footer="708" w:gutter="0"/>
       <w:cols w:space="708"/>
@@ -17019,8 +16539,363 @@
 </w:document>
 </file>
 
+<file path=word/comments.xml><?xml version="1.0" encoding="utf-8"?>
+<w:comments xmlns:wpc="http://schemas.microsoft.com/office/word/2010/wordprocessingCanvas" xmlns:cx="http://schemas.microsoft.com/office/drawing/2014/chartex" xmlns:mc="http://schemas.openxmlformats.org/markup-compatibility/2006" xmlns:o="urn:schemas-microsoft-com:office:office" xmlns:r="http://schemas.openxmlformats.org/officeDocument/2006/relationships" xmlns:m="http://schemas.openxmlformats.org/officeDocument/2006/math" xmlns:v="urn:schemas-microsoft-com:vml" xmlns:wp14="http://schemas.microsoft.com/office/word/2010/wordprocessingDrawing" xmlns:wp="http://schemas.openxmlformats.org/drawingml/2006/wordprocessingDrawing" xmlns:w10="urn:schemas-microsoft-com:office:word" xmlns:w="http://schemas.openxmlformats.org/wordprocessingml/2006/main" xmlns:w14="http://schemas.microsoft.com/office/word/2010/wordml" xmlns:w15="http://schemas.microsoft.com/office/word/2012/wordml" xmlns:w16se="http://schemas.microsoft.com/office/word/2015/wordml/symex" xmlns:wpg="http://schemas.microsoft.com/office/word/2010/wordprocessingGroup" xmlns:wpi="http://schemas.microsoft.com/office/word/2010/wordprocessingInk" xmlns:wne="http://schemas.microsoft.com/office/word/2006/wordml" xmlns:wps="http://schemas.microsoft.com/office/word/2010/wordprocessingShape" mc:Ignorable="w14 w15 w16se wp14">
+  <w:comment w:id="0" w:author="yKnows" w:date="2018-12-11T14:37:00Z" w:initials="y">
+    <w:p>
+      <w:pPr>
+        <w:pStyle w:val="CommentText"/>
+      </w:pPr>
+      <w:r>
+        <w:rPr>
+          <w:rStyle w:val="CommentReference"/>
+        </w:rPr>
+        <w:annotationRef/>
+      </w:r>
+      <w:r>
+        <w:t>Date presented</w:t>
+      </w:r>
+    </w:p>
+  </w:comment>
+  <w:comment w:id="5" w:author="yKnows" w:date="2018-12-11T14:39:00Z" w:initials="y">
+    <w:p>
+      <w:pPr>
+        <w:pStyle w:val="CommentText"/>
+      </w:pPr>
+      <w:r>
+        <w:rPr>
+          <w:rStyle w:val="CommentReference"/>
+        </w:rPr>
+        <w:annotationRef/>
+      </w:r>
+      <w:r>
+        <w:t>Bakit nadamay ang government ditto??</w:t>
+      </w:r>
+    </w:p>
+  </w:comment>
+  <w:comment w:id="6" w:author="yKnows" w:date="2018-12-11T14:40:00Z" w:initials="y">
+    <w:p>
+      <w:pPr>
+        <w:pStyle w:val="CommentText"/>
+      </w:pPr>
+      <w:r>
+        <w:rPr>
+          <w:rStyle w:val="CommentReference"/>
+        </w:rPr>
+        <w:annotationRef/>
+      </w:r>
+      <w:r>
+        <w:t>Please match your contents to your system</w:t>
+      </w:r>
+    </w:p>
+  </w:comment>
+  <w:comment w:id="11" w:author="yKnows" w:date="2018-12-11T15:12:00Z" w:initials="y">
+    <w:p>
+      <w:pPr>
+        <w:pStyle w:val="CommentText"/>
+      </w:pPr>
+      <w:r>
+        <w:rPr>
+          <w:rStyle w:val="CommentReference"/>
+        </w:rPr>
+        <w:annotationRef/>
+      </w:r>
+      <w:r>
+        <w:t>Make sure you didn’t copy -&gt; paste this contents and most of all, every details are visible in the created system</w:t>
+      </w:r>
+    </w:p>
+  </w:comment>
+  <w:comment w:id="13" w:author="yKnows" w:date="2018-12-11T15:14:00Z" w:initials="y">
+    <w:p>
+      <w:pPr>
+        <w:pStyle w:val="CommentText"/>
+      </w:pPr>
+      <w:r>
+        <w:rPr>
+          <w:rStyle w:val="CommentReference"/>
+        </w:rPr>
+        <w:annotationRef/>
+      </w:r>
+      <w:r>
+        <w:t>Talk about your software as the product not the wine itself</w:t>
+      </w:r>
+    </w:p>
+  </w:comment>
+  <w:comment w:id="14" w:author="yKnows" w:date="2018-12-11T15:15:00Z" w:initials="y">
+    <w:p>
+      <w:pPr>
+        <w:pStyle w:val="CommentText"/>
+      </w:pPr>
+      <w:r>
+        <w:rPr>
+          <w:rStyle w:val="CommentReference"/>
+        </w:rPr>
+        <w:annotationRef/>
+      </w:r>
+      <w:r>
+        <w:t>Copy-&gt;paste pa tayo ha</w:t>
+      </w:r>
+    </w:p>
+  </w:comment>
+  <w:comment w:id="15" w:author="yKnows" w:date="2018-12-11T15:15:00Z" w:initials="y">
+    <w:p>
+      <w:pPr>
+        <w:pStyle w:val="CommentText"/>
+      </w:pPr>
+      <w:r>
+        <w:rPr>
+          <w:rStyle w:val="CommentReference"/>
+        </w:rPr>
+        <w:annotationRef/>
+      </w:r>
+      <w:r>
+        <w:t>Indicate all the users (positions of the personnel who are supposed to use your app then describe their task and job they perform</w:t>
+      </w:r>
+    </w:p>
+  </w:comment>
+  <w:comment w:id="18" w:author="yKnows" w:date="2018-12-11T15:16:00Z" w:initials="y">
+    <w:p>
+      <w:pPr>
+        <w:pStyle w:val="CommentText"/>
+      </w:pPr>
+      <w:r>
+        <w:rPr>
+          <w:rStyle w:val="CommentReference"/>
+        </w:rPr>
+        <w:annotationRef/>
+      </w:r>
+      <w:r>
+        <w:t>Any tangible and intangible aspect that would give benefit to the organization</w:t>
+      </w:r>
+    </w:p>
+  </w:comment>
+  <w:comment w:id="19" w:author="yKnows" w:date="2018-12-11T15:18:00Z" w:initials="y">
+    <w:p>
+      <w:pPr>
+        <w:pStyle w:val="CommentText"/>
+      </w:pPr>
+      <w:r>
+        <w:rPr>
+          <w:rStyle w:val="CommentReference"/>
+        </w:rPr>
+        <w:annotationRef/>
+      </w:r>
+      <w:r>
+        <w:t>Be technical, do some research</w:t>
+      </w:r>
+    </w:p>
+  </w:comment>
+  <w:comment w:id="24" w:author="yKnows" w:date="2018-12-11T15:19:00Z" w:initials="y">
+    <w:p>
+      <w:pPr>
+        <w:pStyle w:val="CommentText"/>
+      </w:pPr>
+      <w:r>
+        <w:rPr>
+          <w:rStyle w:val="CommentReference"/>
+        </w:rPr>
+        <w:annotationRef/>
+      </w:r>
+      <w:r>
+        <w:t>Ito lang lahat ng requirements nyo?? Dami ha</w:t>
+      </w:r>
+    </w:p>
+  </w:comment>
+  <w:comment w:id="26" w:author="yKnows" w:date="2018-12-11T15:19:00Z" w:initials="y">
+    <w:p>
+      <w:pPr>
+        <w:pStyle w:val="CommentText"/>
+      </w:pPr>
+      <w:r>
+        <w:rPr>
+          <w:rStyle w:val="CommentReference"/>
+        </w:rPr>
+        <w:annotationRef/>
+      </w:r>
+      <w:r>
+        <w:t>Baka pwedeng lagyan ng content pag minsan no?</w:t>
+      </w:r>
+    </w:p>
+  </w:comment>
+  <w:comment w:id="28" w:author="yKnows" w:date="2018-12-11T15:19:00Z" w:initials="y">
+    <w:p>
+      <w:pPr>
+        <w:pStyle w:val="CommentText"/>
+      </w:pPr>
+      <w:r>
+        <w:rPr>
+          <w:rStyle w:val="CommentReference"/>
+        </w:rPr>
+        <w:annotationRef/>
+      </w:r>
+      <w:r>
+        <w:t>Sabi requirement, requirement ask google nman pag minsan, hindi to questionnaire</w:t>
+      </w:r>
+    </w:p>
+  </w:comment>
+  <w:comment w:id="30" w:author="yKnows" w:date="2018-12-11T15:20:00Z" w:initials="y">
+    <w:p>
+      <w:pPr>
+        <w:pStyle w:val="CommentText"/>
+      </w:pPr>
+      <w:r>
+        <w:rPr>
+          <w:rStyle w:val="CommentReference"/>
+        </w:rPr>
+        <w:annotationRef/>
+      </w:r>
+      <w:r>
+        <w:t>Realistic contents please</w:t>
+      </w:r>
+    </w:p>
+  </w:comment>
+  <w:comment w:id="33" w:author="yKnows" w:date="2018-12-11T15:21:00Z" w:initials="y">
+    <w:p>
+      <w:pPr>
+        <w:pStyle w:val="CommentText"/>
+      </w:pPr>
+      <w:r>
+        <w:rPr>
+          <w:rStyle w:val="CommentReference"/>
+        </w:rPr>
+        <w:annotationRef/>
+      </w:r>
+      <w:r>
+        <w:t>Capacity for workload, data handling etc</w:t>
+      </w:r>
+    </w:p>
+  </w:comment>
+  <w:comment w:id="34" w:author="yKnows" w:date="2018-12-11T15:21:00Z" w:initials="y">
+    <w:p>
+      <w:pPr>
+        <w:pStyle w:val="CommentText"/>
+      </w:pPr>
+      <w:r>
+        <w:rPr>
+          <w:rStyle w:val="CommentReference"/>
+        </w:rPr>
+        <w:annotationRef/>
+      </w:r>
+      <w:r>
+        <w:t>Add description in each bullets</w:t>
+      </w:r>
+    </w:p>
+  </w:comment>
+  <w:comment w:id="36" w:author="yKnows" w:date="2018-12-11T15:21:00Z" w:initials="y">
+    <w:p>
+      <w:pPr>
+        <w:pStyle w:val="CommentText"/>
+      </w:pPr>
+      <w:r>
+        <w:rPr>
+          <w:rStyle w:val="CommentReference"/>
+        </w:rPr>
+        <w:annotationRef/>
+      </w:r>
+      <w:r>
+        <w:t>Description per each bullet</w:t>
+      </w:r>
+    </w:p>
+  </w:comment>
+  <w:comment w:id="41" w:author="yKnows" w:date="2018-12-11T15:22:00Z" w:initials="y">
+    <w:p>
+      <w:pPr>
+        <w:pStyle w:val="CommentText"/>
+      </w:pPr>
+      <w:r>
+        <w:rPr>
+          <w:rStyle w:val="CommentReference"/>
+        </w:rPr>
+        <w:annotationRef/>
+      </w:r>
+      <w:r>
+        <w:t xml:space="preserve">Back up and update plan??? </w:t>
+      </w:r>
+    </w:p>
+  </w:comment>
+  <w:comment w:id="46" w:author="yKnows" w:date="2018-12-11T15:23:00Z" w:initials="y">
+    <w:p>
+      <w:pPr>
+        <w:pStyle w:val="CommentText"/>
+      </w:pPr>
+      <w:r>
+        <w:rPr>
+          <w:rStyle w:val="CommentReference"/>
+        </w:rPr>
+        <w:annotationRef/>
+      </w:r>
+      <w:r>
+        <w:t>Content please</w:t>
+      </w:r>
+    </w:p>
+  </w:comment>
+  <w:comment w:id="55" w:author="yKnows" w:date="2018-12-11T15:23:00Z" w:initials="y">
+    <w:p>
+      <w:pPr>
+        <w:pStyle w:val="CommentText"/>
+      </w:pPr>
+      <w:r>
+        <w:rPr>
+          <w:rStyle w:val="CommentReference"/>
+        </w:rPr>
+        <w:annotationRef/>
+      </w:r>
+      <w:r>
+        <w:t>Contents pa please, utang na loob, uso mag research</w:t>
+      </w:r>
+    </w:p>
+  </w:comment>
+  <w:comment w:id="59" w:author="yKnows" w:date="2018-12-11T15:24:00Z" w:initials="y">
+    <w:p>
+      <w:pPr>
+        <w:pStyle w:val="CommentText"/>
+      </w:pPr>
+      <w:r>
+        <w:rPr>
+          <w:rStyle w:val="CommentReference"/>
+        </w:rPr>
+        <w:annotationRef/>
+      </w:r>
+      <w:r>
+        <w:t>Lamn  naman</w:t>
+      </w:r>
+    </w:p>
+    <w:p>
+      <w:pPr>
+        <w:pStyle w:val="CommentText"/>
+      </w:pPr>
+    </w:p>
+  </w:comment>
+</w:comments>
+</file>
+
+<file path=word/commentsExtended.xml><?xml version="1.0" encoding="utf-8"?>
+<w15:commentsEx xmlns:wpc="http://schemas.microsoft.com/office/word/2010/wordprocessingCanvas" xmlns:cx="http://schemas.microsoft.com/office/drawing/2014/chartex" xmlns:mc="http://schemas.openxmlformats.org/markup-compatibility/2006" xmlns:o="urn:schemas-microsoft-com:office:office" xmlns:r="http://schemas.openxmlformats.org/officeDocument/2006/relationships" xmlns:m="http://schemas.openxmlformats.org/officeDocument/2006/math" xmlns:v="urn:schemas-microsoft-com:vml" xmlns:wp14="http://schemas.microsoft.com/office/word/2010/wordprocessingDrawing" xmlns:wp="http://schemas.openxmlformats.org/drawingml/2006/wordprocessingDrawing" xmlns:w10="urn:schemas-microsoft-com:office:word" xmlns:w="http://schemas.openxmlformats.org/wordprocessingml/2006/main" xmlns:w14="http://schemas.microsoft.com/office/word/2010/wordml" xmlns:w15="http://schemas.microsoft.com/office/word/2012/wordml" xmlns:w16se="http://schemas.microsoft.com/office/word/2015/wordml/symex" xmlns:wpg="http://schemas.microsoft.com/office/word/2010/wordprocessingGroup" xmlns:wpi="http://schemas.microsoft.com/office/word/2010/wordprocessingInk" xmlns:wne="http://schemas.microsoft.com/office/word/2006/wordml" xmlns:wps="http://schemas.microsoft.com/office/word/2010/wordprocessingShape" mc:Ignorable="w14 w15 w16se wp14">
+  <w15:commentEx w15:paraId="71C890BC" w15:done="0"/>
+  <w15:commentEx w15:paraId="27860F15" w15:done="0"/>
+  <w15:commentEx w15:paraId="6F312D0E" w15:done="0"/>
+  <w15:commentEx w15:paraId="3C44A4B1" w15:done="0"/>
+  <w15:commentEx w15:paraId="36D28D56" w15:done="0"/>
+  <w15:commentEx w15:paraId="2FC6DEBF" w15:done="0"/>
+  <w15:commentEx w15:paraId="0B694FE7" w15:done="0"/>
+  <w15:commentEx w15:paraId="2E4437D6" w15:done="0"/>
+  <w15:commentEx w15:paraId="6C124EB5" w15:done="0"/>
+  <w15:commentEx w15:paraId="2C576FA0" w15:done="0"/>
+  <w15:commentEx w15:paraId="62B37988" w15:done="0"/>
+  <w15:commentEx w15:paraId="0C077521" w15:done="0"/>
+  <w15:commentEx w15:paraId="276B326A" w15:done="0"/>
+  <w15:commentEx w15:paraId="69B9469F" w15:done="0"/>
+  <w15:commentEx w15:paraId="55CC43B9" w15:done="0"/>
+  <w15:commentEx w15:paraId="49B84AEC" w15:done="0"/>
+  <w15:commentEx w15:paraId="5F7BF197" w15:done="0"/>
+  <w15:commentEx w15:paraId="4276837F" w15:done="0"/>
+  <w15:commentEx w15:paraId="3F8A8864" w15:done="0"/>
+  <w15:commentEx w15:paraId="693293B8" w15:done="0"/>
+</w15:commentsEx>
+</file>
+
 <file path=word/endnotes.xml><?xml version="1.0" encoding="utf-8"?>
-<w:endnotes xmlns:wpc="http://schemas.microsoft.com/office/word/2010/wordprocessingCanvas" xmlns:mo="http://schemas.microsoft.com/office/mac/office/2008/main" xmlns:mc="http://schemas.openxmlformats.org/markup-compatibility/2006" xmlns:mv="urn:schemas-microsoft-com:mac:vml" xmlns:o="urn:schemas-microsoft-com:office:office" xmlns:r="http://schemas.openxmlformats.org/officeDocument/2006/relationships" xmlns:m="http://schemas.openxmlformats.org/officeDocument/2006/math" xmlns:v="urn:schemas-microsoft-com:vml" xmlns:wp14="http://schemas.microsoft.com/office/word/2010/wordprocessingDrawing" xmlns:wp="http://schemas.openxmlformats.org/drawingml/2006/wordprocessingDrawing" xmlns:w10="urn:schemas-microsoft-com:office:word" xmlns:w="http://schemas.openxmlformats.org/wordprocessingml/2006/main" xmlns:w14="http://schemas.microsoft.com/office/word/2010/wordml" xmlns:wpg="http://schemas.microsoft.com/office/word/2010/wordprocessingGroup" xmlns:wpi="http://schemas.microsoft.com/office/word/2010/wordprocessingInk" xmlns:wne="http://schemas.microsoft.com/office/word/2006/wordml" xmlns:wps="http://schemas.microsoft.com/office/word/2010/wordprocessingShape" mc:Ignorable="w14 wp14">
+<w:endnotes xmlns:wpc="http://schemas.microsoft.com/office/word/2010/wordprocessingCanvas" xmlns:cx="http://schemas.microsoft.com/office/drawing/2014/chartex" xmlns:mc="http://schemas.openxmlformats.org/markup-compatibility/2006" xmlns:o="urn:schemas-microsoft-com:office:office" xmlns:r="http://schemas.openxmlformats.org/officeDocument/2006/relationships" xmlns:m="http://schemas.openxmlformats.org/officeDocument/2006/math" xmlns:v="urn:schemas-microsoft-com:vml" xmlns:wp14="http://schemas.microsoft.com/office/word/2010/wordprocessingDrawing" xmlns:wp="http://schemas.openxmlformats.org/drawingml/2006/wordprocessingDrawing" xmlns:w10="urn:schemas-microsoft-com:office:word" xmlns:w="http://schemas.openxmlformats.org/wordprocessingml/2006/main" xmlns:w14="http://schemas.microsoft.com/office/word/2010/wordml" xmlns:w15="http://schemas.microsoft.com/office/word/2012/wordml" xmlns:w16se="http://schemas.microsoft.com/office/word/2015/wordml/symex" xmlns:wpg="http://schemas.microsoft.com/office/word/2010/wordprocessingGroup" xmlns:wpi="http://schemas.microsoft.com/office/word/2010/wordprocessingInk" xmlns:wne="http://schemas.microsoft.com/office/word/2006/wordml" xmlns:wps="http://schemas.microsoft.com/office/word/2010/wordprocessingShape" mc:Ignorable="w14 w15 w16se wp14">
   <w:endnote w:type="separator" w:id="-1">
     <w:p>
       <w:r>
@@ -17039,7 +16914,7 @@
 </file>
 
 <file path=word/footer1.xml><?xml version="1.0" encoding="utf-8"?>
-<w:ftr xmlns:wpc="http://schemas.microsoft.com/office/word/2010/wordprocessingCanvas" xmlns:mo="http://schemas.microsoft.com/office/mac/office/2008/main" xmlns:mc="http://schemas.openxmlformats.org/markup-compatibility/2006" xmlns:mv="urn:schemas-microsoft-com:mac:vml" xmlns:o="urn:schemas-microsoft-com:office:office" xmlns:r="http://schemas.openxmlformats.org/officeDocument/2006/relationships" xmlns:m="http://schemas.openxmlformats.org/officeDocument/2006/math" xmlns:v="urn:schemas-microsoft-com:vml" xmlns:wp14="http://schemas.microsoft.com/office/word/2010/wordprocessingDrawing" xmlns:wp="http://schemas.openxmlformats.org/drawingml/2006/wordprocessingDrawing" xmlns:w10="urn:schemas-microsoft-com:office:word" xmlns:w="http://schemas.openxmlformats.org/wordprocessingml/2006/main" xmlns:w14="http://schemas.microsoft.com/office/word/2010/wordml" xmlns:wpg="http://schemas.microsoft.com/office/word/2010/wordprocessingGroup" xmlns:wpi="http://schemas.microsoft.com/office/word/2010/wordprocessingInk" xmlns:wne="http://schemas.microsoft.com/office/word/2006/wordml" xmlns:wps="http://schemas.microsoft.com/office/word/2010/wordprocessingShape" mc:Ignorable="w14 wp14">
+<w:ftr xmlns:wpc="http://schemas.microsoft.com/office/word/2010/wordprocessingCanvas" xmlns:cx="http://schemas.microsoft.com/office/drawing/2014/chartex" xmlns:mc="http://schemas.openxmlformats.org/markup-compatibility/2006" xmlns:o="urn:schemas-microsoft-com:office:office" xmlns:r="http://schemas.openxmlformats.org/officeDocument/2006/relationships" xmlns:m="http://schemas.openxmlformats.org/officeDocument/2006/math" xmlns:v="urn:schemas-microsoft-com:vml" xmlns:wp14="http://schemas.microsoft.com/office/word/2010/wordprocessingDrawing" xmlns:wp="http://schemas.openxmlformats.org/drawingml/2006/wordprocessingDrawing" xmlns:w10="urn:schemas-microsoft-com:office:word" xmlns:w="http://schemas.openxmlformats.org/wordprocessingml/2006/main" xmlns:w14="http://schemas.microsoft.com/office/word/2010/wordml" xmlns:w15="http://schemas.microsoft.com/office/word/2012/wordml" xmlns:w16se="http://schemas.microsoft.com/office/word/2015/wordml/symex" xmlns:wpg="http://schemas.microsoft.com/office/word/2010/wordprocessingGroup" xmlns:wpi="http://schemas.microsoft.com/office/word/2010/wordprocessingInk" xmlns:wne="http://schemas.microsoft.com/office/word/2006/wordml" xmlns:wps="http://schemas.microsoft.com/office/word/2010/wordprocessingShape" mc:Ignorable="w14 w15 w16se wp14">
   <w:p>
     <w:pPr>
       <w:pBdr>
@@ -17078,6 +16953,7 @@
         <w:szCs w:val="18"/>
       </w:rPr>
       <w:tab/>
+      <w:t xml:space="preserve"> Date Presented--</w:t>
     </w:r>
     <w:r>
       <w:rPr>
@@ -17125,7 +17001,7 @@
         <w:sz w:val="18"/>
         <w:szCs w:val="18"/>
       </w:rPr>
-      <w:t>9</w:t>
+      <w:t>17</w:t>
     </w:r>
     <w:r>
       <w:rPr>
@@ -17141,18 +17017,8 @@
         <w:sz w:val="18"/>
         <w:szCs w:val="18"/>
       </w:rPr>
-      <w:t xml:space="preserve"> o </w:t>
+      <w:t xml:space="preserve"> o f  </w:t>
     </w:r>
-    <w:proofErr w:type="gramStart"/>
-    <w:r>
-      <w:rPr>
-        <w:rStyle w:val="PageNumber"/>
-        <w:sz w:val="18"/>
-        <w:szCs w:val="18"/>
-      </w:rPr>
-      <w:t xml:space="preserve">f  </w:t>
-    </w:r>
-    <w:proofErr w:type="gramEnd"/>
     <w:r>
       <w:rPr>
         <w:rStyle w:val="PageNumber"/>
@@ -17199,7 +17065,7 @@
 </file>
 
 <file path=word/footnotes.xml><?xml version="1.0" encoding="utf-8"?>
-<w:footnotes xmlns:wpc="http://schemas.microsoft.com/office/word/2010/wordprocessingCanvas" xmlns:mo="http://schemas.microsoft.com/office/mac/office/2008/main" xmlns:mc="http://schemas.openxmlformats.org/markup-compatibility/2006" xmlns:mv="urn:schemas-microsoft-com:mac:vml" xmlns:o="urn:schemas-microsoft-com:office:office" xmlns:r="http://schemas.openxmlformats.org/officeDocument/2006/relationships" xmlns:m="http://schemas.openxmlformats.org/officeDocument/2006/math" xmlns:v="urn:schemas-microsoft-com:vml" xmlns:wp14="http://schemas.microsoft.com/office/word/2010/wordprocessingDrawing" xmlns:wp="http://schemas.openxmlformats.org/drawingml/2006/wordprocessingDrawing" xmlns:w10="urn:schemas-microsoft-com:office:word" xmlns:w="http://schemas.openxmlformats.org/wordprocessingml/2006/main" xmlns:w14="http://schemas.microsoft.com/office/word/2010/wordml" xmlns:wpg="http://schemas.microsoft.com/office/word/2010/wordprocessingGroup" xmlns:wpi="http://schemas.microsoft.com/office/word/2010/wordprocessingInk" xmlns:wne="http://schemas.microsoft.com/office/word/2006/wordml" xmlns:wps="http://schemas.microsoft.com/office/word/2010/wordprocessingShape" mc:Ignorable="w14 wp14">
+<w:footnotes xmlns:wpc="http://schemas.microsoft.com/office/word/2010/wordprocessingCanvas" xmlns:cx="http://schemas.microsoft.com/office/drawing/2014/chartex" xmlns:mc="http://schemas.openxmlformats.org/markup-compatibility/2006" xmlns:o="urn:schemas-microsoft-com:office:office" xmlns:r="http://schemas.openxmlformats.org/officeDocument/2006/relationships" xmlns:m="http://schemas.openxmlformats.org/officeDocument/2006/math" xmlns:v="urn:schemas-microsoft-com:vml" xmlns:wp14="http://schemas.microsoft.com/office/word/2010/wordprocessingDrawing" xmlns:wp="http://schemas.openxmlformats.org/drawingml/2006/wordprocessingDrawing" xmlns:w10="urn:schemas-microsoft-com:office:word" xmlns:w="http://schemas.openxmlformats.org/wordprocessingml/2006/main" xmlns:w14="http://schemas.microsoft.com/office/word/2010/wordml" xmlns:w15="http://schemas.microsoft.com/office/word/2012/wordml" xmlns:w16se="http://schemas.microsoft.com/office/word/2015/wordml/symex" xmlns:wpg="http://schemas.microsoft.com/office/word/2010/wordprocessingGroup" xmlns:wpi="http://schemas.microsoft.com/office/word/2010/wordprocessingInk" xmlns:wne="http://schemas.microsoft.com/office/word/2006/wordml" xmlns:wps="http://schemas.microsoft.com/office/word/2010/wordprocessingShape" mc:Ignorable="w14 w15 w16se wp14">
   <w:footnote w:type="separator" w:id="-1">
     <w:p>
       <w:r>
@@ -17218,7 +17084,7 @@
 </file>
 
 <file path=word/header1.xml><?xml version="1.0" encoding="utf-8"?>
-<w:hdr xmlns:wpc="http://schemas.microsoft.com/office/word/2010/wordprocessingCanvas" xmlns:mo="http://schemas.microsoft.com/office/mac/office/2008/main" xmlns:mc="http://schemas.openxmlformats.org/markup-compatibility/2006" xmlns:mv="urn:schemas-microsoft-com:mac:vml" xmlns:o="urn:schemas-microsoft-com:office:office" xmlns:r="http://schemas.openxmlformats.org/officeDocument/2006/relationships" xmlns:m="http://schemas.openxmlformats.org/officeDocument/2006/math" xmlns:v="urn:schemas-microsoft-com:vml" xmlns:wp14="http://schemas.microsoft.com/office/word/2010/wordprocessingDrawing" xmlns:wp="http://schemas.openxmlformats.org/drawingml/2006/wordprocessingDrawing" xmlns:w10="urn:schemas-microsoft-com:office:word" xmlns:w="http://schemas.openxmlformats.org/wordprocessingml/2006/main" xmlns:w14="http://schemas.microsoft.com/office/word/2010/wordml" xmlns:wpg="http://schemas.microsoft.com/office/word/2010/wordprocessingGroup" xmlns:wpi="http://schemas.microsoft.com/office/word/2010/wordprocessingInk" xmlns:wne="http://schemas.microsoft.com/office/word/2006/wordml" xmlns:wps="http://schemas.microsoft.com/office/word/2010/wordprocessingShape" mc:Ignorable="w14 wp14">
+<w:hdr xmlns:wpc="http://schemas.microsoft.com/office/word/2010/wordprocessingCanvas" xmlns:cx="http://schemas.microsoft.com/office/drawing/2014/chartex" xmlns:mc="http://schemas.openxmlformats.org/markup-compatibility/2006" xmlns:o="urn:schemas-microsoft-com:office:office" xmlns:r="http://schemas.openxmlformats.org/officeDocument/2006/relationships" xmlns:m="http://schemas.openxmlformats.org/officeDocument/2006/math" xmlns:v="urn:schemas-microsoft-com:vml" xmlns:wp14="http://schemas.microsoft.com/office/word/2010/wordprocessingDrawing" xmlns:wp="http://schemas.openxmlformats.org/drawingml/2006/wordprocessingDrawing" xmlns:w10="urn:schemas-microsoft-com:office:word" xmlns:w="http://schemas.openxmlformats.org/wordprocessingml/2006/main" xmlns:w14="http://schemas.microsoft.com/office/word/2010/wordml" xmlns:w15="http://schemas.microsoft.com/office/word/2012/wordml" xmlns:w16se="http://schemas.microsoft.com/office/word/2015/wordml/symex" xmlns:wpg="http://schemas.microsoft.com/office/word/2010/wordprocessingGroup" xmlns:wpi="http://schemas.microsoft.com/office/word/2010/wordprocessingInk" xmlns:wne="http://schemas.microsoft.com/office/word/2006/wordml" xmlns:wps="http://schemas.microsoft.com/office/word/2010/wordprocessingShape" mc:Ignorable="w14 w15 w16se wp14">
   <w:p>
     <w:pPr>
       <w:jc w:val="center"/>
@@ -17252,14 +17118,15 @@
 </file>
 
 <file path=word/numbering.xml><?xml version="1.0" encoding="utf-8"?>
-<w:numbering xmlns:wpc="http://schemas.microsoft.com/office/word/2010/wordprocessingCanvas" xmlns:mo="http://schemas.microsoft.com/office/mac/office/2008/main" xmlns:mc="http://schemas.openxmlformats.org/markup-compatibility/2006" xmlns:mv="urn:schemas-microsoft-com:mac:vml" xmlns:o="urn:schemas-microsoft-com:office:office" xmlns:r="http://schemas.openxmlformats.org/officeDocument/2006/relationships" xmlns:m="http://schemas.openxmlformats.org/officeDocument/2006/math" xmlns:v="urn:schemas-microsoft-com:vml" xmlns:wp14="http://schemas.microsoft.com/office/word/2010/wordprocessingDrawing" xmlns:wp="http://schemas.openxmlformats.org/drawingml/2006/wordprocessingDrawing" xmlns:w10="urn:schemas-microsoft-com:office:word" xmlns:w="http://schemas.openxmlformats.org/wordprocessingml/2006/main" xmlns:w14="http://schemas.microsoft.com/office/word/2010/wordml" xmlns:wpg="http://schemas.microsoft.com/office/word/2010/wordprocessingGroup" xmlns:wpi="http://schemas.microsoft.com/office/word/2010/wordprocessingInk" xmlns:wne="http://schemas.microsoft.com/office/word/2006/wordml" xmlns:wps="http://schemas.microsoft.com/office/word/2010/wordprocessingShape" mc:Ignorable="w14 wp14">
-  <w:abstractNum w:abstractNumId="0">
+<w:numbering xmlns:wpc="http://schemas.microsoft.com/office/word/2010/wordprocessingCanvas" xmlns:cx="http://schemas.microsoft.com/office/drawing/2014/chartex" xmlns:mc="http://schemas.openxmlformats.org/markup-compatibility/2006" xmlns:o="urn:schemas-microsoft-com:office:office" xmlns:r="http://schemas.openxmlformats.org/officeDocument/2006/relationships" xmlns:m="http://schemas.openxmlformats.org/officeDocument/2006/math" xmlns:v="urn:schemas-microsoft-com:vml" xmlns:wp14="http://schemas.microsoft.com/office/word/2010/wordprocessingDrawing" xmlns:wp="http://schemas.openxmlformats.org/drawingml/2006/wordprocessingDrawing" xmlns:w10="urn:schemas-microsoft-com:office:word" xmlns:w="http://schemas.openxmlformats.org/wordprocessingml/2006/main" xmlns:w14="http://schemas.microsoft.com/office/word/2010/wordml" xmlns:w15="http://schemas.microsoft.com/office/word/2012/wordml" xmlns:w16se="http://schemas.microsoft.com/office/word/2015/wordml/symex" xmlns:wpg="http://schemas.microsoft.com/office/word/2010/wordprocessingGroup" xmlns:wpi="http://schemas.microsoft.com/office/word/2010/wordprocessingInk" xmlns:wne="http://schemas.microsoft.com/office/word/2006/wordml" xmlns:wps="http://schemas.microsoft.com/office/word/2010/wordprocessingShape" mc:Ignorable="w14 w15 w16se wp14">
+  <w:abstractNum w:abstractNumId="0" w15:restartNumberingAfterBreak="0">
     <w:nsid w:val="FFFFFF83"/>
     <w:multiLevelType w:val="singleLevel"/>
     <w:tmpl w:val="7DF6C704"/>
     <w:lvl w:ilvl="0">
       <w:start w:val="1"/>
       <w:numFmt w:val="bullet"/>
+      <w:pStyle w:val="ListBullet2"/>
       <w:lvlText w:val=""/>
       <w:lvlJc w:val="left"/>
       <w:pPr>
@@ -17273,7 +17140,7 @@
       </w:rPr>
     </w:lvl>
   </w:abstractNum>
-  <w:abstractNum w:abstractNumId="1">
+  <w:abstractNum w:abstractNumId="1" w15:restartNumberingAfterBreak="0">
     <w:nsid w:val="04C65558"/>
     <w:multiLevelType w:val="hybridMultilevel"/>
     <w:tmpl w:val="98AA5F74"/>
@@ -17386,7 +17253,7 @@
       </w:rPr>
     </w:lvl>
   </w:abstractNum>
-  <w:abstractNum w:abstractNumId="2">
+  <w:abstractNum w:abstractNumId="2" w15:restartNumberingAfterBreak="0">
     <w:nsid w:val="0AA33FEC"/>
     <w:multiLevelType w:val="hybridMultilevel"/>
     <w:tmpl w:val="12989C32"/>
@@ -17499,7 +17366,7 @@
       </w:rPr>
     </w:lvl>
   </w:abstractNum>
-  <w:abstractNum w:abstractNumId="3">
+  <w:abstractNum w:abstractNumId="3" w15:restartNumberingAfterBreak="0">
     <w:nsid w:val="0D523D02"/>
     <w:multiLevelType w:val="hybridMultilevel"/>
     <w:tmpl w:val="6FBCDCB6"/>
@@ -17612,14 +17479,14 @@
       </w:rPr>
     </w:lvl>
   </w:abstractNum>
-  <w:abstractNum w:abstractNumId="4">
+  <w:abstractNum w:abstractNumId="4" w15:restartNumberingAfterBreak="0">
     <w:nsid w:val="1AC07FB3"/>
     <w:multiLevelType w:val="multilevel"/>
     <w:tmpl w:val="1ADA9F5C"/>
     <w:lvl w:ilvl="0">
       <w:start w:val="1"/>
       <w:numFmt w:val="upperLetter"/>
-      <w:pStyle w:val="BlockText"/>
+      <w:pStyle w:val="List5"/>
       <w:suff w:val="space"/>
       <w:lvlText w:val="%1."/>
       <w:lvlJc w:val="left"/>
@@ -17633,7 +17500,7 @@
     <w:lvl w:ilvl="1">
       <w:start w:val="1"/>
       <w:numFmt w:val="decimal"/>
-      <w:pStyle w:val="BodyTextIndent"/>
+      <w:pStyle w:val="ListContinue"/>
       <w:suff w:val="space"/>
       <w:lvlText w:val="%1%2."/>
       <w:lvlJc w:val="left"/>
@@ -17750,13 +17617,14 @@
       </w:rPr>
     </w:lvl>
   </w:abstractNum>
-  <w:abstractNum w:abstractNumId="5">
+  <w:abstractNum w:abstractNumId="5" w15:restartNumberingAfterBreak="0">
     <w:nsid w:val="203D0287"/>
     <w:multiLevelType w:val="singleLevel"/>
     <w:tmpl w:val="04090001"/>
     <w:lvl w:ilvl="0">
       <w:start w:val="1"/>
       <w:numFmt w:val="bullet"/>
+      <w:pStyle w:val="ReqArea"/>
       <w:lvlText w:val=""/>
       <w:lvlJc w:val="left"/>
       <w:pPr>
@@ -17770,7 +17638,7 @@
       </w:rPr>
     </w:lvl>
   </w:abstractNum>
-  <w:abstractNum w:abstractNumId="6">
+  <w:abstractNum w:abstractNumId="6" w15:restartNumberingAfterBreak="0">
     <w:nsid w:val="33AF79E1"/>
     <w:multiLevelType w:val="hybridMultilevel"/>
     <w:tmpl w:val="3CA295C0"/>
@@ -17883,14 +17751,14 @@
       </w:rPr>
     </w:lvl>
   </w:abstractNum>
-  <w:abstractNum w:abstractNumId="7">
+  <w:abstractNum w:abstractNumId="7" w15:restartNumberingAfterBreak="0">
     <w:nsid w:val="39860F49"/>
     <w:multiLevelType w:val="singleLevel"/>
     <w:tmpl w:val="27A8D7B0"/>
     <w:lvl w:ilvl="0">
       <w:start w:val="1"/>
       <w:numFmt w:val="bullet"/>
-      <w:pStyle w:val="NormalWeb"/>
+      <w:pStyle w:val="ListBullet"/>
       <w:lvlText w:val=""/>
       <w:lvlJc w:val="left"/>
       <w:pPr>
@@ -17904,7 +17772,7 @@
       </w:rPr>
     </w:lvl>
   </w:abstractNum>
-  <w:abstractNum w:abstractNumId="8">
+  <w:abstractNum w:abstractNumId="8" w15:restartNumberingAfterBreak="0">
     <w:nsid w:val="41341E3C"/>
     <w:multiLevelType w:val="hybridMultilevel"/>
     <w:tmpl w:val="42067026"/>
@@ -18017,14 +17885,14 @@
       </w:rPr>
     </w:lvl>
   </w:abstractNum>
-  <w:abstractNum w:abstractNumId="9">
+  <w:abstractNum w:abstractNumId="9" w15:restartNumberingAfterBreak="0">
     <w:nsid w:val="43876347"/>
     <w:multiLevelType w:val="hybridMultilevel"/>
     <w:tmpl w:val="9B92DEFC"/>
     <w:lvl w:ilvl="0" w:tplc="FFFFFFFF">
       <w:start w:val="1"/>
       <w:numFmt w:val="bullet"/>
-      <w:pStyle w:val="Cell"/>
+      <w:pStyle w:val="TableCellBullet"/>
       <w:lvlText w:val=""/>
       <w:lvlJc w:val="left"/>
       <w:pPr>
@@ -18138,7 +18006,7 @@
       </w:pPr>
     </w:lvl>
   </w:abstractNum>
-  <w:abstractNum w:abstractNumId="10">
+  <w:abstractNum w:abstractNumId="10" w15:restartNumberingAfterBreak="0">
     <w:nsid w:val="44EC56D7"/>
     <w:multiLevelType w:val="multilevel"/>
     <w:tmpl w:val="7200E62E"/>
@@ -18251,7 +18119,7 @@
       </w:rPr>
     </w:lvl>
   </w:abstractNum>
-  <w:abstractNum w:abstractNumId="11">
+  <w:abstractNum w:abstractNumId="11" w15:restartNumberingAfterBreak="0">
     <w:nsid w:val="456D1C54"/>
     <w:multiLevelType w:val="hybridMultilevel"/>
     <w:tmpl w:val="D9008CA4"/>
@@ -18364,14 +18232,14 @@
       </w:rPr>
     </w:lvl>
   </w:abstractNum>
-  <w:abstractNum w:abstractNumId="12">
+  <w:abstractNum w:abstractNumId="12" w15:restartNumberingAfterBreak="0">
     <w:nsid w:val="53CC791C"/>
     <w:multiLevelType w:val="hybridMultilevel"/>
     <w:tmpl w:val="FD78A1A8"/>
     <w:lvl w:ilvl="0" w:tplc="348EB984">
       <w:start w:val="1"/>
       <w:numFmt w:val="bullet"/>
-      <w:pStyle w:val="TableCellBullet"/>
+      <w:pStyle w:val="ListBullet0"/>
       <w:lvlText w:val=""/>
       <w:lvlJc w:val="left"/>
       <w:pPr>
@@ -18505,7 +18373,7 @@
       </w:rPr>
     </w:lvl>
   </w:abstractNum>
-  <w:abstractNum w:abstractNumId="13">
+  <w:abstractNum w:abstractNumId="13" w15:restartNumberingAfterBreak="0">
     <w:nsid w:val="5AF077BD"/>
     <w:multiLevelType w:val="multilevel"/>
     <w:tmpl w:val="02665850"/>
@@ -18624,14 +18492,14 @@
       </w:pPr>
     </w:lvl>
   </w:abstractNum>
-  <w:abstractNum w:abstractNumId="14">
+  <w:abstractNum w:abstractNumId="14" w15:restartNumberingAfterBreak="0">
     <w:nsid w:val="5BA050A3"/>
     <w:multiLevelType w:val="multilevel"/>
     <w:tmpl w:val="E222DC86"/>
     <w:lvl w:ilvl="0">
       <w:start w:val="1"/>
       <w:numFmt w:val="upperLetter"/>
-      <w:pStyle w:val="TOC1"/>
+      <w:pStyle w:val="Appendix2"/>
       <w:lvlText w:val="Appendix %1."/>
       <w:lvlJc w:val="left"/>
       <w:pPr>
@@ -18738,7 +18606,7 @@
       </w:pPr>
     </w:lvl>
   </w:abstractNum>
-  <w:abstractNum w:abstractNumId="15">
+  <w:abstractNum w:abstractNumId="15" w15:restartNumberingAfterBreak="0">
     <w:nsid w:val="638945AF"/>
     <w:multiLevelType w:val="hybridMultilevel"/>
     <w:tmpl w:val="3A648A56"/>
@@ -18851,7 +18719,7 @@
       </w:rPr>
     </w:lvl>
   </w:abstractNum>
-  <w:abstractNum w:abstractNumId="16">
+  <w:abstractNum w:abstractNumId="16" w15:restartNumberingAfterBreak="0">
     <w:nsid w:val="72185DA0"/>
     <w:multiLevelType w:val="singleLevel"/>
     <w:tmpl w:val="F50E9A6A"/>
@@ -18980,8 +18848,16 @@
 </w:numbering>
 </file>
 
+<file path=word/people.xml><?xml version="1.0" encoding="utf-8"?>
+<w15:people xmlns:wpc="http://schemas.microsoft.com/office/word/2010/wordprocessingCanvas" xmlns:cx="http://schemas.microsoft.com/office/drawing/2014/chartex" xmlns:mc="http://schemas.openxmlformats.org/markup-compatibility/2006" xmlns:o="urn:schemas-microsoft-com:office:office" xmlns:r="http://schemas.openxmlformats.org/officeDocument/2006/relationships" xmlns:m="http://schemas.openxmlformats.org/officeDocument/2006/math" xmlns:v="urn:schemas-microsoft-com:vml" xmlns:wp14="http://schemas.microsoft.com/office/word/2010/wordprocessingDrawing" xmlns:wp="http://schemas.openxmlformats.org/drawingml/2006/wordprocessingDrawing" xmlns:w10="urn:schemas-microsoft-com:office:word" xmlns:w="http://schemas.openxmlformats.org/wordprocessingml/2006/main" xmlns:w14="http://schemas.microsoft.com/office/word/2010/wordml" xmlns:w15="http://schemas.microsoft.com/office/word/2012/wordml" xmlns:w16se="http://schemas.microsoft.com/office/word/2015/wordml/symex" xmlns:wpg="http://schemas.microsoft.com/office/word/2010/wordprocessingGroup" xmlns:wpi="http://schemas.microsoft.com/office/word/2010/wordprocessingInk" xmlns:wne="http://schemas.microsoft.com/office/word/2006/wordml" xmlns:wps="http://schemas.microsoft.com/office/word/2010/wordprocessingShape" mc:Ignorable="w14 w15 w16se wp14">
+  <w15:person w15:author="yKnows">
+    <w15:presenceInfo w15:providerId="None" w15:userId="yKnows"/>
+  </w15:person>
+</w15:people>
+</file>
+
 <file path=word/styles.xml><?xml version="1.0" encoding="utf-8"?>
-<w:styles xmlns:mc="http://schemas.openxmlformats.org/markup-compatibility/2006" xmlns:r="http://schemas.openxmlformats.org/officeDocument/2006/relationships" xmlns:w="http://schemas.openxmlformats.org/wordprocessingml/2006/main" xmlns:w14="http://schemas.microsoft.com/office/word/2010/wordml" mc:Ignorable="w14">
+<w:styles xmlns:mc="http://schemas.openxmlformats.org/markup-compatibility/2006" xmlns:r="http://schemas.openxmlformats.org/officeDocument/2006/relationships" xmlns:w="http://schemas.openxmlformats.org/wordprocessingml/2006/main" xmlns:w14="http://schemas.microsoft.com/office/word/2010/wordml" xmlns:w15="http://schemas.microsoft.com/office/word/2012/wordml" xmlns:w16se="http://schemas.microsoft.com/office/word/2015/wordml/symex" mc:Ignorable="w14 w15 w16se">
   <w:docDefaults>
     <w:rPrDefault>
       <w:rPr>
@@ -18993,159 +18869,369 @@
     </w:rPrDefault>
     <w:pPrDefault/>
   </w:docDefaults>
-  <w:latentStyles w:defLockedState="0" w:defUIPriority="99" w:defSemiHidden="1" w:defUnhideWhenUsed="1" w:defQFormat="0" w:count="276">
-    <w:lsdException w:name="Normal" w:semiHidden="0" w:uiPriority="0" w:unhideWhenUsed="0" w:qFormat="1"/>
-    <w:lsdException w:name="heading 1" w:semiHidden="0" w:uiPriority="0" w:unhideWhenUsed="0" w:qFormat="1"/>
-    <w:lsdException w:name="heading 2" w:uiPriority="0" w:qFormat="1"/>
-    <w:lsdException w:name="heading 3" w:uiPriority="0" w:qFormat="1"/>
-    <w:lsdException w:name="heading 4" w:uiPriority="0" w:qFormat="1"/>
-    <w:lsdException w:name="heading 5" w:uiPriority="0" w:qFormat="1"/>
-    <w:lsdException w:name="heading 6" w:uiPriority="0" w:qFormat="1"/>
-    <w:lsdException w:name="heading 7" w:uiPriority="0" w:qFormat="1"/>
-    <w:lsdException w:name="heading 8" w:uiPriority="0" w:qFormat="1"/>
-    <w:lsdException w:name="heading 9" w:uiPriority="0" w:qFormat="1"/>
-    <w:lsdException w:name="toc 1" w:uiPriority="39"/>
-    <w:lsdException w:name="toc 2" w:uiPriority="39"/>
-    <w:lsdException w:name="toc 3" w:uiPriority="39"/>
-    <w:lsdException w:name="toc 4" w:uiPriority="0"/>
-    <w:lsdException w:name="toc 5" w:uiPriority="0"/>
-    <w:lsdException w:name="toc 6" w:uiPriority="0"/>
-    <w:lsdException w:name="toc 7" w:uiPriority="0"/>
-    <w:lsdException w:name="toc 8" w:uiPriority="0"/>
-    <w:lsdException w:name="toc 9" w:uiPriority="0"/>
-    <w:lsdException w:name="annotation text" w:uiPriority="0"/>
-    <w:lsdException w:name="footer" w:uiPriority="0"/>
-    <w:lsdException w:name="caption" w:uiPriority="35" w:qFormat="1"/>
-    <w:lsdException w:name="annotation reference" w:uiPriority="0"/>
-    <w:lsdException w:name="page number" w:uiPriority="0"/>
-    <w:lsdException w:name="List Bullet" w:uiPriority="0"/>
-    <w:lsdException w:name="List 5" w:uiPriority="0"/>
-    <w:lsdException w:name="List Bullet 2" w:uiPriority="0"/>
-    <w:lsdException w:name="Title" w:semiHidden="0" w:uiPriority="0" w:unhideWhenUsed="0" w:qFormat="1"/>
-    <w:lsdException w:name="Default Paragraph Font" w:uiPriority="1"/>
-    <w:lsdException w:name="Body Text" w:uiPriority="0"/>
-    <w:lsdException w:name="Body Text Indent" w:uiPriority="0"/>
-    <w:lsdException w:name="List Continue" w:uiPriority="0"/>
-    <w:lsdException w:name="Subtitle" w:semiHidden="0" w:uiPriority="11" w:unhideWhenUsed="0" w:qFormat="1"/>
-    <w:lsdException w:name="Body Text 3" w:uiPriority="0"/>
-    <w:lsdException w:name="Block Text" w:uiPriority="0"/>
-    <w:lsdException w:name="FollowedHyperlink" w:uiPriority="0"/>
-    <w:lsdException w:name="Strong" w:semiHidden="0" w:uiPriority="22" w:unhideWhenUsed="0" w:qFormat="1"/>
-    <w:lsdException w:name="Emphasis" w:semiHidden="0" w:uiPriority="20" w:unhideWhenUsed="0" w:qFormat="1"/>
-    <w:lsdException w:name="No List" w:uiPriority="0"/>
-    <w:lsdException w:name="Balloon Text" w:uiPriority="0"/>
-    <w:lsdException w:name="Table Grid" w:semiHidden="0" w:uiPriority="0" w:unhideWhenUsed="0"/>
-    <w:lsdException w:name="Placeholder Text" w:unhideWhenUsed="0"/>
-    <w:lsdException w:name="No Spacing" w:semiHidden="0" w:uiPriority="1" w:unhideWhenUsed="0" w:qFormat="1"/>
-    <w:lsdException w:name="Light Shading" w:semiHidden="0" w:uiPriority="60" w:unhideWhenUsed="0"/>
-    <w:lsdException w:name="Light List" w:semiHidden="0" w:uiPriority="61" w:unhideWhenUsed="0"/>
-    <w:lsdException w:name="Light Grid" w:semiHidden="0" w:uiPriority="62" w:unhideWhenUsed="0"/>
-    <w:lsdException w:name="Medium Shading 1" w:semiHidden="0" w:uiPriority="63" w:unhideWhenUsed="0"/>
-    <w:lsdException w:name="Medium Shading 2" w:semiHidden="0" w:uiPriority="64" w:unhideWhenUsed="0"/>
-    <w:lsdException w:name="Medium List 1" w:semiHidden="0" w:uiPriority="65" w:unhideWhenUsed="0"/>
-    <w:lsdException w:name="Medium List 2" w:semiHidden="0" w:uiPriority="66" w:unhideWhenUsed="0"/>
-    <w:lsdException w:name="Medium Grid 1" w:semiHidden="0" w:uiPriority="67" w:unhideWhenUsed="0"/>
-    <w:lsdException w:name="Medium Grid 2" w:semiHidden="0" w:uiPriority="68" w:unhideWhenUsed="0"/>
-    <w:lsdException w:name="Medium Grid 3" w:semiHidden="0" w:uiPriority="69" w:unhideWhenUsed="0"/>
-    <w:lsdException w:name="Dark List" w:semiHidden="0" w:uiPriority="70" w:unhideWhenUsed="0"/>
-    <w:lsdException w:name="Colorful Shading" w:semiHidden="0" w:uiPriority="71" w:unhideWhenUsed="0"/>
-    <w:lsdException w:name="Colorful List" w:semiHidden="0" w:uiPriority="72" w:unhideWhenUsed="0"/>
-    <w:lsdException w:name="Colorful Grid" w:semiHidden="0" w:uiPriority="73" w:unhideWhenUsed="0"/>
-    <w:lsdException w:name="Light Shading Accent 1" w:semiHidden="0" w:uiPriority="60" w:unhideWhenUsed="0"/>
-    <w:lsdException w:name="Light List Accent 1" w:semiHidden="0" w:uiPriority="61" w:unhideWhenUsed="0"/>
-    <w:lsdException w:name="Light Grid Accent 1" w:semiHidden="0" w:uiPriority="62" w:unhideWhenUsed="0"/>
-    <w:lsdException w:name="Medium Shading 1 Accent 1" w:semiHidden="0" w:uiPriority="63" w:unhideWhenUsed="0"/>
-    <w:lsdException w:name="Medium Shading 2 Accent 1" w:semiHidden="0" w:uiPriority="64" w:unhideWhenUsed="0"/>
-    <w:lsdException w:name="Medium List 1 Accent 1" w:semiHidden="0" w:uiPriority="65" w:unhideWhenUsed="0"/>
-    <w:lsdException w:name="Revision" w:unhideWhenUsed="0"/>
-    <w:lsdException w:name="List Paragraph" w:semiHidden="0" w:uiPriority="34" w:unhideWhenUsed="0" w:qFormat="1"/>
-    <w:lsdException w:name="Quote" w:semiHidden="0" w:uiPriority="29" w:unhideWhenUsed="0" w:qFormat="1"/>
-    <w:lsdException w:name="Intense Quote" w:semiHidden="0" w:uiPriority="30" w:unhideWhenUsed="0" w:qFormat="1"/>
-    <w:lsdException w:name="Medium List 2 Accent 1" w:semiHidden="0" w:uiPriority="66" w:unhideWhenUsed="0"/>
-    <w:lsdException w:name="Medium Grid 1 Accent 1" w:semiHidden="0" w:uiPriority="67" w:unhideWhenUsed="0"/>
-    <w:lsdException w:name="Medium Grid 2 Accent 1" w:semiHidden="0" w:uiPriority="68" w:unhideWhenUsed="0"/>
-    <w:lsdException w:name="Medium Grid 3 Accent 1" w:semiHidden="0" w:uiPriority="69" w:unhideWhenUsed="0"/>
-    <w:lsdException w:name="Dark List Accent 1" w:semiHidden="0" w:uiPriority="70" w:unhideWhenUsed="0"/>
-    <w:lsdException w:name="Colorful Shading Accent 1" w:semiHidden="0" w:uiPriority="71" w:unhideWhenUsed="0"/>
-    <w:lsdException w:name="Colorful List Accent 1" w:semiHidden="0" w:uiPriority="72" w:unhideWhenUsed="0"/>
-    <w:lsdException w:name="Colorful Grid Accent 1" w:semiHidden="0" w:uiPriority="73" w:unhideWhenUsed="0"/>
-    <w:lsdException w:name="Light Shading Accent 2" w:semiHidden="0" w:uiPriority="60" w:unhideWhenUsed="0"/>
-    <w:lsdException w:name="Light List Accent 2" w:semiHidden="0" w:uiPriority="61" w:unhideWhenUsed="0"/>
-    <w:lsdException w:name="Light Grid Accent 2" w:semiHidden="0" w:uiPriority="62" w:unhideWhenUsed="0"/>
-    <w:lsdException w:name="Medium Shading 1 Accent 2" w:semiHidden="0" w:uiPriority="63" w:unhideWhenUsed="0"/>
-    <w:lsdException w:name="Medium Shading 2 Accent 2" w:semiHidden="0" w:uiPriority="64" w:unhideWhenUsed="0"/>
-    <w:lsdException w:name="Medium List 1 Accent 2" w:semiHidden="0" w:uiPriority="65" w:unhideWhenUsed="0"/>
-    <w:lsdException w:name="Medium List 2 Accent 2" w:semiHidden="0" w:uiPriority="66" w:unhideWhenUsed="0"/>
-    <w:lsdException w:name="Medium Grid 1 Accent 2" w:semiHidden="0" w:uiPriority="67" w:unhideWhenUsed="0"/>
-    <w:lsdException w:name="Medium Grid 2 Accent 2" w:semiHidden="0" w:uiPriority="68" w:unhideWhenUsed="0"/>
-    <w:lsdException w:name="Medium Grid 3 Accent 2" w:semiHidden="0" w:uiPriority="69" w:unhideWhenUsed="0"/>
-    <w:lsdException w:name="Dark List Accent 2" w:semiHidden="0" w:uiPriority="70" w:unhideWhenUsed="0"/>
-    <w:lsdException w:name="Colorful Shading Accent 2" w:semiHidden="0" w:uiPriority="71" w:unhideWhenUsed="0"/>
-    <w:lsdException w:name="Colorful List Accent 2" w:semiHidden="0" w:uiPriority="72" w:unhideWhenUsed="0"/>
-    <w:lsdException w:name="Colorful Grid Accent 2" w:semiHidden="0" w:uiPriority="73" w:unhideWhenUsed="0"/>
-    <w:lsdException w:name="Light Shading Accent 3" w:semiHidden="0" w:uiPriority="60" w:unhideWhenUsed="0"/>
-    <w:lsdException w:name="Light List Accent 3" w:semiHidden="0" w:uiPriority="61" w:unhideWhenUsed="0"/>
-    <w:lsdException w:name="Light Grid Accent 3" w:semiHidden="0" w:uiPriority="62" w:unhideWhenUsed="0"/>
-    <w:lsdException w:name="Medium Shading 1 Accent 3" w:semiHidden="0" w:uiPriority="63" w:unhideWhenUsed="0"/>
-    <w:lsdException w:name="Medium Shading 2 Accent 3" w:semiHidden="0" w:uiPriority="64" w:unhideWhenUsed="0"/>
-    <w:lsdException w:name="Medium List 1 Accent 3" w:semiHidden="0" w:uiPriority="65" w:unhideWhenUsed="0"/>
-    <w:lsdException w:name="Medium List 2 Accent 3" w:semiHidden="0" w:uiPriority="66" w:unhideWhenUsed="0"/>
-    <w:lsdException w:name="Medium Grid 1 Accent 3" w:semiHidden="0" w:uiPriority="67" w:unhideWhenUsed="0"/>
-    <w:lsdException w:name="Medium Grid 2 Accent 3" w:semiHidden="0" w:uiPriority="68" w:unhideWhenUsed="0"/>
-    <w:lsdException w:name="Medium Grid 3 Accent 3" w:semiHidden="0" w:uiPriority="69" w:unhideWhenUsed="0"/>
-    <w:lsdException w:name="Dark List Accent 3" w:semiHidden="0" w:uiPriority="70" w:unhideWhenUsed="0"/>
-    <w:lsdException w:name="Colorful Shading Accent 3" w:semiHidden="0" w:uiPriority="71" w:unhideWhenUsed="0"/>
-    <w:lsdException w:name="Colorful List Accent 3" w:semiHidden="0" w:uiPriority="72" w:unhideWhenUsed="0"/>
-    <w:lsdException w:name="Colorful Grid Accent 3" w:semiHidden="0" w:uiPriority="73" w:unhideWhenUsed="0"/>
-    <w:lsdException w:name="Light Shading Accent 4" w:semiHidden="0" w:uiPriority="60" w:unhideWhenUsed="0"/>
-    <w:lsdException w:name="Light List Accent 4" w:semiHidden="0" w:uiPriority="61" w:unhideWhenUsed="0"/>
-    <w:lsdException w:name="Light Grid Accent 4" w:semiHidden="0" w:uiPriority="62" w:unhideWhenUsed="0"/>
-    <w:lsdException w:name="Medium Shading 1 Accent 4" w:semiHidden="0" w:uiPriority="63" w:unhideWhenUsed="0"/>
-    <w:lsdException w:name="Medium Shading 2 Accent 4" w:semiHidden="0" w:uiPriority="64" w:unhideWhenUsed="0"/>
-    <w:lsdException w:name="Medium List 1 Accent 4" w:semiHidden="0" w:uiPriority="65" w:unhideWhenUsed="0"/>
-    <w:lsdException w:name="Medium List 2 Accent 4" w:semiHidden="0" w:uiPriority="66" w:unhideWhenUsed="0"/>
-    <w:lsdException w:name="Medium Grid 1 Accent 4" w:semiHidden="0" w:uiPriority="67" w:unhideWhenUsed="0"/>
-    <w:lsdException w:name="Medium Grid 2 Accent 4" w:semiHidden="0" w:uiPriority="68" w:unhideWhenUsed="0"/>
-    <w:lsdException w:name="Medium Grid 3 Accent 4" w:semiHidden="0" w:uiPriority="69" w:unhideWhenUsed="0"/>
-    <w:lsdException w:name="Dark List Accent 4" w:semiHidden="0" w:uiPriority="70" w:unhideWhenUsed="0"/>
-    <w:lsdException w:name="Colorful Shading Accent 4" w:semiHidden="0" w:uiPriority="71" w:unhideWhenUsed="0"/>
-    <w:lsdException w:name="Colorful List Accent 4" w:semiHidden="0" w:uiPriority="72" w:unhideWhenUsed="0"/>
-    <w:lsdException w:name="Colorful Grid Accent 4" w:semiHidden="0" w:uiPriority="73" w:unhideWhenUsed="0"/>
-    <w:lsdException w:name="Light Shading Accent 5" w:semiHidden="0" w:uiPriority="60" w:unhideWhenUsed="0"/>
-    <w:lsdException w:name="Light List Accent 5" w:semiHidden="0" w:uiPriority="61" w:unhideWhenUsed="0"/>
-    <w:lsdException w:name="Light Grid Accent 5" w:semiHidden="0" w:uiPriority="62" w:unhideWhenUsed="0"/>
-    <w:lsdException w:name="Medium Shading 1 Accent 5" w:semiHidden="0" w:uiPriority="63" w:unhideWhenUsed="0"/>
-    <w:lsdException w:name="Medium Shading 2 Accent 5" w:semiHidden="0" w:uiPriority="64" w:unhideWhenUsed="0"/>
-    <w:lsdException w:name="Medium List 1 Accent 5" w:semiHidden="0" w:uiPriority="65" w:unhideWhenUsed="0"/>
-    <w:lsdException w:name="Medium List 2 Accent 5" w:semiHidden="0" w:uiPriority="66" w:unhideWhenUsed="0"/>
-    <w:lsdException w:name="Medium Grid 1 Accent 5" w:semiHidden="0" w:uiPriority="67" w:unhideWhenUsed="0"/>
-    <w:lsdException w:name="Medium Grid 2 Accent 5" w:semiHidden="0" w:uiPriority="68" w:unhideWhenUsed="0"/>
-    <w:lsdException w:name="Medium Grid 3 Accent 5" w:semiHidden="0" w:uiPriority="69" w:unhideWhenUsed="0"/>
-    <w:lsdException w:name="Dark List Accent 5" w:semiHidden="0" w:uiPriority="70" w:unhideWhenUsed="0"/>
-    <w:lsdException w:name="Colorful Shading Accent 5" w:semiHidden="0" w:uiPriority="71" w:unhideWhenUsed="0"/>
-    <w:lsdException w:name="Colorful List Accent 5" w:semiHidden="0" w:uiPriority="72" w:unhideWhenUsed="0"/>
-    <w:lsdException w:name="Colorful Grid Accent 5" w:semiHidden="0" w:uiPriority="73" w:unhideWhenUsed="0"/>
-    <w:lsdException w:name="Light Shading Accent 6" w:semiHidden="0" w:uiPriority="60" w:unhideWhenUsed="0"/>
-    <w:lsdException w:name="Light List Accent 6" w:semiHidden="0" w:uiPriority="61" w:unhideWhenUsed="0"/>
-    <w:lsdException w:name="Light Grid Accent 6" w:semiHidden="0" w:uiPriority="62" w:unhideWhenUsed="0"/>
-    <w:lsdException w:name="Medium Shading 1 Accent 6" w:semiHidden="0" w:uiPriority="63" w:unhideWhenUsed="0"/>
-    <w:lsdException w:name="Medium Shading 2 Accent 6" w:semiHidden="0" w:uiPriority="64" w:unhideWhenUsed="0"/>
-    <w:lsdException w:name="Medium List 1 Accent 6" w:semiHidden="0" w:uiPriority="65" w:unhideWhenUsed="0"/>
-    <w:lsdException w:name="Medium List 2 Accent 6" w:semiHidden="0" w:uiPriority="66" w:unhideWhenUsed="0"/>
-    <w:lsdException w:name="Medium Grid 1 Accent 6" w:semiHidden="0" w:uiPriority="67" w:unhideWhenUsed="0"/>
-    <w:lsdException w:name="Medium Grid 2 Accent 6" w:semiHidden="0" w:uiPriority="68" w:unhideWhenUsed="0"/>
-    <w:lsdException w:name="Medium Grid 3 Accent 6" w:semiHidden="0" w:uiPriority="69" w:unhideWhenUsed="0"/>
-    <w:lsdException w:name="Dark List Accent 6" w:semiHidden="0" w:uiPriority="70" w:unhideWhenUsed="0"/>
-    <w:lsdException w:name="Colorful Shading Accent 6" w:semiHidden="0" w:uiPriority="71" w:unhideWhenUsed="0"/>
-    <w:lsdException w:name="Colorful List Accent 6" w:semiHidden="0" w:uiPriority="72" w:unhideWhenUsed="0"/>
-    <w:lsdException w:name="Colorful Grid Accent 6" w:semiHidden="0" w:uiPriority="73" w:unhideWhenUsed="0"/>
-    <w:lsdException w:name="Subtle Emphasis" w:semiHidden="0" w:uiPriority="19" w:unhideWhenUsed="0" w:qFormat="1"/>
-    <w:lsdException w:name="Intense Emphasis" w:semiHidden="0" w:uiPriority="21" w:unhideWhenUsed="0" w:qFormat="1"/>
-    <w:lsdException w:name="Subtle Reference" w:semiHidden="0" w:uiPriority="31" w:unhideWhenUsed="0" w:qFormat="1"/>
-    <w:lsdException w:name="Intense Reference" w:semiHidden="0" w:uiPriority="32" w:unhideWhenUsed="0" w:qFormat="1"/>
-    <w:lsdException w:name="Book Title" w:semiHidden="0" w:uiPriority="33" w:unhideWhenUsed="0" w:qFormat="1"/>
-    <w:lsdException w:name="Bibliography" w:uiPriority="37"/>
-    <w:lsdException w:name="TOC Heading" w:uiPriority="39" w:qFormat="1"/>
+  <w:latentStyles w:defLockedState="0" w:defUIPriority="99" w:defSemiHidden="0" w:defUnhideWhenUsed="0" w:defQFormat="0" w:count="371">
+    <w:lsdException w:name="Normal" w:uiPriority="0" w:qFormat="1"/>
+    <w:lsdException w:name="heading 1" w:uiPriority="0" w:qFormat="1"/>
+    <w:lsdException w:name="heading 2" w:semiHidden="1" w:uiPriority="0" w:unhideWhenUsed="1" w:qFormat="1"/>
+    <w:lsdException w:name="heading 3" w:semiHidden="1" w:uiPriority="0" w:unhideWhenUsed="1" w:qFormat="1"/>
+    <w:lsdException w:name="heading 4" w:semiHidden="1" w:uiPriority="0" w:unhideWhenUsed="1" w:qFormat="1"/>
+    <w:lsdException w:name="heading 5" w:semiHidden="1" w:uiPriority="0" w:unhideWhenUsed="1" w:qFormat="1"/>
+    <w:lsdException w:name="heading 6" w:semiHidden="1" w:uiPriority="0" w:unhideWhenUsed="1" w:qFormat="1"/>
+    <w:lsdException w:name="heading 7" w:semiHidden="1" w:uiPriority="0" w:unhideWhenUsed="1" w:qFormat="1"/>
+    <w:lsdException w:name="heading 8" w:semiHidden="1" w:uiPriority="0" w:unhideWhenUsed="1" w:qFormat="1"/>
+    <w:lsdException w:name="heading 9" w:semiHidden="1" w:uiPriority="0" w:unhideWhenUsed="1" w:qFormat="1"/>
+    <w:lsdException w:name="index 1" w:semiHidden="1" w:unhideWhenUsed="1"/>
+    <w:lsdException w:name="index 2" w:semiHidden="1" w:unhideWhenUsed="1"/>
+    <w:lsdException w:name="index 3" w:semiHidden="1" w:unhideWhenUsed="1"/>
+    <w:lsdException w:name="index 4" w:semiHidden="1" w:unhideWhenUsed="1"/>
+    <w:lsdException w:name="index 5" w:semiHidden="1" w:unhideWhenUsed="1"/>
+    <w:lsdException w:name="index 6" w:semiHidden="1" w:unhideWhenUsed="1"/>
+    <w:lsdException w:name="index 7" w:semiHidden="1" w:unhideWhenUsed="1"/>
+    <w:lsdException w:name="index 8" w:semiHidden="1" w:unhideWhenUsed="1"/>
+    <w:lsdException w:name="index 9" w:semiHidden="1" w:unhideWhenUsed="1"/>
+    <w:lsdException w:name="toc 1" w:semiHidden="1" w:uiPriority="39" w:unhideWhenUsed="1"/>
+    <w:lsdException w:name="toc 2" w:semiHidden="1" w:uiPriority="39" w:unhideWhenUsed="1"/>
+    <w:lsdException w:name="toc 3" w:semiHidden="1" w:uiPriority="39" w:unhideWhenUsed="1"/>
+    <w:lsdException w:name="toc 4" w:semiHidden="1" w:uiPriority="0" w:unhideWhenUsed="1"/>
+    <w:lsdException w:name="toc 5" w:semiHidden="1" w:uiPriority="0" w:unhideWhenUsed="1"/>
+    <w:lsdException w:name="toc 6" w:semiHidden="1" w:uiPriority="0" w:unhideWhenUsed="1"/>
+    <w:lsdException w:name="toc 7" w:semiHidden="1" w:uiPriority="0" w:unhideWhenUsed="1"/>
+    <w:lsdException w:name="toc 8" w:semiHidden="1" w:uiPriority="0" w:unhideWhenUsed="1"/>
+    <w:lsdException w:name="toc 9" w:semiHidden="1" w:uiPriority="0" w:unhideWhenUsed="1"/>
+    <w:lsdException w:name="Normal Indent" w:semiHidden="1" w:unhideWhenUsed="1"/>
+    <w:lsdException w:name="footnote text" w:semiHidden="1" w:unhideWhenUsed="1"/>
+    <w:lsdException w:name="annotation text" w:semiHidden="1" w:uiPriority="0" w:unhideWhenUsed="1"/>
+    <w:lsdException w:name="header" w:semiHidden="1" w:unhideWhenUsed="1"/>
+    <w:lsdException w:name="footer" w:semiHidden="1" w:uiPriority="0" w:unhideWhenUsed="1"/>
+    <w:lsdException w:name="index heading" w:semiHidden="1" w:unhideWhenUsed="1"/>
+    <w:lsdException w:name="caption" w:semiHidden="1" w:uiPriority="35" w:unhideWhenUsed="1" w:qFormat="1"/>
+    <w:lsdException w:name="table of figures" w:semiHidden="1" w:unhideWhenUsed="1"/>
+    <w:lsdException w:name="envelope address" w:semiHidden="1" w:unhideWhenUsed="1"/>
+    <w:lsdException w:name="envelope return" w:semiHidden="1" w:unhideWhenUsed="1"/>
+    <w:lsdException w:name="footnote reference" w:semiHidden="1" w:unhideWhenUsed="1"/>
+    <w:lsdException w:name="annotation reference" w:semiHidden="1" w:uiPriority="0" w:unhideWhenUsed="1"/>
+    <w:lsdException w:name="line number" w:semiHidden="1" w:unhideWhenUsed="1"/>
+    <w:lsdException w:name="page number" w:semiHidden="1" w:uiPriority="0" w:unhideWhenUsed="1"/>
+    <w:lsdException w:name="endnote reference" w:semiHidden="1" w:unhideWhenUsed="1"/>
+    <w:lsdException w:name="endnote text" w:semiHidden="1" w:unhideWhenUsed="1"/>
+    <w:lsdException w:name="table of authorities" w:semiHidden="1" w:unhideWhenUsed="1"/>
+    <w:lsdException w:name="macro" w:semiHidden="1" w:unhideWhenUsed="1"/>
+    <w:lsdException w:name="toa heading" w:semiHidden="1" w:unhideWhenUsed="1"/>
+    <w:lsdException w:name="List" w:semiHidden="1" w:unhideWhenUsed="1"/>
+    <w:lsdException w:name="List Bullet" w:semiHidden="1" w:uiPriority="0" w:unhideWhenUsed="1"/>
+    <w:lsdException w:name="List Number" w:semiHidden="1" w:unhideWhenUsed="1"/>
+    <w:lsdException w:name="List 2" w:semiHidden="1" w:unhideWhenUsed="1"/>
+    <w:lsdException w:name="List 3" w:semiHidden="1" w:unhideWhenUsed="1"/>
+    <w:lsdException w:name="List 4" w:semiHidden="1" w:unhideWhenUsed="1"/>
+    <w:lsdException w:name="List 5" w:semiHidden="1" w:uiPriority="0" w:unhideWhenUsed="1"/>
+    <w:lsdException w:name="List Bullet 2" w:semiHidden="1" w:uiPriority="0" w:unhideWhenUsed="1"/>
+    <w:lsdException w:name="List Bullet 3" w:semiHidden="1" w:unhideWhenUsed="1"/>
+    <w:lsdException w:name="List Bullet 4" w:semiHidden="1" w:unhideWhenUsed="1"/>
+    <w:lsdException w:name="List Bullet 5" w:semiHidden="1" w:unhideWhenUsed="1"/>
+    <w:lsdException w:name="List Number 2" w:semiHidden="1" w:unhideWhenUsed="1"/>
+    <w:lsdException w:name="List Number 3" w:semiHidden="1" w:unhideWhenUsed="1"/>
+    <w:lsdException w:name="List Number 4" w:semiHidden="1" w:unhideWhenUsed="1"/>
+    <w:lsdException w:name="List Number 5" w:semiHidden="1" w:unhideWhenUsed="1"/>
+    <w:lsdException w:name="Title" w:uiPriority="0" w:qFormat="1"/>
+    <w:lsdException w:name="Closing" w:semiHidden="1" w:unhideWhenUsed="1"/>
+    <w:lsdException w:name="Signature" w:semiHidden="1" w:unhideWhenUsed="1"/>
+    <w:lsdException w:name="Default Paragraph Font" w:semiHidden="1" w:uiPriority="1" w:unhideWhenUsed="1"/>
+    <w:lsdException w:name="Body Text" w:semiHidden="1" w:uiPriority="0" w:unhideWhenUsed="1"/>
+    <w:lsdException w:name="Body Text Indent" w:semiHidden="1" w:uiPriority="0" w:unhideWhenUsed="1"/>
+    <w:lsdException w:name="List Continue" w:semiHidden="1" w:uiPriority="0" w:unhideWhenUsed="1"/>
+    <w:lsdException w:name="List Continue 2" w:semiHidden="1" w:unhideWhenUsed="1"/>
+    <w:lsdException w:name="List Continue 3" w:semiHidden="1" w:unhideWhenUsed="1"/>
+    <w:lsdException w:name="List Continue 4" w:semiHidden="1" w:unhideWhenUsed="1"/>
+    <w:lsdException w:name="List Continue 5" w:semiHidden="1" w:unhideWhenUsed="1"/>
+    <w:lsdException w:name="Message Header" w:semiHidden="1" w:unhideWhenUsed="1"/>
+    <w:lsdException w:name="Subtitle" w:uiPriority="11" w:qFormat="1"/>
+    <w:lsdException w:name="Salutation" w:semiHidden="1" w:unhideWhenUsed="1"/>
+    <w:lsdException w:name="Date" w:semiHidden="1" w:unhideWhenUsed="1"/>
+    <w:lsdException w:name="Body Text First Indent" w:semiHidden="1" w:unhideWhenUsed="1"/>
+    <w:lsdException w:name="Body Text First Indent 2" w:semiHidden="1" w:unhideWhenUsed="1"/>
+    <w:lsdException w:name="Note Heading" w:semiHidden="1" w:unhideWhenUsed="1"/>
+    <w:lsdException w:name="Body Text 2" w:semiHidden="1" w:unhideWhenUsed="1"/>
+    <w:lsdException w:name="Body Text 3" w:semiHidden="1" w:uiPriority="0" w:unhideWhenUsed="1"/>
+    <w:lsdException w:name="Body Text Indent 2" w:semiHidden="1" w:unhideWhenUsed="1"/>
+    <w:lsdException w:name="Body Text Indent 3" w:semiHidden="1" w:unhideWhenUsed="1"/>
+    <w:lsdException w:name="Block Text" w:semiHidden="1" w:uiPriority="0" w:unhideWhenUsed="1"/>
+    <w:lsdException w:name="Hyperlink" w:semiHidden="1" w:unhideWhenUsed="1"/>
+    <w:lsdException w:name="FollowedHyperlink" w:semiHidden="1" w:uiPriority="0" w:unhideWhenUsed="1"/>
+    <w:lsdException w:name="Strong" w:uiPriority="22" w:qFormat="1"/>
+    <w:lsdException w:name="Emphasis" w:uiPriority="20" w:qFormat="1"/>
+    <w:lsdException w:name="Document Map" w:semiHidden="1" w:unhideWhenUsed="1"/>
+    <w:lsdException w:name="Plain Text" w:semiHidden="1" w:unhideWhenUsed="1"/>
+    <w:lsdException w:name="E-mail Signature" w:semiHidden="1" w:unhideWhenUsed="1"/>
+    <w:lsdException w:name="HTML Top of Form" w:semiHidden="1" w:unhideWhenUsed="1"/>
+    <w:lsdException w:name="HTML Bottom of Form" w:semiHidden="1" w:unhideWhenUsed="1"/>
+    <w:lsdException w:name="Normal (Web)" w:semiHidden="1" w:unhideWhenUsed="1"/>
+    <w:lsdException w:name="HTML Acronym" w:semiHidden="1" w:unhideWhenUsed="1"/>
+    <w:lsdException w:name="HTML Address" w:semiHidden="1" w:unhideWhenUsed="1"/>
+    <w:lsdException w:name="HTML Cite" w:semiHidden="1" w:unhideWhenUsed="1"/>
+    <w:lsdException w:name="HTML Code" w:semiHidden="1" w:unhideWhenUsed="1"/>
+    <w:lsdException w:name="HTML Definition" w:semiHidden="1" w:unhideWhenUsed="1"/>
+    <w:lsdException w:name="HTML Keyboard" w:semiHidden="1" w:unhideWhenUsed="1"/>
+    <w:lsdException w:name="HTML Preformatted" w:semiHidden="1" w:unhideWhenUsed="1"/>
+    <w:lsdException w:name="HTML Sample" w:semiHidden="1" w:unhideWhenUsed="1"/>
+    <w:lsdException w:name="HTML Typewriter" w:semiHidden="1" w:unhideWhenUsed="1"/>
+    <w:lsdException w:name="HTML Variable" w:semiHidden="1" w:unhideWhenUsed="1"/>
+    <w:lsdException w:name="Normal Table" w:semiHidden="1" w:unhideWhenUsed="1"/>
+    <w:lsdException w:name="annotation subject" w:semiHidden="1" w:unhideWhenUsed="1"/>
+    <w:lsdException w:name="No List" w:semiHidden="1" w:uiPriority="0" w:unhideWhenUsed="1"/>
+    <w:lsdException w:name="Outline List 1" w:semiHidden="1" w:unhideWhenUsed="1"/>
+    <w:lsdException w:name="Outline List 2" w:semiHidden="1" w:unhideWhenUsed="1"/>
+    <w:lsdException w:name="Outline List 3" w:semiHidden="1" w:unhideWhenUsed="1"/>
+    <w:lsdException w:name="Table Simple 1" w:semiHidden="1" w:unhideWhenUsed="1"/>
+    <w:lsdException w:name="Table Simple 2" w:semiHidden="1" w:unhideWhenUsed="1"/>
+    <w:lsdException w:name="Table Simple 3" w:semiHidden="1" w:unhideWhenUsed="1"/>
+    <w:lsdException w:name="Table Classic 1" w:semiHidden="1" w:unhideWhenUsed="1"/>
+    <w:lsdException w:name="Table Classic 2" w:semiHidden="1" w:unhideWhenUsed="1"/>
+    <w:lsdException w:name="Table Classic 3" w:semiHidden="1" w:unhideWhenUsed="1"/>
+    <w:lsdException w:name="Table Classic 4" w:semiHidden="1" w:unhideWhenUsed="1"/>
+    <w:lsdException w:name="Table Colorful 1" w:semiHidden="1" w:unhideWhenUsed="1"/>
+    <w:lsdException w:name="Table Colorful 2" w:semiHidden="1" w:unhideWhenUsed="1"/>
+    <w:lsdException w:name="Table Colorful 3" w:semiHidden="1" w:unhideWhenUsed="1"/>
+    <w:lsdException w:name="Table Columns 1" w:semiHidden="1" w:unhideWhenUsed="1"/>
+    <w:lsdException w:name="Table Columns 2" w:semiHidden="1" w:unhideWhenUsed="1"/>
+    <w:lsdException w:name="Table Columns 3" w:semiHidden="1" w:unhideWhenUsed="1"/>
+    <w:lsdException w:name="Table Columns 4" w:semiHidden="1" w:unhideWhenUsed="1"/>
+    <w:lsdException w:name="Table Columns 5" w:semiHidden="1" w:unhideWhenUsed="1"/>
+    <w:lsdException w:name="Table Grid 1" w:semiHidden="1" w:unhideWhenUsed="1"/>
+    <w:lsdException w:name="Table Grid 2" w:semiHidden="1" w:unhideWhenUsed="1"/>
+    <w:lsdException w:name="Table Grid 3" w:semiHidden="1" w:unhideWhenUsed="1"/>
+    <w:lsdException w:name="Table Grid 4" w:semiHidden="1" w:unhideWhenUsed="1"/>
+    <w:lsdException w:name="Table Grid 5" w:semiHidden="1" w:unhideWhenUsed="1"/>
+    <w:lsdException w:name="Table Grid 6" w:semiHidden="1" w:unhideWhenUsed="1"/>
+    <w:lsdException w:name="Table Grid 7" w:semiHidden="1" w:unhideWhenUsed="1"/>
+    <w:lsdException w:name="Table Grid 8" w:semiHidden="1" w:unhideWhenUsed="1"/>
+    <w:lsdException w:name="Table List 1" w:semiHidden="1" w:unhideWhenUsed="1"/>
+    <w:lsdException w:name="Table List 2" w:semiHidden="1" w:unhideWhenUsed="1"/>
+    <w:lsdException w:name="Table List 3" w:semiHidden="1" w:unhideWhenUsed="1"/>
+    <w:lsdException w:name="Table List 4" w:semiHidden="1" w:unhideWhenUsed="1"/>
+    <w:lsdException w:name="Table List 5" w:semiHidden="1" w:unhideWhenUsed="1"/>
+    <w:lsdException w:name="Table List 6" w:semiHidden="1" w:unhideWhenUsed="1"/>
+    <w:lsdException w:name="Table List 7" w:semiHidden="1" w:unhideWhenUsed="1"/>
+    <w:lsdException w:name="Table List 8" w:semiHidden="1" w:unhideWhenUsed="1"/>
+    <w:lsdException w:name="Table 3D effects 1" w:semiHidden="1" w:unhideWhenUsed="1"/>
+    <w:lsdException w:name="Table 3D effects 2" w:semiHidden="1" w:unhideWhenUsed="1"/>
+    <w:lsdException w:name="Table 3D effects 3" w:semiHidden="1" w:unhideWhenUsed="1"/>
+    <w:lsdException w:name="Table Contemporary" w:semiHidden="1" w:unhideWhenUsed="1"/>
+    <w:lsdException w:name="Table Elegant" w:semiHidden="1" w:unhideWhenUsed="1"/>
+    <w:lsdException w:name="Table Professional" w:semiHidden="1" w:unhideWhenUsed="1"/>
+    <w:lsdException w:name="Table Subtle 1" w:semiHidden="1" w:unhideWhenUsed="1"/>
+    <w:lsdException w:name="Table Subtle 2" w:semiHidden="1" w:unhideWhenUsed="1"/>
+    <w:lsdException w:name="Table Web 1" w:semiHidden="1" w:unhideWhenUsed="1"/>
+    <w:lsdException w:name="Table Web 2" w:semiHidden="1" w:unhideWhenUsed="1"/>
+    <w:lsdException w:name="Table Web 3" w:semiHidden="1" w:unhideWhenUsed="1"/>
+    <w:lsdException w:name="Balloon Text" w:semiHidden="1" w:uiPriority="0" w:unhideWhenUsed="1"/>
+    <w:lsdException w:name="Table Grid" w:uiPriority="0"/>
+    <w:lsdException w:name="Table Theme" w:semiHidden="1" w:unhideWhenUsed="1"/>
+    <w:lsdException w:name="Placeholder Text" w:semiHidden="1"/>
+    <w:lsdException w:name="No Spacing" w:uiPriority="1" w:qFormat="1"/>
+    <w:lsdException w:name="Light Shading" w:uiPriority="60"/>
+    <w:lsdException w:name="Light List" w:uiPriority="61"/>
+    <w:lsdException w:name="Light Grid" w:uiPriority="62"/>
+    <w:lsdException w:name="Medium Shading 1" w:uiPriority="63"/>
+    <w:lsdException w:name="Medium Shading 2" w:uiPriority="64"/>
+    <w:lsdException w:name="Medium List 1" w:uiPriority="65"/>
+    <w:lsdException w:name="Medium List 2" w:uiPriority="66"/>
+    <w:lsdException w:name="Medium Grid 1" w:uiPriority="67"/>
+    <w:lsdException w:name="Medium Grid 2" w:uiPriority="68"/>
+    <w:lsdException w:name="Medium Grid 3" w:uiPriority="69"/>
+    <w:lsdException w:name="Dark List" w:uiPriority="70"/>
+    <w:lsdException w:name="Colorful Shading" w:uiPriority="71"/>
+    <w:lsdException w:name="Colorful List" w:uiPriority="72"/>
+    <w:lsdException w:name="Colorful Grid" w:uiPriority="73"/>
+    <w:lsdException w:name="Light Shading Accent 1" w:uiPriority="60"/>
+    <w:lsdException w:name="Light List Accent 1" w:uiPriority="61"/>
+    <w:lsdException w:name="Light Grid Accent 1" w:uiPriority="62"/>
+    <w:lsdException w:name="Medium Shading 1 Accent 1" w:uiPriority="63"/>
+    <w:lsdException w:name="Medium Shading 2 Accent 1" w:uiPriority="64"/>
+    <w:lsdException w:name="Medium List 1 Accent 1" w:uiPriority="65"/>
+    <w:lsdException w:name="Revision" w:semiHidden="1"/>
+    <w:lsdException w:name="List Paragraph" w:uiPriority="34" w:qFormat="1"/>
+    <w:lsdException w:name="Quote" w:uiPriority="29" w:qFormat="1"/>
+    <w:lsdException w:name="Intense Quote" w:uiPriority="30" w:qFormat="1"/>
+    <w:lsdException w:name="Medium List 2 Accent 1" w:uiPriority="66"/>
+    <w:lsdException w:name="Medium Grid 1 Accent 1" w:uiPriority="67"/>
+    <w:lsdException w:name="Medium Grid 2 Accent 1" w:uiPriority="68"/>
+    <w:lsdException w:name="Medium Grid 3 Accent 1" w:uiPriority="69"/>
+    <w:lsdException w:name="Dark List Accent 1" w:uiPriority="70"/>
+    <w:lsdException w:name="Colorful Shading Accent 1" w:uiPriority="71"/>
+    <w:lsdException w:name="Colorful List Accent 1" w:uiPriority="72"/>
+    <w:lsdException w:name="Colorful Grid Accent 1" w:uiPriority="73"/>
+    <w:lsdException w:name="Light Shading Accent 2" w:uiPriority="60"/>
+    <w:lsdException w:name="Light List Accent 2" w:uiPriority="61"/>
+    <w:lsdException w:name="Light Grid Accent 2" w:uiPriority="62"/>
+    <w:lsdException w:name="Medium Shading 1 Accent 2" w:uiPriority="63"/>
+    <w:lsdException w:name="Medium Shading 2 Accent 2" w:uiPriority="64"/>
+    <w:lsdException w:name="Medium List 1 Accent 2" w:uiPriority="65"/>
+    <w:lsdException w:name="Medium List 2 Accent 2" w:uiPriority="66"/>
+    <w:lsdException w:name="Medium Grid 1 Accent 2" w:uiPriority="67"/>
+    <w:lsdException w:name="Medium Grid 2 Accent 2" w:uiPriority="68"/>
+    <w:lsdException w:name="Medium Grid 3 Accent 2" w:uiPriority="69"/>
+    <w:lsdException w:name="Dark List Accent 2" w:uiPriority="70"/>
+    <w:lsdException w:name="Colorful Shading Accent 2" w:uiPriority="71"/>
+    <w:lsdException w:name="Colorful List Accent 2" w:uiPriority="72"/>
+    <w:lsdException w:name="Colorful Grid Accent 2" w:uiPriority="73"/>
+    <w:lsdException w:name="Light Shading Accent 3" w:uiPriority="60"/>
+    <w:lsdException w:name="Light List Accent 3" w:uiPriority="61"/>
+    <w:lsdException w:name="Light Grid Accent 3" w:uiPriority="62"/>
+    <w:lsdException w:name="Medium Shading 1 Accent 3" w:uiPriority="63"/>
+    <w:lsdException w:name="Medium Shading 2 Accent 3" w:uiPriority="64"/>
+    <w:lsdException w:name="Medium List 1 Accent 3" w:uiPriority="65"/>
+    <w:lsdException w:name="Medium List 2 Accent 3" w:uiPriority="66"/>
+    <w:lsdException w:name="Medium Grid 1 Accent 3" w:uiPriority="67"/>
+    <w:lsdException w:name="Medium Grid 2 Accent 3" w:uiPriority="68"/>
+    <w:lsdException w:name="Medium Grid 3 Accent 3" w:uiPriority="69"/>
+    <w:lsdException w:name="Dark List Accent 3" w:uiPriority="70"/>
+    <w:lsdException w:name="Colorful Shading Accent 3" w:uiPriority="71"/>
+    <w:lsdException w:name="Colorful List Accent 3" w:uiPriority="72"/>
+    <w:lsdException w:name="Colorful Grid Accent 3" w:uiPriority="73"/>
+    <w:lsdException w:name="Light Shading Accent 4" w:uiPriority="60"/>
+    <w:lsdException w:name="Light List Accent 4" w:uiPriority="61"/>
+    <w:lsdException w:name="Light Grid Accent 4" w:uiPriority="62"/>
+    <w:lsdException w:name="Medium Shading 1 Accent 4" w:uiPriority="63"/>
+    <w:lsdException w:name="Medium Shading 2 Accent 4" w:uiPriority="64"/>
+    <w:lsdException w:name="Medium List 1 Accent 4" w:uiPriority="65"/>
+    <w:lsdException w:name="Medium List 2 Accent 4" w:uiPriority="66"/>
+    <w:lsdException w:name="Medium Grid 1 Accent 4" w:uiPriority="67"/>
+    <w:lsdException w:name="Medium Grid 2 Accent 4" w:uiPriority="68"/>
+    <w:lsdException w:name="Medium Grid 3 Accent 4" w:uiPriority="69"/>
+    <w:lsdException w:name="Dark List Accent 4" w:uiPriority="70"/>
+    <w:lsdException w:name="Colorful Shading Accent 4" w:uiPriority="71"/>
+    <w:lsdException w:name="Colorful List Accent 4" w:uiPriority="72"/>
+    <w:lsdException w:name="Colorful Grid Accent 4" w:uiPriority="73"/>
+    <w:lsdException w:name="Light Shading Accent 5" w:uiPriority="60"/>
+    <w:lsdException w:name="Light List Accent 5" w:uiPriority="61"/>
+    <w:lsdException w:name="Light Grid Accent 5" w:uiPriority="62"/>
+    <w:lsdException w:name="Medium Shading 1 Accent 5" w:uiPriority="63"/>
+    <w:lsdException w:name="Medium Shading 2 Accent 5" w:uiPriority="64"/>
+    <w:lsdException w:name="Medium List 1 Accent 5" w:uiPriority="65"/>
+    <w:lsdException w:name="Medium List 2 Accent 5" w:uiPriority="66"/>
+    <w:lsdException w:name="Medium Grid 1 Accent 5" w:uiPriority="67"/>
+    <w:lsdException w:name="Medium Grid 2 Accent 5" w:uiPriority="68"/>
+    <w:lsdException w:name="Medium Grid 3 Accent 5" w:uiPriority="69"/>
+    <w:lsdException w:name="Dark List Accent 5" w:uiPriority="70"/>
+    <w:lsdException w:name="Colorful Shading Accent 5" w:uiPriority="71"/>
+    <w:lsdException w:name="Colorful List Accent 5" w:uiPriority="72"/>
+    <w:lsdException w:name="Colorful Grid Accent 5" w:uiPriority="73"/>
+    <w:lsdException w:name="Light Shading Accent 6" w:uiPriority="60"/>
+    <w:lsdException w:name="Light List Accent 6" w:uiPriority="61"/>
+    <w:lsdException w:name="Light Grid Accent 6" w:uiPriority="62"/>
+    <w:lsdException w:name="Medium Shading 1 Accent 6" w:uiPriority="63"/>
+    <w:lsdException w:name="Medium Shading 2 Accent 6" w:uiPriority="64"/>
+    <w:lsdException w:name="Medium List 1 Accent 6" w:uiPriority="65"/>
+    <w:lsdException w:name="Medium List 2 Accent 6" w:uiPriority="66"/>
+    <w:lsdException w:name="Medium Grid 1 Accent 6" w:uiPriority="67"/>
+    <w:lsdException w:name="Medium Grid 2 Accent 6" w:uiPriority="68"/>
+    <w:lsdException w:name="Medium Grid 3 Accent 6" w:uiPriority="69"/>
+    <w:lsdException w:name="Dark List Accent 6" w:uiPriority="70"/>
+    <w:lsdException w:name="Colorful Shading Accent 6" w:uiPriority="71"/>
+    <w:lsdException w:name="Colorful List Accent 6" w:uiPriority="72"/>
+    <w:lsdException w:name="Colorful Grid Accent 6" w:uiPriority="73"/>
+    <w:lsdException w:name="Subtle Emphasis" w:uiPriority="19" w:qFormat="1"/>
+    <w:lsdException w:name="Intense Emphasis" w:uiPriority="21" w:qFormat="1"/>
+    <w:lsdException w:name="Subtle Reference" w:uiPriority="31" w:qFormat="1"/>
+    <w:lsdException w:name="Intense Reference" w:uiPriority="32" w:qFormat="1"/>
+    <w:lsdException w:name="Book Title" w:uiPriority="33" w:qFormat="1"/>
+    <w:lsdException w:name="Bibliography" w:semiHidden="1" w:uiPriority="37" w:unhideWhenUsed="1"/>
+    <w:lsdException w:name="TOC Heading" w:semiHidden="1" w:uiPriority="39" w:unhideWhenUsed="1" w:qFormat="1"/>
+    <w:lsdException w:name="Grid Table 4" w:uiPriority="49"/>
+    <w:lsdException w:name="Grid Table 5 Dark" w:uiPriority="50"/>
+    <w:lsdException w:name="Grid Table 6 Colorful" w:uiPriority="51"/>
+    <w:lsdException w:name="Grid Table 7 Colorful" w:uiPriority="52"/>
+    <w:lsdException w:name="Grid Table 1 Light Accent 1" w:uiPriority="46"/>
+    <w:lsdException w:name="Grid Table 2 Accent 1" w:uiPriority="47"/>
+    <w:lsdException w:name="Grid Table 3 Accent 1" w:uiPriority="48"/>
+    <w:lsdException w:name="Grid Table 4 Accent 1" w:uiPriority="49"/>
+    <w:lsdException w:name="Grid Table 5 Dark Accent 1" w:uiPriority="50"/>
+    <w:lsdException w:name="Grid Table 6 Colorful Accent 1" w:uiPriority="51"/>
+    <w:lsdException w:name="Grid Table 7 Colorful Accent 1" w:uiPriority="52"/>
+    <w:lsdException w:name="Grid Table 1 Light Accent 2" w:uiPriority="46"/>
+    <w:lsdException w:name="Grid Table 2 Accent 2" w:uiPriority="47"/>
+    <w:lsdException w:name="Grid Table 3 Accent 2" w:uiPriority="48"/>
+    <w:lsdException w:name="Grid Table 4 Accent 2" w:uiPriority="49"/>
+    <w:lsdException w:name="Grid Table 5 Dark Accent 2" w:uiPriority="50"/>
+    <w:lsdException w:name="Grid Table 6 Colorful Accent 2" w:uiPriority="51"/>
+    <w:lsdException w:name="Grid Table 7 Colorful Accent 2" w:uiPriority="52"/>
+    <w:lsdException w:name="Grid Table 1 Light Accent 3" w:uiPriority="46"/>
+    <w:lsdException w:name="Grid Table 2 Accent 3" w:uiPriority="47"/>
+    <w:lsdException w:name="Grid Table 3 Accent 3" w:uiPriority="48"/>
+    <w:lsdException w:name="Grid Table 4 Accent 3" w:uiPriority="49"/>
+    <w:lsdException w:name="Grid Table 5 Dark Accent 3" w:uiPriority="50"/>
+    <w:lsdException w:name="Grid Table 6 Colorful Accent 3" w:uiPriority="51"/>
+    <w:lsdException w:name="Grid Table 7 Colorful Accent 3" w:uiPriority="52"/>
+    <w:lsdException w:name="Grid Table 1 Light Accent 4" w:uiPriority="46"/>
+    <w:lsdException w:name="Grid Table 2 Accent 4" w:uiPriority="47"/>
+    <w:lsdException w:name="Grid Table 3 Accent 4" w:uiPriority="48"/>
+    <w:lsdException w:name="Grid Table 4 Accent 4" w:uiPriority="49"/>
+    <w:lsdException w:name="Grid Table 5 Dark Accent 4" w:uiPriority="50"/>
+    <w:lsdException w:name="Grid Table 6 Colorful Accent 4" w:uiPriority="51"/>
+    <w:lsdException w:name="Grid Table 7 Colorful Accent 4" w:uiPriority="52"/>
+    <w:lsdException w:name="Grid Table 1 Light Accent 5" w:uiPriority="46"/>
+    <w:lsdException w:name="Grid Table 2 Accent 5" w:uiPriority="47"/>
+    <w:lsdException w:name="Grid Table 3 Accent 5" w:uiPriority="48"/>
+    <w:lsdException w:name="Grid Table 4 Accent 5" w:uiPriority="49"/>
+    <w:lsdException w:name="Grid Table 5 Dark Accent 5" w:uiPriority="50"/>
+    <w:lsdException w:name="Grid Table 6 Colorful Accent 5" w:uiPriority="51"/>
+    <w:lsdException w:name="Grid Table 7 Colorful Accent 5" w:uiPriority="52"/>
+    <w:lsdException w:name="Grid Table 1 Light Accent 6" w:uiPriority="46"/>
+    <w:lsdException w:name="Grid Table 2 Accent 6" w:uiPriority="47"/>
+    <w:lsdException w:name="Grid Table 3 Accent 6" w:uiPriority="48"/>
+    <w:lsdException w:name="Grid Table 4 Accent 6" w:uiPriority="49"/>
+    <w:lsdException w:name="Grid Table 5 Dark Accent 6" w:uiPriority="50"/>
+    <w:lsdException w:name="Grid Table 6 Colorful Accent 6" w:uiPriority="51"/>
+    <w:lsdException w:name="Grid Table 7 Colorful Accent 6" w:uiPriority="52"/>
+    <w:lsdException w:name="List Table 1 Light" w:uiPriority="46"/>
+    <w:lsdException w:name="List Table 2" w:uiPriority="47"/>
+    <w:lsdException w:name="List Table 3" w:uiPriority="48"/>
+    <w:lsdException w:name="List Table 4" w:uiPriority="49"/>
+    <w:lsdException w:name="List Table 5 Dark" w:uiPriority="50"/>
+    <w:lsdException w:name="List Table 6 Colorful" w:uiPriority="51"/>
+    <w:lsdException w:name="List Table 7 Colorful" w:uiPriority="52"/>
+    <w:lsdException w:name="List Table 1 Light Accent 1" w:uiPriority="46"/>
+    <w:lsdException w:name="List Table 2 Accent 1" w:uiPriority="47"/>
+    <w:lsdException w:name="List Table 3 Accent 1" w:uiPriority="48"/>
+    <w:lsdException w:name="List Table 4 Accent 1" w:uiPriority="49"/>
+    <w:lsdException w:name="List Table 5 Dark Accent 1" w:uiPriority="50"/>
+    <w:lsdException w:name="List Table 6 Colorful Accent 1" w:uiPriority="51"/>
+    <w:lsdException w:name="List Table 7 Colorful Accent 1" w:uiPriority="52"/>
+    <w:lsdException w:name="List Table 1 Light Accent 2" w:uiPriority="46"/>
+    <w:lsdException w:name="List Table 2 Accent 2" w:uiPriority="47"/>
+    <w:lsdException w:name="List Table 3 Accent 2" w:uiPriority="48"/>
+    <w:lsdException w:name="List Table 4 Accent 2" w:uiPriority="49"/>
+    <w:lsdException w:name="List Table 5 Dark Accent 2" w:uiPriority="50"/>
+    <w:lsdException w:name="List Table 6 Colorful Accent 2" w:uiPriority="51"/>
+    <w:lsdException w:name="List Table 7 Colorful Accent 2" w:uiPriority="52"/>
+    <w:lsdException w:name="List Table 1 Light Accent 3" w:uiPriority="46"/>
+    <w:lsdException w:name="List Table 2 Accent 3" w:uiPriority="47"/>
+    <w:lsdException w:name="List Table 3 Accent 3" w:uiPriority="48"/>
+    <w:lsdException w:name="List Table 4 Accent 3" w:uiPriority="49"/>
+    <w:lsdException w:name="List Table 5 Dark Accent 3" w:uiPriority="50"/>
+    <w:lsdException w:name="List Table 6 Colorful Accent 3" w:uiPriority="51"/>
+    <w:lsdException w:name="List Table 7 Colorful Accent 3" w:uiPriority="52"/>
+    <w:lsdException w:name="List Table 1 Light Accent 4" w:uiPriority="46"/>
+    <w:lsdException w:name="List Table 2 Accent 4" w:uiPriority="47"/>
+    <w:lsdException w:name="List Table 3 Accent 4" w:uiPriority="48"/>
+    <w:lsdException w:name="List Table 4 Accent 4" w:uiPriority="49"/>
+    <w:lsdException w:name="List Table 5 Dark Accent 4" w:uiPriority="50"/>
+    <w:lsdException w:name="List Table 6 Colorful Accent 4" w:uiPriority="51"/>
+    <w:lsdException w:name="List Table 7 Colorful Accent 4" w:uiPriority="52"/>
+    <w:lsdException w:name="List Table 1 Light Accent 5" w:uiPriority="46"/>
+    <w:lsdException w:name="List Table 2 Accent 5" w:uiPriority="47"/>
+    <w:lsdException w:name="List Table 3 Accent 5" w:uiPriority="48"/>
+    <w:lsdException w:name="List Table 4 Accent 5" w:uiPriority="49"/>
+    <w:lsdException w:name="List Table 5 Dark Accent 5" w:uiPriority="50"/>
+    <w:lsdException w:name="List Table 6 Colorful Accent 5" w:uiPriority="51"/>
+    <w:lsdException w:name="List Table 7 Colorful Accent 5" w:uiPriority="52"/>
+    <w:lsdException w:name="List Table 1 Light Accent 6" w:uiPriority="46"/>
+    <w:lsdException w:name="List Table 2 Accent 6" w:uiPriority="47"/>
+    <w:lsdException w:name="List Table 3 Accent 6" w:uiPriority="48"/>
+    <w:lsdException w:name="List Table 4 Accent 6" w:uiPriority="49"/>
+    <w:lsdException w:name="List Table 5 Dark Accent 6" w:uiPriority="50"/>
+    <w:lsdException w:name="List Table 6 Colorful Accent 6" w:uiPriority="51"/>
+    <w:lsdException w:name="List Table 7 Colorful Accent 6" w:uiPriority="52"/>
   </w:latentStyles>
   <w:style w:type="paragraph" w:default="1" w:styleId="Normal">
     <w:name w:val="Normal"/>
@@ -19587,7 +19673,7 @@
       <w:u w:val="single"/>
     </w:rPr>
   </w:style>
-  <w:style w:type="paragraph" w:styleId="ListBullet">
+  <w:style w:type="paragraph" w:styleId="ListBullet0">
     <w:name w:val="List Bullet"/>
     <w:basedOn w:val="Normal"/>
     <w:rsid w:val="00F3196C"/>
@@ -19799,10 +19885,11 @@
     <w:basedOn w:val="Comment"/>
     <w:rsid w:val="00F3196C"/>
     <w:pPr>
-      <w:numPr>
-        <w:numId w:val="2"/>
-      </w:numPr>
+      <w:tabs>
+        <w:tab w:val="num" w:pos="360"/>
+      </w:tabs>
       <w:spacing w:before="0"/>
+      <w:ind w:left="360" w:hanging="360"/>
     </w:pPr>
   </w:style>
   <w:style w:type="character" w:styleId="FollowedHyperlink">
@@ -19924,7 +20011,7 @@
       <w:sz w:val="20"/>
     </w:rPr>
   </w:style>
-  <w:style w:type="paragraph" w:customStyle="1" w:styleId="ListBullet0">
+  <w:style w:type="paragraph" w:customStyle="1" w:styleId="ListBullet">
     <w:name w:val="ListBullet"/>
     <w:basedOn w:val="Normal"/>
     <w:rsid w:val="00F3196C"/>
@@ -19995,7 +20082,7 @@
   </w:style>
   <w:style w:type="paragraph" w:customStyle="1" w:styleId="ListBulletReq">
     <w:name w:val="ListBulletReq"/>
-    <w:basedOn w:val="ListBullet0"/>
+    <w:basedOn w:val="ListBullet"/>
     <w:rsid w:val="00F3196C"/>
     <w:pPr>
       <w:tabs>
@@ -20152,1180 +20239,46 @@
     <w:uiPriority w:val="99"/>
     <w:rsid w:val="00875D33"/>
   </w:style>
-</w:styles>
-</file>
-
-<file path=word/stylesWithEffects.xml><?xml version="1.0" encoding="utf-8"?>
-<w:styles xmlns:wpc="http://schemas.microsoft.com/office/word/2010/wordprocessingCanvas" xmlns:mo="http://schemas.microsoft.com/office/mac/office/2008/main" xmlns:mc="http://schemas.openxmlformats.org/markup-compatibility/2006" xmlns:mv="urn:schemas-microsoft-com:mac:vml" xmlns:o="urn:schemas-microsoft-com:office:office" xmlns:r="http://schemas.openxmlformats.org/officeDocument/2006/relationships" xmlns:m="http://schemas.openxmlformats.org/officeDocument/2006/math" xmlns:v="urn:schemas-microsoft-com:vml" xmlns:wp14="http://schemas.microsoft.com/office/word/2010/wordprocessingDrawing" xmlns:wp="http://schemas.openxmlformats.org/drawingml/2006/wordprocessingDrawing" xmlns:w10="urn:schemas-microsoft-com:office:word" xmlns:w="http://schemas.openxmlformats.org/wordprocessingml/2006/main" xmlns:w14="http://schemas.microsoft.com/office/word/2010/wordml" xmlns:wpg="http://schemas.microsoft.com/office/word/2010/wordprocessingGroup" xmlns:wpi="http://schemas.microsoft.com/office/word/2010/wordprocessingInk" xmlns:wne="http://schemas.microsoft.com/office/word/2006/wordml" xmlns:wps="http://schemas.microsoft.com/office/word/2010/wordprocessingShape" mc:Ignorable="w14 wp14">
-  <w:docDefaults>
-    <w:rPrDefault>
-      <w:rPr>
-        <w:rFonts w:asciiTheme="minorHAnsi" w:eastAsiaTheme="minorEastAsia" w:hAnsiTheme="minorHAnsi" w:cstheme="minorBidi"/>
-        <w:sz w:val="24"/>
-        <w:szCs w:val="24"/>
-        <w:lang w:val="en-US" w:eastAsia="en-US" w:bidi="ar-SA"/>
-      </w:rPr>
-    </w:rPrDefault>
-    <w:pPrDefault/>
-  </w:docDefaults>
-  <w:latentStyles w:defLockedState="0" w:defUIPriority="99" w:defSemiHidden="1" w:defUnhideWhenUsed="1" w:defQFormat="0" w:count="276">
-    <w:lsdException w:name="Normal" w:semiHidden="0" w:uiPriority="0" w:unhideWhenUsed="0" w:qFormat="1"/>
-    <w:lsdException w:name="heading 1" w:semiHidden="0" w:uiPriority="0" w:unhideWhenUsed="0" w:qFormat="1"/>
-    <w:lsdException w:name="heading 2" w:uiPriority="0" w:qFormat="1"/>
-    <w:lsdException w:name="heading 3" w:uiPriority="0" w:qFormat="1"/>
-    <w:lsdException w:name="heading 4" w:uiPriority="0" w:qFormat="1"/>
-    <w:lsdException w:name="heading 5" w:uiPriority="0" w:qFormat="1"/>
-    <w:lsdException w:name="heading 6" w:uiPriority="0" w:qFormat="1"/>
-    <w:lsdException w:name="heading 7" w:uiPriority="0" w:qFormat="1"/>
-    <w:lsdException w:name="heading 8" w:uiPriority="0" w:qFormat="1"/>
-    <w:lsdException w:name="heading 9" w:uiPriority="0" w:qFormat="1"/>
-    <w:lsdException w:name="toc 1" w:uiPriority="39"/>
-    <w:lsdException w:name="toc 2" w:uiPriority="39"/>
-    <w:lsdException w:name="toc 3" w:uiPriority="39"/>
-    <w:lsdException w:name="toc 4" w:uiPriority="0"/>
-    <w:lsdException w:name="toc 5" w:uiPriority="0"/>
-    <w:lsdException w:name="toc 6" w:uiPriority="0"/>
-    <w:lsdException w:name="toc 7" w:uiPriority="0"/>
-    <w:lsdException w:name="toc 8" w:uiPriority="0"/>
-    <w:lsdException w:name="toc 9" w:uiPriority="0"/>
-    <w:lsdException w:name="annotation text" w:uiPriority="0"/>
-    <w:lsdException w:name="footer" w:uiPriority="0"/>
-    <w:lsdException w:name="caption" w:uiPriority="35" w:qFormat="1"/>
-    <w:lsdException w:name="annotation reference" w:uiPriority="0"/>
-    <w:lsdException w:name="page number" w:uiPriority="0"/>
-    <w:lsdException w:name="List Bullet" w:uiPriority="0"/>
-    <w:lsdException w:name="List 5" w:uiPriority="0"/>
-    <w:lsdException w:name="List Bullet 2" w:uiPriority="0"/>
-    <w:lsdException w:name="Title" w:semiHidden="0" w:uiPriority="0" w:unhideWhenUsed="0" w:qFormat="1"/>
-    <w:lsdException w:name="Default Paragraph Font" w:uiPriority="1"/>
-    <w:lsdException w:name="Body Text" w:uiPriority="0"/>
-    <w:lsdException w:name="Body Text Indent" w:uiPriority="0"/>
-    <w:lsdException w:name="List Continue" w:uiPriority="0"/>
-    <w:lsdException w:name="Subtitle" w:semiHidden="0" w:uiPriority="11" w:unhideWhenUsed="0" w:qFormat="1"/>
-    <w:lsdException w:name="Body Text 3" w:uiPriority="0"/>
-    <w:lsdException w:name="Block Text" w:uiPriority="0"/>
-    <w:lsdException w:name="FollowedHyperlink" w:uiPriority="0"/>
-    <w:lsdException w:name="Strong" w:semiHidden="0" w:uiPriority="22" w:unhideWhenUsed="0" w:qFormat="1"/>
-    <w:lsdException w:name="Emphasis" w:semiHidden="0" w:uiPriority="20" w:unhideWhenUsed="0" w:qFormat="1"/>
-    <w:lsdException w:name="No List" w:uiPriority="0"/>
-    <w:lsdException w:name="Balloon Text" w:uiPriority="0"/>
-    <w:lsdException w:name="Table Grid" w:semiHidden="0" w:uiPriority="0" w:unhideWhenUsed="0"/>
-    <w:lsdException w:name="Placeholder Text" w:unhideWhenUsed="0"/>
-    <w:lsdException w:name="No Spacing" w:semiHidden="0" w:uiPriority="1" w:unhideWhenUsed="0" w:qFormat="1"/>
-    <w:lsdException w:name="Light Shading" w:semiHidden="0" w:uiPriority="60" w:unhideWhenUsed="0"/>
-    <w:lsdException w:name="Light List" w:semiHidden="0" w:uiPriority="61" w:unhideWhenUsed="0"/>
-    <w:lsdException w:name="Light Grid" w:semiHidden="0" w:uiPriority="62" w:unhideWhenUsed="0"/>
-    <w:lsdException w:name="Medium Shading 1" w:semiHidden="0" w:uiPriority="63" w:unhideWhenUsed="0"/>
-    <w:lsdException w:name="Medium Shading 2" w:semiHidden="0" w:uiPriority="64" w:unhideWhenUsed="0"/>
-    <w:lsdException w:name="Medium List 1" w:semiHidden="0" w:uiPriority="65" w:unhideWhenUsed="0"/>
-    <w:lsdException w:name="Medium List 2" w:semiHidden="0" w:uiPriority="66" w:unhideWhenUsed="0"/>
-    <w:lsdException w:name="Medium Grid 1" w:semiHidden="0" w:uiPriority="67" w:unhideWhenUsed="0"/>
-    <w:lsdException w:name="Medium Grid 2" w:semiHidden="0" w:uiPriority="68" w:unhideWhenUsed="0"/>
-    <w:lsdException w:name="Medium Grid 3" w:semiHidden="0" w:uiPriority="69" w:unhideWhenUsed="0"/>
-    <w:lsdException w:name="Dark List" w:semiHidden="0" w:uiPriority="70" w:unhideWhenUsed="0"/>
-    <w:lsdException w:name="Colorful Shading" w:semiHidden="0" w:uiPriority="71" w:unhideWhenUsed="0"/>
-    <w:lsdException w:name="Colorful List" w:semiHidden="0" w:uiPriority="72" w:unhideWhenUsed="0"/>
-    <w:lsdException w:name="Colorful Grid" w:semiHidden="0" w:uiPriority="73" w:unhideWhenUsed="0"/>
-    <w:lsdException w:name="Light Shading Accent 1" w:semiHidden="0" w:uiPriority="60" w:unhideWhenUsed="0"/>
-    <w:lsdException w:name="Light List Accent 1" w:semiHidden="0" w:uiPriority="61" w:unhideWhenUsed="0"/>
-    <w:lsdException w:name="Light Grid Accent 1" w:semiHidden="0" w:uiPriority="62" w:unhideWhenUsed="0"/>
-    <w:lsdException w:name="Medium Shading 1 Accent 1" w:semiHidden="0" w:uiPriority="63" w:unhideWhenUsed="0"/>
-    <w:lsdException w:name="Medium Shading 2 Accent 1" w:semiHidden="0" w:uiPriority="64" w:unhideWhenUsed="0"/>
-    <w:lsdException w:name="Medium List 1 Accent 1" w:semiHidden="0" w:uiPriority="65" w:unhideWhenUsed="0"/>
-    <w:lsdException w:name="Revision" w:unhideWhenUsed="0"/>
-    <w:lsdException w:name="List Paragraph" w:semiHidden="0" w:uiPriority="34" w:unhideWhenUsed="0" w:qFormat="1"/>
-    <w:lsdException w:name="Quote" w:semiHidden="0" w:uiPriority="29" w:unhideWhenUsed="0" w:qFormat="1"/>
-    <w:lsdException w:name="Intense Quote" w:semiHidden="0" w:uiPriority="30" w:unhideWhenUsed="0" w:qFormat="1"/>
-    <w:lsdException w:name="Medium List 2 Accent 1" w:semiHidden="0" w:uiPriority="66" w:unhideWhenUsed="0"/>
-    <w:lsdException w:name="Medium Grid 1 Accent 1" w:semiHidden="0" w:uiPriority="67" w:unhideWhenUsed="0"/>
-    <w:lsdException w:name="Medium Grid 2 Accent 1" w:semiHidden="0" w:uiPriority="68" w:unhideWhenUsed="0"/>
-    <w:lsdException w:name="Medium Grid 3 Accent 1" w:semiHidden="0" w:uiPriority="69" w:unhideWhenUsed="0"/>
-    <w:lsdException w:name="Dark List Accent 1" w:semiHidden="0" w:uiPriority="70" w:unhideWhenUsed="0"/>
-    <w:lsdException w:name="Colorful Shading Accent 1" w:semiHidden="0" w:uiPriority="71" w:unhideWhenUsed="0"/>
-    <w:lsdException w:name="Colorful List Accent 1" w:semiHidden="0" w:uiPriority="72" w:unhideWhenUsed="0"/>
-    <w:lsdException w:name="Colorful Grid Accent 1" w:semiHidden="0" w:uiPriority="73" w:unhideWhenUsed="0"/>
-    <w:lsdException w:name="Light Shading Accent 2" w:semiHidden="0" w:uiPriority="60" w:unhideWhenUsed="0"/>
-    <w:lsdException w:name="Light List Accent 2" w:semiHidden="0" w:uiPriority="61" w:unhideWhenUsed="0"/>
-    <w:lsdException w:name="Light Grid Accent 2" w:semiHidden="0" w:uiPriority="62" w:unhideWhenUsed="0"/>
-    <w:lsdException w:name="Medium Shading 1 Accent 2" w:semiHidden="0" w:uiPriority="63" w:unhideWhenUsed="0"/>
-    <w:lsdException w:name="Medium Shading 2 Accent 2" w:semiHidden="0" w:uiPriority="64" w:unhideWhenUsed="0"/>
-    <w:lsdException w:name="Medium List 1 Accent 2" w:semiHidden="0" w:uiPriority="65" w:unhideWhenUsed="0"/>
-    <w:lsdException w:name="Medium List 2 Accent 2" w:semiHidden="0" w:uiPriority="66" w:unhideWhenUsed="0"/>
-    <w:lsdException w:name="Medium Grid 1 Accent 2" w:semiHidden="0" w:uiPriority="67" w:unhideWhenUsed="0"/>
-    <w:lsdException w:name="Medium Grid 2 Accent 2" w:semiHidden="0" w:uiPriority="68" w:unhideWhenUsed="0"/>
-    <w:lsdException w:name="Medium Grid 3 Accent 2" w:semiHidden="0" w:uiPriority="69" w:unhideWhenUsed="0"/>
-    <w:lsdException w:name="Dark List Accent 2" w:semiHidden="0" w:uiPriority="70" w:unhideWhenUsed="0"/>
-    <w:lsdException w:name="Colorful Shading Accent 2" w:semiHidden="0" w:uiPriority="71" w:unhideWhenUsed="0"/>
-    <w:lsdException w:name="Colorful List Accent 2" w:semiHidden="0" w:uiPriority="72" w:unhideWhenUsed="0"/>
-    <w:lsdException w:name="Colorful Grid Accent 2" w:semiHidden="0" w:uiPriority="73" w:unhideWhenUsed="0"/>
-    <w:lsdException w:name="Light Shading Accent 3" w:semiHidden="0" w:uiPriority="60" w:unhideWhenUsed="0"/>
-    <w:lsdException w:name="Light List Accent 3" w:semiHidden="0" w:uiPriority="61" w:unhideWhenUsed="0"/>
-    <w:lsdException w:name="Light Grid Accent 3" w:semiHidden="0" w:uiPriority="62" w:unhideWhenUsed="0"/>
-    <w:lsdException w:name="Medium Shading 1 Accent 3" w:semiHidden="0" w:uiPriority="63" w:unhideWhenUsed="0"/>
-    <w:lsdException w:name="Medium Shading 2 Accent 3" w:semiHidden="0" w:uiPriority="64" w:unhideWhenUsed="0"/>
-    <w:lsdException w:name="Medium List 1 Accent 3" w:semiHidden="0" w:uiPriority="65" w:unhideWhenUsed="0"/>
-    <w:lsdException w:name="Medium List 2 Accent 3" w:semiHidden="0" w:uiPriority="66" w:unhideWhenUsed="0"/>
-    <w:lsdException w:name="Medium Grid 1 Accent 3" w:semiHidden="0" w:uiPriority="67" w:unhideWhenUsed="0"/>
-    <w:lsdException w:name="Medium Grid 2 Accent 3" w:semiHidden="0" w:uiPriority="68" w:unhideWhenUsed="0"/>
-    <w:lsdException w:name="Medium Grid 3 Accent 3" w:semiHidden="0" w:uiPriority="69" w:unhideWhenUsed="0"/>
-    <w:lsdException w:name="Dark List Accent 3" w:semiHidden="0" w:uiPriority="70" w:unhideWhenUsed="0"/>
-    <w:lsdException w:name="Colorful Shading Accent 3" w:semiHidden="0" w:uiPriority="71" w:unhideWhenUsed="0"/>
-    <w:lsdException w:name="Colorful List Accent 3" w:semiHidden="0" w:uiPriority="72" w:unhideWhenUsed="0"/>
-    <w:lsdException w:name="Colorful Grid Accent 3" w:semiHidden="0" w:uiPriority="73" w:unhideWhenUsed="0"/>
-    <w:lsdException w:name="Light Shading Accent 4" w:semiHidden="0" w:uiPriority="60" w:unhideWhenUsed="0"/>
-    <w:lsdException w:name="Light List Accent 4" w:semiHidden="0" w:uiPriority="61" w:unhideWhenUsed="0"/>
-    <w:lsdException w:name="Light Grid Accent 4" w:semiHidden="0" w:uiPriority="62" w:unhideWhenUsed="0"/>
-    <w:lsdException w:name="Medium Shading 1 Accent 4" w:semiHidden="0" w:uiPriority="63" w:unhideWhenUsed="0"/>
-    <w:lsdException w:name="Medium Shading 2 Accent 4" w:semiHidden="0" w:uiPriority="64" w:unhideWhenUsed="0"/>
-    <w:lsdException w:name="Medium List 1 Accent 4" w:semiHidden="0" w:uiPriority="65" w:unhideWhenUsed="0"/>
-    <w:lsdException w:name="Medium List 2 Accent 4" w:semiHidden="0" w:uiPriority="66" w:unhideWhenUsed="0"/>
-    <w:lsdException w:name="Medium Grid 1 Accent 4" w:semiHidden="0" w:uiPriority="67" w:unhideWhenUsed="0"/>
-    <w:lsdException w:name="Medium Grid 2 Accent 4" w:semiHidden="0" w:uiPriority="68" w:unhideWhenUsed="0"/>
-    <w:lsdException w:name="Medium Grid 3 Accent 4" w:semiHidden="0" w:uiPriority="69" w:unhideWhenUsed="0"/>
-    <w:lsdException w:name="Dark List Accent 4" w:semiHidden="0" w:uiPriority="70" w:unhideWhenUsed="0"/>
-    <w:lsdException w:name="Colorful Shading Accent 4" w:semiHidden="0" w:uiPriority="71" w:unhideWhenUsed="0"/>
-    <w:lsdException w:name="Colorful List Accent 4" w:semiHidden="0" w:uiPriority="72" w:unhideWhenUsed="0"/>
-    <w:lsdException w:name="Colorful Grid Accent 4" w:semiHidden="0" w:uiPriority="73" w:unhideWhenUsed="0"/>
-    <w:lsdException w:name="Light Shading Accent 5" w:semiHidden="0" w:uiPriority="60" w:unhideWhenUsed="0"/>
-    <w:lsdException w:name="Light List Accent 5" w:semiHidden="0" w:uiPriority="61" w:unhideWhenUsed="0"/>
-    <w:lsdException w:name="Light Grid Accent 5" w:semiHidden="0" w:uiPriority="62" w:unhideWhenUsed="0"/>
-    <w:lsdException w:name="Medium Shading 1 Accent 5" w:semiHidden="0" w:uiPriority="63" w:unhideWhenUsed="0"/>
-    <w:lsdException w:name="Medium Shading 2 Accent 5" w:semiHidden="0" w:uiPriority="64" w:unhideWhenUsed="0"/>
-    <w:lsdException w:name="Medium List 1 Accent 5" w:semiHidden="0" w:uiPriority="65" w:unhideWhenUsed="0"/>
-    <w:lsdException w:name="Medium List 2 Accent 5" w:semiHidden="0" w:uiPriority="66" w:unhideWhenUsed="0"/>
-    <w:lsdException w:name="Medium Grid 1 Accent 5" w:semiHidden="0" w:uiPriority="67" w:unhideWhenUsed="0"/>
-    <w:lsdException w:name="Medium Grid 2 Accent 5" w:semiHidden="0" w:uiPriority="68" w:unhideWhenUsed="0"/>
-    <w:lsdException w:name="Medium Grid 3 Accent 5" w:semiHidden="0" w:uiPriority="69" w:unhideWhenUsed="0"/>
-    <w:lsdException w:name="Dark List Accent 5" w:semiHidden="0" w:uiPriority="70" w:unhideWhenUsed="0"/>
-    <w:lsdException w:name="Colorful Shading Accent 5" w:semiHidden="0" w:uiPriority="71" w:unhideWhenUsed="0"/>
-    <w:lsdException w:name="Colorful List Accent 5" w:semiHidden="0" w:uiPriority="72" w:unhideWhenUsed="0"/>
-    <w:lsdException w:name="Colorful Grid Accent 5" w:semiHidden="0" w:uiPriority="73" w:unhideWhenUsed="0"/>
-    <w:lsdException w:name="Light Shading Accent 6" w:semiHidden="0" w:uiPriority="60" w:unhideWhenUsed="0"/>
-    <w:lsdException w:name="Light List Accent 6" w:semiHidden="0" w:uiPriority="61" w:unhideWhenUsed="0"/>
-    <w:lsdException w:name="Light Grid Accent 6" w:semiHidden="0" w:uiPriority="62" w:unhideWhenUsed="0"/>
-    <w:lsdException w:name="Medium Shading 1 Accent 6" w:semiHidden="0" w:uiPriority="63" w:unhideWhenUsed="0"/>
-    <w:lsdException w:name="Medium Shading 2 Accent 6" w:semiHidden="0" w:uiPriority="64" w:unhideWhenUsed="0"/>
-    <w:lsdException w:name="Medium List 1 Accent 6" w:semiHidden="0" w:uiPriority="65" w:unhideWhenUsed="0"/>
-    <w:lsdException w:name="Medium List 2 Accent 6" w:semiHidden="0" w:uiPriority="66" w:unhideWhenUsed="0"/>
-    <w:lsdException w:name="Medium Grid 1 Accent 6" w:semiHidden="0" w:uiPriority="67" w:unhideWhenUsed="0"/>
-    <w:lsdException w:name="Medium Grid 2 Accent 6" w:semiHidden="0" w:uiPriority="68" w:unhideWhenUsed="0"/>
-    <w:lsdException w:name="Medium Grid 3 Accent 6" w:semiHidden="0" w:uiPriority="69" w:unhideWhenUsed="0"/>
-    <w:lsdException w:name="Dark List Accent 6" w:semiHidden="0" w:uiPriority="70" w:unhideWhenUsed="0"/>
-    <w:lsdException w:name="Colorful Shading Accent 6" w:semiHidden="0" w:uiPriority="71" w:unhideWhenUsed="0"/>
-    <w:lsdException w:name="Colorful List Accent 6" w:semiHidden="0" w:uiPriority="72" w:unhideWhenUsed="0"/>
-    <w:lsdException w:name="Colorful Grid Accent 6" w:semiHidden="0" w:uiPriority="73" w:unhideWhenUsed="0"/>
-    <w:lsdException w:name="Subtle Emphasis" w:semiHidden="0" w:uiPriority="19" w:unhideWhenUsed="0" w:qFormat="1"/>
-    <w:lsdException w:name="Intense Emphasis" w:semiHidden="0" w:uiPriority="21" w:unhideWhenUsed="0" w:qFormat="1"/>
-    <w:lsdException w:name="Subtle Reference" w:semiHidden="0" w:uiPriority="31" w:unhideWhenUsed="0" w:qFormat="1"/>
-    <w:lsdException w:name="Intense Reference" w:semiHidden="0" w:uiPriority="32" w:unhideWhenUsed="0" w:qFormat="1"/>
-    <w:lsdException w:name="Book Title" w:semiHidden="0" w:uiPriority="33" w:unhideWhenUsed="0" w:qFormat="1"/>
-    <w:lsdException w:name="Bibliography" w:uiPriority="37"/>
-    <w:lsdException w:name="TOC Heading" w:uiPriority="39" w:qFormat="1"/>
-  </w:latentStyles>
-  <w:style w:type="paragraph" w:default="1" w:styleId="Normal">
-    <w:name w:val="Normal"/>
-    <w:qFormat/>
-  </w:style>
-  <w:style w:type="paragraph" w:styleId="Heading1">
-    <w:name w:val="heading 1"/>
-    <w:basedOn w:val="Normal"/>
-    <w:next w:val="Normal"/>
-    <w:link w:val="Heading1Char"/>
-    <w:autoRedefine/>
-    <w:qFormat/>
-    <w:rsid w:val="00F3196C"/>
-    <w:pPr>
-      <w:keepNext/>
-      <w:numPr>
-        <w:numId w:val="1"/>
-      </w:numPr>
-      <w:spacing w:before="240" w:after="60"/>
-      <w:outlineLvl w:val="0"/>
-    </w:pPr>
+  <w:style w:type="character" w:styleId="CommentReference">
+    <w:name w:val="annotation reference"/>
+    <w:basedOn w:val="DefaultParagraphFont"/>
+    <w:semiHidden/>
+    <w:unhideWhenUsed/>
+    <w:rsid w:val="00E4071B"/>
     <w:rPr>
-      <w:rFonts w:ascii="Arial" w:eastAsia="Times New Roman" w:hAnsi="Arial" w:cs="Arial"/>
-      <w:bCs/>
-      <w:kern w:val="32"/>
-      <w:sz w:val="32"/>
-      <w:szCs w:val="32"/>
+      <w:sz w:val="16"/>
+      <w:szCs w:val="16"/>
     </w:rPr>
   </w:style>
-  <w:style w:type="paragraph" w:styleId="Heading2">
-    <w:name w:val="heading 2"/>
-    <w:basedOn w:val="Normal"/>
-    <w:next w:val="Normal"/>
-    <w:link w:val="Heading2Char"/>
-    <w:qFormat/>
-    <w:rsid w:val="00F3196C"/>
-    <w:pPr>
-      <w:keepNext/>
-      <w:numPr>
-        <w:ilvl w:val="1"/>
-        <w:numId w:val="1"/>
-      </w:numPr>
-      <w:spacing w:before="240" w:after="60"/>
-      <w:outlineLvl w:val="1"/>
-    </w:pPr>
+  <w:style w:type="paragraph" w:styleId="CommentSubject">
+    <w:name w:val="annotation subject"/>
+    <w:basedOn w:val="CommentText"/>
+    <w:next w:val="CommentText"/>
+    <w:link w:val="CommentSubjectChar"/>
+    <w:uiPriority w:val="99"/>
+    <w:semiHidden/>
+    <w:unhideWhenUsed/>
+    <w:rsid w:val="00E4071B"/>
     <w:rPr>
-      <w:rFonts w:ascii="Arial" w:eastAsia="Times New Roman" w:hAnsi="Arial" w:cs="Arial"/>
+      <w:rFonts w:asciiTheme="minorHAnsi" w:eastAsiaTheme="minorEastAsia" w:hAnsiTheme="minorHAnsi" w:cstheme="minorBidi"/>
       <w:b/>
       <w:bCs/>
-      <w:i/>
-      <w:iCs/>
-      <w:szCs w:val="20"/>
     </w:rPr>
   </w:style>
-  <w:style w:type="paragraph" w:styleId="Heading3">
-    <w:name w:val="heading 3"/>
-    <w:basedOn w:val="Normal"/>
-    <w:next w:val="Normal"/>
-    <w:link w:val="Heading3Char"/>
-    <w:qFormat/>
-    <w:rsid w:val="00F3196C"/>
-    <w:pPr>
-      <w:keepNext/>
-      <w:numPr>
-        <w:ilvl w:val="2"/>
-        <w:numId w:val="1"/>
-      </w:numPr>
-      <w:spacing w:before="240" w:after="60"/>
-      <w:outlineLvl w:val="2"/>
-    </w:pPr>
-    <w:rPr>
-      <w:rFonts w:ascii="Arial" w:eastAsia="Times New Roman" w:hAnsi="Arial" w:cs="Arial"/>
-      <w:b/>
-      <w:bCs/>
-      <w:sz w:val="22"/>
-      <w:szCs w:val="22"/>
-    </w:rPr>
-  </w:style>
-  <w:style w:type="paragraph" w:styleId="Heading4">
-    <w:name w:val="heading 4"/>
-    <w:basedOn w:val="Normal"/>
-    <w:next w:val="Normal"/>
-    <w:link w:val="Heading4Char"/>
-    <w:qFormat/>
-    <w:rsid w:val="00F3196C"/>
-    <w:pPr>
-      <w:keepNext/>
-      <w:numPr>
-        <w:ilvl w:val="3"/>
-        <w:numId w:val="1"/>
-      </w:numPr>
-      <w:spacing w:before="240" w:after="60"/>
-      <w:outlineLvl w:val="3"/>
-    </w:pPr>
+  <w:style w:type="character" w:customStyle="1" w:styleId="CommentSubjectChar">
+    <w:name w:val="Comment Subject Char"/>
+    <w:basedOn w:val="CommentTextChar"/>
+    <w:link w:val="CommentSubject"/>
+    <w:uiPriority w:val="99"/>
+    <w:semiHidden/>
+    <w:rsid w:val="00E4071B"/>
     <w:rPr>
       <w:rFonts w:ascii="Arial" w:eastAsia="Times New Roman" w:hAnsi="Arial" w:cs="Times New Roman"/>
+      <w:b/>
       <w:bCs/>
       <w:sz w:val="20"/>
       <w:szCs w:val="20"/>
     </w:rPr>
-  </w:style>
-  <w:style w:type="paragraph" w:styleId="Heading5">
-    <w:name w:val="heading 5"/>
-    <w:basedOn w:val="Normal"/>
-    <w:next w:val="Normal"/>
-    <w:link w:val="Heading5Char"/>
-    <w:qFormat/>
-    <w:rsid w:val="00F3196C"/>
-    <w:pPr>
-      <w:numPr>
-        <w:ilvl w:val="4"/>
-        <w:numId w:val="1"/>
-      </w:numPr>
-      <w:spacing w:before="240" w:after="60"/>
-      <w:outlineLvl w:val="4"/>
-    </w:pPr>
-    <w:rPr>
-      <w:rFonts w:ascii="Arial" w:eastAsia="Times New Roman" w:hAnsi="Arial" w:cs="Times New Roman"/>
-      <w:b/>
-      <w:bCs/>
-      <w:i/>
-      <w:iCs/>
-      <w:sz w:val="26"/>
-      <w:szCs w:val="26"/>
-    </w:rPr>
-  </w:style>
-  <w:style w:type="paragraph" w:styleId="Heading6">
-    <w:name w:val="heading 6"/>
-    <w:basedOn w:val="Normal"/>
-    <w:next w:val="Normal"/>
-    <w:link w:val="Heading6Char"/>
-    <w:qFormat/>
-    <w:rsid w:val="00F3196C"/>
-    <w:pPr>
-      <w:numPr>
-        <w:ilvl w:val="5"/>
-        <w:numId w:val="1"/>
-      </w:numPr>
-      <w:spacing w:before="240" w:after="60"/>
-      <w:outlineLvl w:val="5"/>
-    </w:pPr>
-    <w:rPr>
-      <w:rFonts w:ascii="Arial" w:eastAsia="Times New Roman" w:hAnsi="Arial" w:cs="Times New Roman"/>
-      <w:b/>
-      <w:bCs/>
-      <w:sz w:val="22"/>
-      <w:szCs w:val="22"/>
-    </w:rPr>
-  </w:style>
-  <w:style w:type="paragraph" w:styleId="Heading7">
-    <w:name w:val="heading 7"/>
-    <w:basedOn w:val="Normal"/>
-    <w:next w:val="Normal"/>
-    <w:link w:val="Heading7Char"/>
-    <w:qFormat/>
-    <w:rsid w:val="00F3196C"/>
-    <w:pPr>
-      <w:numPr>
-        <w:ilvl w:val="6"/>
-        <w:numId w:val="1"/>
-      </w:numPr>
-      <w:spacing w:before="240" w:after="60"/>
-      <w:outlineLvl w:val="6"/>
-    </w:pPr>
-    <w:rPr>
-      <w:rFonts w:ascii="Arial" w:eastAsia="Times New Roman" w:hAnsi="Arial" w:cs="Times New Roman"/>
-      <w:sz w:val="20"/>
-    </w:rPr>
-  </w:style>
-  <w:style w:type="paragraph" w:styleId="Heading8">
-    <w:name w:val="heading 8"/>
-    <w:basedOn w:val="Normal"/>
-    <w:next w:val="Normal"/>
-    <w:link w:val="Heading8Char"/>
-    <w:qFormat/>
-    <w:rsid w:val="00F3196C"/>
-    <w:pPr>
-      <w:numPr>
-        <w:ilvl w:val="7"/>
-        <w:numId w:val="1"/>
-      </w:numPr>
-      <w:spacing w:before="240" w:after="60"/>
-      <w:outlineLvl w:val="7"/>
-    </w:pPr>
-    <w:rPr>
-      <w:rFonts w:ascii="Arial" w:eastAsia="Times New Roman" w:hAnsi="Arial" w:cs="Times New Roman"/>
-      <w:i/>
-      <w:iCs/>
-      <w:sz w:val="20"/>
-    </w:rPr>
-  </w:style>
-  <w:style w:type="paragraph" w:styleId="Heading9">
-    <w:name w:val="heading 9"/>
-    <w:basedOn w:val="Normal"/>
-    <w:next w:val="Normal"/>
-    <w:link w:val="Heading9Char"/>
-    <w:qFormat/>
-    <w:rsid w:val="00F3196C"/>
-    <w:pPr>
-      <w:numPr>
-        <w:ilvl w:val="8"/>
-        <w:numId w:val="1"/>
-      </w:numPr>
-      <w:spacing w:before="240" w:after="60"/>
-      <w:outlineLvl w:val="8"/>
-    </w:pPr>
-    <w:rPr>
-      <w:rFonts w:ascii="Arial" w:eastAsia="Times New Roman" w:hAnsi="Arial" w:cs="Arial"/>
-      <w:sz w:val="22"/>
-      <w:szCs w:val="22"/>
-    </w:rPr>
-  </w:style>
-  <w:style w:type="character" w:default="1" w:styleId="DefaultParagraphFont">
-    <w:name w:val="Default Paragraph Font"/>
-    <w:uiPriority w:val="1"/>
-    <w:semiHidden/>
-    <w:unhideWhenUsed/>
-  </w:style>
-  <w:style w:type="table" w:default="1" w:styleId="TableNormal">
-    <w:name w:val="Normal Table"/>
-    <w:uiPriority w:val="99"/>
-    <w:semiHidden/>
-    <w:unhideWhenUsed/>
-    <w:tblPr>
-      <w:tblInd w:w="0" w:type="dxa"/>
-      <w:tblCellMar>
-        <w:top w:w="0" w:type="dxa"/>
-        <w:left w:w="108" w:type="dxa"/>
-        <w:bottom w:w="0" w:type="dxa"/>
-        <w:right w:w="108" w:type="dxa"/>
-      </w:tblCellMar>
-    </w:tblPr>
-  </w:style>
-  <w:style w:type="numbering" w:default="1" w:styleId="NoList">
-    <w:name w:val="No List"/>
-    <w:uiPriority w:val="99"/>
-    <w:semiHidden/>
-    <w:unhideWhenUsed/>
-  </w:style>
-  <w:style w:type="character" w:customStyle="1" w:styleId="Heading1Char">
-    <w:name w:val="Heading 1 Char"/>
-    <w:basedOn w:val="DefaultParagraphFont"/>
-    <w:link w:val="Heading1"/>
-    <w:rsid w:val="00F3196C"/>
-    <w:rPr>
-      <w:rFonts w:ascii="Arial" w:eastAsia="Times New Roman" w:hAnsi="Arial" w:cs="Arial"/>
-      <w:bCs/>
-      <w:kern w:val="32"/>
-      <w:sz w:val="32"/>
-      <w:szCs w:val="32"/>
-    </w:rPr>
-  </w:style>
-  <w:style w:type="character" w:customStyle="1" w:styleId="Heading2Char">
-    <w:name w:val="Heading 2 Char"/>
-    <w:basedOn w:val="DefaultParagraphFont"/>
-    <w:link w:val="Heading2"/>
-    <w:rsid w:val="00F3196C"/>
-    <w:rPr>
-      <w:rFonts w:ascii="Arial" w:eastAsia="Times New Roman" w:hAnsi="Arial" w:cs="Arial"/>
-      <w:b/>
-      <w:bCs/>
-      <w:i/>
-      <w:iCs/>
-      <w:szCs w:val="20"/>
-    </w:rPr>
-  </w:style>
-  <w:style w:type="character" w:customStyle="1" w:styleId="Heading3Char">
-    <w:name w:val="Heading 3 Char"/>
-    <w:basedOn w:val="DefaultParagraphFont"/>
-    <w:link w:val="Heading3"/>
-    <w:rsid w:val="00F3196C"/>
-    <w:rPr>
-      <w:rFonts w:ascii="Arial" w:eastAsia="Times New Roman" w:hAnsi="Arial" w:cs="Arial"/>
-      <w:b/>
-      <w:bCs/>
-      <w:sz w:val="22"/>
-      <w:szCs w:val="22"/>
-    </w:rPr>
-  </w:style>
-  <w:style w:type="character" w:customStyle="1" w:styleId="Heading4Char">
-    <w:name w:val="Heading 4 Char"/>
-    <w:basedOn w:val="DefaultParagraphFont"/>
-    <w:link w:val="Heading4"/>
-    <w:rsid w:val="00F3196C"/>
-    <w:rPr>
-      <w:rFonts w:ascii="Arial" w:eastAsia="Times New Roman" w:hAnsi="Arial" w:cs="Times New Roman"/>
-      <w:bCs/>
-      <w:sz w:val="20"/>
-      <w:szCs w:val="20"/>
-    </w:rPr>
-  </w:style>
-  <w:style w:type="character" w:customStyle="1" w:styleId="Heading5Char">
-    <w:name w:val="Heading 5 Char"/>
-    <w:basedOn w:val="DefaultParagraphFont"/>
-    <w:link w:val="Heading5"/>
-    <w:rsid w:val="00F3196C"/>
-    <w:rPr>
-      <w:rFonts w:ascii="Arial" w:eastAsia="Times New Roman" w:hAnsi="Arial" w:cs="Times New Roman"/>
-      <w:b/>
-      <w:bCs/>
-      <w:i/>
-      <w:iCs/>
-      <w:sz w:val="26"/>
-      <w:szCs w:val="26"/>
-    </w:rPr>
-  </w:style>
-  <w:style w:type="character" w:customStyle="1" w:styleId="Heading6Char">
-    <w:name w:val="Heading 6 Char"/>
-    <w:basedOn w:val="DefaultParagraphFont"/>
-    <w:link w:val="Heading6"/>
-    <w:rsid w:val="00F3196C"/>
-    <w:rPr>
-      <w:rFonts w:ascii="Arial" w:eastAsia="Times New Roman" w:hAnsi="Arial" w:cs="Times New Roman"/>
-      <w:b/>
-      <w:bCs/>
-      <w:sz w:val="22"/>
-      <w:szCs w:val="22"/>
-    </w:rPr>
-  </w:style>
-  <w:style w:type="character" w:customStyle="1" w:styleId="Heading7Char">
-    <w:name w:val="Heading 7 Char"/>
-    <w:basedOn w:val="DefaultParagraphFont"/>
-    <w:link w:val="Heading7"/>
-    <w:rsid w:val="00F3196C"/>
-    <w:rPr>
-      <w:rFonts w:ascii="Arial" w:eastAsia="Times New Roman" w:hAnsi="Arial" w:cs="Times New Roman"/>
-      <w:sz w:val="20"/>
-    </w:rPr>
-  </w:style>
-  <w:style w:type="character" w:customStyle="1" w:styleId="Heading8Char">
-    <w:name w:val="Heading 8 Char"/>
-    <w:basedOn w:val="DefaultParagraphFont"/>
-    <w:link w:val="Heading8"/>
-    <w:rsid w:val="00F3196C"/>
-    <w:rPr>
-      <w:rFonts w:ascii="Arial" w:eastAsia="Times New Roman" w:hAnsi="Arial" w:cs="Times New Roman"/>
-      <w:i/>
-      <w:iCs/>
-      <w:sz w:val="20"/>
-    </w:rPr>
-  </w:style>
-  <w:style w:type="character" w:customStyle="1" w:styleId="Heading9Char">
-    <w:name w:val="Heading 9 Char"/>
-    <w:basedOn w:val="DefaultParagraphFont"/>
-    <w:link w:val="Heading9"/>
-    <w:rsid w:val="00F3196C"/>
-    <w:rPr>
-      <w:rFonts w:ascii="Arial" w:eastAsia="Times New Roman" w:hAnsi="Arial" w:cs="Arial"/>
-      <w:sz w:val="22"/>
-      <w:szCs w:val="22"/>
-    </w:rPr>
-  </w:style>
-  <w:style w:type="paragraph" w:styleId="Footer">
-    <w:name w:val="footer"/>
-    <w:basedOn w:val="Normal"/>
-    <w:link w:val="FooterChar"/>
-    <w:rsid w:val="00F3196C"/>
-    <w:pPr>
-      <w:tabs>
-        <w:tab w:val="center" w:pos="4320"/>
-        <w:tab w:val="right" w:pos="8640"/>
-      </w:tabs>
-    </w:pPr>
-    <w:rPr>
-      <w:rFonts w:ascii="Arial" w:eastAsia="Times New Roman" w:hAnsi="Arial" w:cs="Times New Roman"/>
-      <w:sz w:val="20"/>
-    </w:rPr>
-  </w:style>
-  <w:style w:type="character" w:customStyle="1" w:styleId="FooterChar">
-    <w:name w:val="Footer Char"/>
-    <w:basedOn w:val="DefaultParagraphFont"/>
-    <w:link w:val="Footer"/>
-    <w:rsid w:val="00F3196C"/>
-    <w:rPr>
-      <w:rFonts w:ascii="Arial" w:eastAsia="Times New Roman" w:hAnsi="Arial" w:cs="Times New Roman"/>
-      <w:sz w:val="20"/>
-    </w:rPr>
-  </w:style>
-  <w:style w:type="character" w:styleId="PageNumber">
-    <w:name w:val="page number"/>
-    <w:basedOn w:val="DefaultParagraphFont"/>
-    <w:rsid w:val="00F3196C"/>
-  </w:style>
-  <w:style w:type="paragraph" w:styleId="Title">
-    <w:name w:val="Title"/>
-    <w:basedOn w:val="Normal"/>
-    <w:link w:val="TitleChar"/>
-    <w:qFormat/>
-    <w:rsid w:val="00F3196C"/>
-    <w:pPr>
-      <w:spacing w:before="240" w:after="60"/>
-      <w:jc w:val="center"/>
-      <w:outlineLvl w:val="0"/>
-    </w:pPr>
-    <w:rPr>
-      <w:rFonts w:ascii="Arial" w:eastAsia="Times New Roman" w:hAnsi="Arial" w:cs="Arial"/>
-      <w:b/>
-      <w:bCs/>
-      <w:kern w:val="28"/>
-      <w:sz w:val="32"/>
-      <w:szCs w:val="32"/>
-    </w:rPr>
-  </w:style>
-  <w:style w:type="character" w:customStyle="1" w:styleId="TitleChar">
-    <w:name w:val="Title Char"/>
-    <w:basedOn w:val="DefaultParagraphFont"/>
-    <w:link w:val="Title"/>
-    <w:rsid w:val="00F3196C"/>
-    <w:rPr>
-      <w:rFonts w:ascii="Arial" w:eastAsia="Times New Roman" w:hAnsi="Arial" w:cs="Arial"/>
-      <w:b/>
-      <w:bCs/>
-      <w:kern w:val="28"/>
-      <w:sz w:val="32"/>
-      <w:szCs w:val="32"/>
-    </w:rPr>
-  </w:style>
-  <w:style w:type="paragraph" w:customStyle="1" w:styleId="Comment">
-    <w:name w:val="Comment"/>
-    <w:basedOn w:val="Normal"/>
-    <w:rsid w:val="00F3196C"/>
-    <w:pPr>
-      <w:spacing w:before="60" w:after="60"/>
-    </w:pPr>
-    <w:rPr>
-      <w:rFonts w:ascii="Arial" w:eastAsia="Times New Roman" w:hAnsi="Arial" w:cs="Times New Roman"/>
-      <w:i/>
-      <w:color w:val="7030A0"/>
-      <w:sz w:val="22"/>
-      <w:szCs w:val="20"/>
-    </w:rPr>
-  </w:style>
-  <w:style w:type="character" w:styleId="Hyperlink">
-    <w:name w:val="Hyperlink"/>
-    <w:uiPriority w:val="99"/>
-    <w:rsid w:val="00F3196C"/>
-    <w:rPr>
-      <w:color w:val="0000FF"/>
-      <w:u w:val="single"/>
-    </w:rPr>
-  </w:style>
-  <w:style w:type="paragraph" w:styleId="ListBullet">
-    <w:name w:val="List Bullet"/>
-    <w:basedOn w:val="Normal"/>
-    <w:rsid w:val="00F3196C"/>
-    <w:pPr>
-      <w:numPr>
-        <w:numId w:val="6"/>
-      </w:numPr>
-    </w:pPr>
-    <w:rPr>
-      <w:rFonts w:ascii="Arial" w:eastAsia="Times New Roman" w:hAnsi="Arial" w:cs="Arial"/>
-      <w:sz w:val="22"/>
-      <w:szCs w:val="22"/>
-    </w:rPr>
-  </w:style>
-  <w:style w:type="paragraph" w:customStyle="1" w:styleId="TableCellBullet">
-    <w:name w:val="TableCellBullet"/>
-    <w:basedOn w:val="Normal"/>
-    <w:rsid w:val="00F3196C"/>
-    <w:pPr>
-      <w:numPr>
-        <w:numId w:val="4"/>
-      </w:numPr>
-      <w:spacing w:before="60" w:after="60"/>
-    </w:pPr>
-    <w:rPr>
-      <w:rFonts w:ascii="Arial" w:eastAsia="Times New Roman" w:hAnsi="Arial" w:cs="Arial"/>
-      <w:sz w:val="20"/>
-      <w:szCs w:val="20"/>
-    </w:rPr>
-  </w:style>
-  <w:style w:type="paragraph" w:customStyle="1" w:styleId="Cell">
-    <w:name w:val="Cell"/>
-    <w:basedOn w:val="BodyText"/>
-    <w:rsid w:val="00F3196C"/>
-    <w:pPr>
-      <w:spacing w:before="60" w:after="60"/>
-    </w:pPr>
-    <w:rPr>
-      <w:rFonts w:cs="Arial"/>
-      <w:sz w:val="20"/>
-      <w:szCs w:val="20"/>
-    </w:rPr>
-  </w:style>
-  <w:style w:type="paragraph" w:styleId="BodyText">
-    <w:name w:val="Body Text"/>
-    <w:basedOn w:val="Normal"/>
-    <w:link w:val="BodyTextChar"/>
-    <w:rsid w:val="00F3196C"/>
-    <w:pPr>
-      <w:spacing w:after="120"/>
-    </w:pPr>
-    <w:rPr>
-      <w:rFonts w:ascii="Arial" w:eastAsia="Times New Roman" w:hAnsi="Arial" w:cs="Times New Roman"/>
-      <w:sz w:val="22"/>
-    </w:rPr>
-  </w:style>
-  <w:style w:type="character" w:customStyle="1" w:styleId="BodyTextChar">
-    <w:name w:val="Body Text Char"/>
-    <w:basedOn w:val="DefaultParagraphFont"/>
-    <w:link w:val="BodyText"/>
-    <w:rsid w:val="00F3196C"/>
-    <w:rPr>
-      <w:rFonts w:ascii="Arial" w:eastAsia="Times New Roman" w:hAnsi="Arial" w:cs="Times New Roman"/>
-      <w:sz w:val="22"/>
-    </w:rPr>
-  </w:style>
-  <w:style w:type="paragraph" w:customStyle="1" w:styleId="CellHead">
-    <w:name w:val="CellHead"/>
-    <w:basedOn w:val="Cell"/>
-    <w:rsid w:val="00F3196C"/>
-    <w:pPr>
-      <w:keepNext/>
-    </w:pPr>
-    <w:rPr>
-      <w:b/>
-    </w:rPr>
-  </w:style>
-  <w:style w:type="paragraph" w:customStyle="1" w:styleId="Appendix1">
-    <w:name w:val="Appendix 1"/>
-    <w:basedOn w:val="Heading1"/>
-    <w:rsid w:val="00F3196C"/>
-    <w:pPr>
-      <w:numPr>
-        <w:numId w:val="0"/>
-      </w:numPr>
-      <w:tabs>
-        <w:tab w:val="num" w:pos="360"/>
-      </w:tabs>
-      <w:outlineLvl w:val="9"/>
-    </w:pPr>
-    <w:rPr>
-      <w:rFonts w:cs="Times New Roman"/>
-      <w:bCs w:val="0"/>
-      <w:kern w:val="28"/>
-      <w:sz w:val="28"/>
-      <w:szCs w:val="20"/>
-    </w:rPr>
-  </w:style>
-  <w:style w:type="paragraph" w:customStyle="1" w:styleId="Appendix2">
-    <w:name w:val="Appendix 2"/>
-    <w:basedOn w:val="Heading2"/>
-    <w:rsid w:val="00F3196C"/>
-    <w:pPr>
-      <w:numPr>
-        <w:ilvl w:val="0"/>
-        <w:numId w:val="5"/>
-      </w:numPr>
-      <w:outlineLvl w:val="9"/>
-    </w:pPr>
-    <w:rPr>
-      <w:rFonts w:cs="Times New Roman"/>
-      <w:bCs w:val="0"/>
-      <w:i w:val="0"/>
-      <w:iCs w:val="0"/>
-      <w:sz w:val="26"/>
-    </w:rPr>
-  </w:style>
-  <w:style w:type="paragraph" w:styleId="TOC1">
-    <w:name w:val="toc 1"/>
-    <w:basedOn w:val="Normal"/>
-    <w:next w:val="Normal"/>
-    <w:autoRedefine/>
-    <w:uiPriority w:val="39"/>
-    <w:rsid w:val="00F3196C"/>
-    <w:pPr>
-      <w:spacing w:before="120" w:after="120"/>
-    </w:pPr>
-    <w:rPr>
-      <w:rFonts w:ascii="Calibri" w:eastAsia="Times New Roman" w:hAnsi="Calibri" w:cs="Times New Roman"/>
-      <w:b/>
-      <w:bCs/>
-      <w:caps/>
-      <w:sz w:val="20"/>
-      <w:szCs w:val="20"/>
-    </w:rPr>
-  </w:style>
-  <w:style w:type="paragraph" w:styleId="TOC2">
-    <w:name w:val="toc 2"/>
-    <w:basedOn w:val="Normal"/>
-    <w:next w:val="Normal"/>
-    <w:autoRedefine/>
-    <w:uiPriority w:val="39"/>
-    <w:rsid w:val="00F3196C"/>
-    <w:pPr>
-      <w:ind w:left="200"/>
-    </w:pPr>
-    <w:rPr>
-      <w:rFonts w:ascii="Calibri" w:eastAsia="Times New Roman" w:hAnsi="Calibri" w:cs="Times New Roman"/>
-      <w:smallCaps/>
-      <w:sz w:val="20"/>
-      <w:szCs w:val="20"/>
-    </w:rPr>
-  </w:style>
-  <w:style w:type="paragraph" w:styleId="TOC3">
-    <w:name w:val="toc 3"/>
-    <w:basedOn w:val="Normal"/>
-    <w:next w:val="Normal"/>
-    <w:autoRedefine/>
-    <w:uiPriority w:val="39"/>
-    <w:rsid w:val="00F3196C"/>
-    <w:pPr>
-      <w:ind w:left="400"/>
-    </w:pPr>
-    <w:rPr>
-      <w:rFonts w:ascii="Calibri" w:eastAsia="Times New Roman" w:hAnsi="Calibri" w:cs="Times New Roman"/>
-      <w:i/>
-      <w:iCs/>
-      <w:sz w:val="20"/>
-      <w:szCs w:val="20"/>
-    </w:rPr>
-  </w:style>
-  <w:style w:type="paragraph" w:customStyle="1" w:styleId="Appendix3">
-    <w:name w:val="Appendix 3"/>
-    <w:basedOn w:val="Normal"/>
-    <w:rsid w:val="00F3196C"/>
-    <w:rPr>
-      <w:rFonts w:ascii="Arial" w:eastAsia="Times New Roman" w:hAnsi="Arial" w:cs="Arial"/>
-      <w:b/>
-      <w:sz w:val="22"/>
-      <w:szCs w:val="22"/>
-    </w:rPr>
-  </w:style>
-  <w:style w:type="character" w:customStyle="1" w:styleId="CommentTextChar">
-    <w:name w:val="Comment Text Char"/>
-    <w:basedOn w:val="DefaultParagraphFont"/>
-    <w:link w:val="CommentText"/>
-    <w:semiHidden/>
-    <w:rsid w:val="00F3196C"/>
-    <w:rPr>
-      <w:rFonts w:ascii="Arial" w:eastAsia="Times New Roman" w:hAnsi="Arial" w:cs="Times New Roman"/>
-      <w:sz w:val="20"/>
-      <w:szCs w:val="20"/>
-    </w:rPr>
-  </w:style>
-  <w:style w:type="paragraph" w:styleId="CommentText">
-    <w:name w:val="annotation text"/>
-    <w:basedOn w:val="Normal"/>
-    <w:link w:val="CommentTextChar"/>
-    <w:semiHidden/>
-    <w:rsid w:val="00F3196C"/>
-    <w:rPr>
-      <w:rFonts w:ascii="Arial" w:eastAsia="Times New Roman" w:hAnsi="Arial" w:cs="Times New Roman"/>
-      <w:sz w:val="20"/>
-      <w:szCs w:val="20"/>
-    </w:rPr>
-  </w:style>
-  <w:style w:type="paragraph" w:customStyle="1" w:styleId="CommentBullet">
-    <w:name w:val="CommentBullet"/>
-    <w:basedOn w:val="Comment"/>
-    <w:rsid w:val="00F3196C"/>
-    <w:pPr>
-      <w:numPr>
-        <w:numId w:val="2"/>
-      </w:numPr>
-      <w:spacing w:before="0"/>
-    </w:pPr>
-  </w:style>
-  <w:style w:type="character" w:styleId="FollowedHyperlink">
-    <w:name w:val="FollowedHyperlink"/>
-    <w:rsid w:val="00F3196C"/>
-    <w:rPr>
-      <w:color w:val="800080"/>
-      <w:u w:val="single"/>
-    </w:rPr>
-  </w:style>
-  <w:style w:type="paragraph" w:customStyle="1" w:styleId="Table">
-    <w:name w:val="Table"/>
-    <w:basedOn w:val="Normal"/>
-    <w:rsid w:val="00F3196C"/>
-    <w:pPr>
-      <w:spacing w:before="60" w:after="60"/>
-    </w:pPr>
-    <w:rPr>
-      <w:rFonts w:ascii="Arial" w:eastAsia="Times New Roman" w:hAnsi="Arial" w:cs="Times New Roman"/>
-      <w:sz w:val="20"/>
-      <w:szCs w:val="20"/>
-    </w:rPr>
-  </w:style>
-  <w:style w:type="paragraph" w:customStyle="1" w:styleId="TableCell">
-    <w:name w:val="TableCell"/>
-    <w:basedOn w:val="Normal"/>
-    <w:rsid w:val="00F3196C"/>
-    <w:pPr>
-      <w:spacing w:before="60" w:after="60"/>
-      <w:ind w:left="72" w:hanging="72"/>
-    </w:pPr>
-    <w:rPr>
-      <w:rFonts w:ascii="Arial" w:eastAsia="Times New Roman" w:hAnsi="Arial" w:cs="Times New Roman"/>
-      <w:sz w:val="20"/>
-      <w:szCs w:val="20"/>
-    </w:rPr>
-  </w:style>
-  <w:style w:type="paragraph" w:customStyle="1" w:styleId="ColumnHeadings">
-    <w:name w:val="Column Headings"/>
-    <w:basedOn w:val="BodyText"/>
-    <w:rsid w:val="00F3196C"/>
-    <w:pPr>
-      <w:keepNext/>
-      <w:keepLines/>
-      <w:widowControl w:val="0"/>
-      <w:suppressAutoHyphens/>
-      <w:spacing w:before="60" w:after="60"/>
-    </w:pPr>
-    <w:rPr>
-      <w:b/>
-      <w:noProof/>
-      <w:szCs w:val="20"/>
-    </w:rPr>
-  </w:style>
-  <w:style w:type="paragraph" w:styleId="BodyText3">
-    <w:name w:val="Body Text 3"/>
-    <w:basedOn w:val="Normal"/>
-    <w:link w:val="BodyText3Char"/>
-    <w:rsid w:val="00F3196C"/>
-    <w:pPr>
-      <w:spacing w:after="120"/>
-    </w:pPr>
-    <w:rPr>
-      <w:rFonts w:ascii="Arial" w:eastAsia="Times New Roman" w:hAnsi="Arial" w:cs="Times New Roman"/>
-      <w:sz w:val="16"/>
-      <w:szCs w:val="16"/>
-    </w:rPr>
-  </w:style>
-  <w:style w:type="character" w:customStyle="1" w:styleId="BodyText3Char">
-    <w:name w:val="Body Text 3 Char"/>
-    <w:basedOn w:val="DefaultParagraphFont"/>
-    <w:link w:val="BodyText3"/>
-    <w:rsid w:val="00F3196C"/>
-    <w:rPr>
-      <w:rFonts w:ascii="Arial" w:eastAsia="Times New Roman" w:hAnsi="Arial" w:cs="Times New Roman"/>
-      <w:sz w:val="16"/>
-      <w:szCs w:val="16"/>
-    </w:rPr>
-  </w:style>
-  <w:style w:type="paragraph" w:customStyle="1" w:styleId="ReqArea">
-    <w:name w:val="ReqArea"/>
-    <w:basedOn w:val="Heading1"/>
-    <w:rsid w:val="00F3196C"/>
-    <w:pPr>
-      <w:keepLines/>
-      <w:numPr>
-        <w:numId w:val="3"/>
-      </w:numPr>
-      <w:spacing w:before="60"/>
-      <w:ind w:left="0" w:firstLine="0"/>
-    </w:pPr>
-    <w:rPr>
-      <w:rFonts w:cs="Times New Roman"/>
-      <w:bCs w:val="0"/>
-      <w:i/>
-      <w:iCs/>
-      <w:kern w:val="28"/>
-      <w:sz w:val="24"/>
-      <w:szCs w:val="20"/>
-    </w:rPr>
-  </w:style>
-  <w:style w:type="paragraph" w:customStyle="1" w:styleId="Requirement">
-    <w:name w:val="Requirement"/>
-    <w:basedOn w:val="Heading2"/>
-    <w:rsid w:val="00F3196C"/>
-    <w:pPr>
-      <w:keepLines/>
-      <w:numPr>
-        <w:numId w:val="2"/>
-      </w:numPr>
-      <w:spacing w:before="60"/>
-    </w:pPr>
-    <w:rPr>
-      <w:rFonts w:cs="Times New Roman"/>
-      <w:b w:val="0"/>
-      <w:bCs w:val="0"/>
-      <w:i w:val="0"/>
-      <w:iCs w:val="0"/>
-      <w:sz w:val="20"/>
-    </w:rPr>
-  </w:style>
-  <w:style w:type="paragraph" w:customStyle="1" w:styleId="ListBullet0">
-    <w:name w:val="ListBullet"/>
-    <w:basedOn w:val="Normal"/>
-    <w:rsid w:val="00F3196C"/>
-    <w:pPr>
-      <w:numPr>
-        <w:numId w:val="7"/>
-      </w:numPr>
-      <w:spacing w:before="60"/>
-    </w:pPr>
-    <w:rPr>
-      <w:rFonts w:ascii="Arial" w:eastAsia="Times New Roman" w:hAnsi="Arial" w:cs="Times New Roman"/>
-      <w:sz w:val="20"/>
-      <w:szCs w:val="20"/>
-    </w:rPr>
-  </w:style>
-  <w:style w:type="paragraph" w:customStyle="1" w:styleId="ReqSubArea">
-    <w:name w:val="ReqSubArea"/>
-    <w:basedOn w:val="Normal"/>
-    <w:rsid w:val="00F3196C"/>
-    <w:pPr>
-      <w:keepNext/>
-      <w:spacing w:before="60"/>
-    </w:pPr>
-    <w:rPr>
-      <w:rFonts w:ascii="Arial" w:eastAsia="Times New Roman" w:hAnsi="Arial" w:cs="Times New Roman"/>
-      <w:b/>
-      <w:bCs/>
-      <w:i/>
-      <w:iCs/>
-      <w:sz w:val="20"/>
-      <w:szCs w:val="20"/>
-    </w:rPr>
-  </w:style>
-  <w:style w:type="paragraph" w:styleId="List5">
-    <w:name w:val="List 5"/>
-    <w:basedOn w:val="Normal"/>
-    <w:rsid w:val="00F3196C"/>
-    <w:pPr>
-      <w:numPr>
-        <w:numId w:val="8"/>
-      </w:numPr>
-      <w:spacing w:before="60"/>
-      <w:ind w:left="1800" w:hanging="360"/>
-    </w:pPr>
-    <w:rPr>
-      <w:rFonts w:ascii="Arial" w:eastAsia="Times New Roman" w:hAnsi="Arial" w:cs="Times New Roman"/>
-      <w:sz w:val="20"/>
-      <w:szCs w:val="20"/>
-    </w:rPr>
-  </w:style>
-  <w:style w:type="paragraph" w:styleId="ListContinue">
-    <w:name w:val="List Continue"/>
-    <w:basedOn w:val="Normal"/>
-    <w:rsid w:val="00F3196C"/>
-    <w:pPr>
-      <w:numPr>
-        <w:ilvl w:val="1"/>
-        <w:numId w:val="8"/>
-      </w:numPr>
-      <w:spacing w:before="60" w:after="120"/>
-      <w:ind w:left="360"/>
-    </w:pPr>
-    <w:rPr>
-      <w:rFonts w:ascii="Arial" w:eastAsia="Times New Roman" w:hAnsi="Arial" w:cs="Times New Roman"/>
-      <w:sz w:val="20"/>
-      <w:szCs w:val="20"/>
-    </w:rPr>
-  </w:style>
-  <w:style w:type="paragraph" w:customStyle="1" w:styleId="ListBulletReq">
-    <w:name w:val="ListBulletReq"/>
-    <w:basedOn w:val="ListBullet0"/>
-    <w:rsid w:val="00F3196C"/>
-    <w:pPr>
-      <w:tabs>
-        <w:tab w:val="num" w:pos="720"/>
-      </w:tabs>
-      <w:ind w:left="720"/>
-    </w:pPr>
-  </w:style>
-  <w:style w:type="paragraph" w:styleId="ListBullet2">
-    <w:name w:val="List Bullet 2"/>
-    <w:basedOn w:val="Normal"/>
-    <w:autoRedefine/>
-    <w:rsid w:val="00F3196C"/>
-    <w:pPr>
-      <w:numPr>
-        <w:numId w:val="10"/>
-      </w:numPr>
-      <w:spacing w:before="60"/>
-    </w:pPr>
-    <w:rPr>
-      <w:rFonts w:ascii="Arial" w:eastAsia="Times New Roman" w:hAnsi="Arial" w:cs="Times New Roman"/>
-      <w:sz w:val="20"/>
-      <w:szCs w:val="20"/>
-    </w:rPr>
-  </w:style>
-  <w:style w:type="character" w:customStyle="1" w:styleId="BalloonTextChar">
-    <w:name w:val="Balloon Text Char"/>
-    <w:basedOn w:val="DefaultParagraphFont"/>
-    <w:link w:val="BalloonText"/>
-    <w:semiHidden/>
-    <w:rsid w:val="00F3196C"/>
-    <w:rPr>
-      <w:rFonts w:ascii="Tahoma" w:eastAsia="Times New Roman" w:hAnsi="Tahoma" w:cs="Tahoma"/>
-      <w:sz w:val="16"/>
-      <w:szCs w:val="16"/>
-    </w:rPr>
-  </w:style>
-  <w:style w:type="paragraph" w:styleId="BalloonText">
-    <w:name w:val="Balloon Text"/>
-    <w:basedOn w:val="Normal"/>
-    <w:link w:val="BalloonTextChar"/>
-    <w:semiHidden/>
-    <w:rsid w:val="00F3196C"/>
-    <w:rPr>
-      <w:rFonts w:ascii="Tahoma" w:eastAsia="Times New Roman" w:hAnsi="Tahoma" w:cs="Tahoma"/>
-      <w:sz w:val="16"/>
-      <w:szCs w:val="16"/>
-    </w:rPr>
-  </w:style>
-  <w:style w:type="paragraph" w:styleId="NormalWeb">
-    <w:name w:val="Normal (Web)"/>
-    <w:basedOn w:val="Normal"/>
-    <w:uiPriority w:val="99"/>
-    <w:rsid w:val="00F3196C"/>
-    <w:pPr>
-      <w:spacing w:before="100" w:beforeAutospacing="1" w:after="100" w:afterAutospacing="1"/>
-    </w:pPr>
-    <w:rPr>
-      <w:rFonts w:ascii="Arial" w:eastAsia="Times New Roman" w:hAnsi="Arial" w:cs="Arial"/>
-      <w:color w:val="333333"/>
-      <w:sz w:val="16"/>
-      <w:szCs w:val="16"/>
-    </w:rPr>
-  </w:style>
-  <w:style w:type="paragraph" w:customStyle="1" w:styleId="CommentBullet2">
-    <w:name w:val="CommentBullet2"/>
-    <w:basedOn w:val="CommentBullet"/>
-    <w:rsid w:val="00F3196C"/>
-    <w:pPr>
-      <w:tabs>
-        <w:tab w:val="clear" w:pos="360"/>
-        <w:tab w:val="num" w:pos="1080"/>
-      </w:tabs>
-      <w:ind w:left="1080"/>
-    </w:pPr>
-  </w:style>
-  <w:style w:type="paragraph" w:styleId="BlockText">
-    <w:name w:val="Block Text"/>
-    <w:basedOn w:val="Normal"/>
-    <w:rsid w:val="00F3196C"/>
-    <w:pPr>
-      <w:spacing w:after="120"/>
-      <w:ind w:left="1440" w:right="1440"/>
-    </w:pPr>
-    <w:rPr>
-      <w:rFonts w:ascii="Arial" w:eastAsia="Times New Roman" w:hAnsi="Arial" w:cs="Times New Roman"/>
-      <w:sz w:val="20"/>
-    </w:rPr>
-  </w:style>
-  <w:style w:type="paragraph" w:styleId="BodyTextIndent">
-    <w:name w:val="Body Text Indent"/>
-    <w:basedOn w:val="Normal"/>
-    <w:link w:val="BodyTextIndentChar"/>
-    <w:rsid w:val="00F3196C"/>
-    <w:pPr>
-      <w:spacing w:after="120"/>
-      <w:ind w:left="360"/>
-    </w:pPr>
-    <w:rPr>
-      <w:rFonts w:ascii="Arial" w:eastAsia="Times New Roman" w:hAnsi="Arial" w:cs="Times New Roman"/>
-      <w:sz w:val="20"/>
-    </w:rPr>
-  </w:style>
-  <w:style w:type="character" w:customStyle="1" w:styleId="BodyTextIndentChar">
-    <w:name w:val="Body Text Indent Char"/>
-    <w:basedOn w:val="DefaultParagraphFont"/>
-    <w:link w:val="BodyTextIndent"/>
-    <w:rsid w:val="00F3196C"/>
-    <w:rPr>
-      <w:rFonts w:ascii="Arial" w:eastAsia="Times New Roman" w:hAnsi="Arial" w:cs="Times New Roman"/>
-      <w:sz w:val="20"/>
-    </w:rPr>
-  </w:style>
-  <w:style w:type="character" w:styleId="Emphasis">
-    <w:name w:val="Emphasis"/>
-    <w:basedOn w:val="DefaultParagraphFont"/>
-    <w:uiPriority w:val="20"/>
-    <w:qFormat/>
-    <w:rsid w:val="00830774"/>
-    <w:rPr>
-      <w:i/>
-      <w:iCs/>
-    </w:rPr>
-  </w:style>
-  <w:style w:type="paragraph" w:styleId="ListParagraph">
-    <w:name w:val="List Paragraph"/>
-    <w:basedOn w:val="Normal"/>
-    <w:uiPriority w:val="34"/>
-    <w:qFormat/>
-    <w:rsid w:val="00FE7B84"/>
-    <w:pPr>
-      <w:ind w:left="720"/>
-      <w:contextualSpacing/>
-    </w:pPr>
-  </w:style>
-  <w:style w:type="paragraph" w:styleId="Header">
-    <w:name w:val="header"/>
-    <w:basedOn w:val="Normal"/>
-    <w:link w:val="HeaderChar"/>
-    <w:uiPriority w:val="99"/>
-    <w:unhideWhenUsed/>
-    <w:rsid w:val="00875D33"/>
-    <w:pPr>
-      <w:tabs>
-        <w:tab w:val="center" w:pos="4320"/>
-        <w:tab w:val="right" w:pos="8640"/>
-      </w:tabs>
-    </w:pPr>
-  </w:style>
-  <w:style w:type="character" w:customStyle="1" w:styleId="HeaderChar">
-    <w:name w:val="Header Char"/>
-    <w:basedOn w:val="DefaultParagraphFont"/>
-    <w:link w:val="Header"/>
-    <w:uiPriority w:val="99"/>
-    <w:rsid w:val="00875D33"/>
   </w:style>
 </w:styles>
 </file>
@@ -21655,7 +20608,7 @@
 </file>
 
 <file path=customXml/itemProps1.xml><?xml version="1.0" encoding="utf-8"?>
-<ds:datastoreItem xmlns:ds="http://schemas.openxmlformats.org/officeDocument/2006/customXml" ds:itemID="{C301A56C-460E-C842-93B7-F14F342392FE}">
+<ds:datastoreItem xmlns:ds="http://schemas.openxmlformats.org/officeDocument/2006/customXml" ds:itemID="{7F309620-FD8F-424B-A281-0046EC081FDD}">
   <ds:schemaRefs>
     <ds:schemaRef ds:uri="http://schemas.openxmlformats.org/officeDocument/2006/bibliography"/>
   </ds:schemaRefs>
